--- a/Деликатная М. М..docx
+++ b/Деликатная М. М..docx
@@ -2904,8 +2904,2761 @@
           <w:szCs w:val="28"/>
         </w:rPr>
       </w:pPr>
+      <w:r>
+        <w:rPr>
+          <w:sz w:val="28"/>
+          <w:szCs w:val="28"/>
+        </w:rPr>
+        <w:br w:type="page"/>
+      </w:r>
+    </w:p>
+    <w:p>
+      <w:pPr>
+        <w:shd w:val="clear" w:color="auto" w:fill="FFFFFF"/>
+        <w:jc w:val="center"/>
+        <w:outlineLvl w:val="1"/>
+        <w:rPr>
+          <w:b/>
+          <w:bCs/>
+          <w:color w:val="000000" w:themeColor="text1"/>
+          <w:sz w:val="28"/>
+          <w:szCs w:val="28"/>
+          <w:lang w:eastAsia="be-BY"/>
+        </w:rPr>
+      </w:pPr>
+      <w:r>
+        <w:rPr>
+          <w:b/>
+          <w:bCs/>
+          <w:color w:val="000000" w:themeColor="text1"/>
+          <w:sz w:val="28"/>
+          <w:szCs w:val="28"/>
+          <w:lang w:eastAsia="be-BY"/>
+        </w:rPr>
+        <w:lastRenderedPageBreak/>
+        <w:t>Практическое занятие №</w:t>
+      </w:r>
+      <w:r>
+        <w:rPr>
+          <w:b/>
+          <w:bCs/>
+          <w:color w:val="000000" w:themeColor="text1"/>
+          <w:sz w:val="28"/>
+          <w:szCs w:val="28"/>
+          <w:lang w:eastAsia="be-BY"/>
+        </w:rPr>
+        <w:t>9</w:t>
+      </w:r>
+    </w:p>
+    <w:p>
+      <w:pPr>
+        <w:shd w:val="clear" w:color="auto" w:fill="FFFFFF"/>
+        <w:spacing w:after="240"/>
+        <w:jc w:val="center"/>
+        <w:outlineLvl w:val="1"/>
+        <w:rPr>
+          <w:b/>
+          <w:bCs/>
+          <w:color w:val="000000" w:themeColor="text1"/>
+          <w:sz w:val="28"/>
+          <w:szCs w:val="28"/>
+          <w:lang w:eastAsia="be-BY"/>
+        </w:rPr>
+      </w:pPr>
+      <w:r>
+        <w:rPr>
+          <w:b/>
+          <w:bCs/>
+          <w:color w:val="000000" w:themeColor="text1"/>
+          <w:sz w:val="28"/>
+          <w:szCs w:val="28"/>
+          <w:lang w:eastAsia="be-BY"/>
+        </w:rPr>
+        <w:t>Тема «</w:t>
+      </w:r>
+      <w:r>
+        <w:rPr>
+          <w:b/>
+          <w:bCs/>
+          <w:color w:val="000000" w:themeColor="text1"/>
+          <w:sz w:val="28"/>
+          <w:szCs w:val="28"/>
+          <w:lang w:eastAsia="be-BY"/>
+        </w:rPr>
+        <w:t>Авторское право и смежные права</w:t>
+      </w:r>
+      <w:r>
+        <w:rPr>
+          <w:b/>
+          <w:bCs/>
+          <w:color w:val="000000" w:themeColor="text1"/>
+          <w:sz w:val="28"/>
+          <w:szCs w:val="28"/>
+          <w:lang w:eastAsia="be-BY"/>
+        </w:rPr>
+        <w:t>»</w:t>
+      </w:r>
+    </w:p>
+    <w:p>
+      <w:pPr>
+        <w:shd w:val="clear" w:color="auto" w:fill="FFFFFF"/>
+        <w:ind w:firstLine="851"/>
+        <w:outlineLvl w:val="1"/>
+        <w:rPr>
+          <w:sz w:val="28"/>
+          <w:szCs w:val="28"/>
+        </w:rPr>
+      </w:pPr>
+      <w:r>
+        <w:rPr>
+          <w:sz w:val="28"/>
+          <w:szCs w:val="28"/>
+        </w:rPr>
+        <w:t xml:space="preserve">Цель: </w:t>
+      </w:r>
+      <w:r>
+        <w:rPr>
+          <w:color w:val="000000" w:themeColor="text1"/>
+          <w:sz w:val="28"/>
+          <w:szCs w:val="28"/>
+        </w:rPr>
+        <w:t>Изучить основные положения а</w:t>
+      </w:r>
+      <w:r>
+        <w:rPr>
+          <w:rStyle w:val="FontStyle11"/>
+          <w:rFonts w:ascii="Times New Roman" w:hAnsi="Times New Roman" w:cs="Times New Roman"/>
+          <w:sz w:val="28"/>
+          <w:szCs w:val="28"/>
+        </w:rPr>
+        <w:t>вторского права и смежных прав</w:t>
+      </w:r>
+      <w:r>
+        <w:rPr>
+          <w:sz w:val="28"/>
+          <w:szCs w:val="28"/>
+        </w:rPr>
+        <w:t>.</w:t>
+      </w:r>
+    </w:p>
+    <w:p>
+      <w:pPr>
+        <w:shd w:val="clear" w:color="auto" w:fill="FFFFFF"/>
+        <w:spacing w:after="240"/>
+        <w:jc w:val="center"/>
+        <w:outlineLvl w:val="1"/>
+        <w:rPr>
+          <w:b/>
+          <w:bCs/>
+          <w:color w:val="000000" w:themeColor="text1"/>
+          <w:sz w:val="28"/>
+          <w:szCs w:val="28"/>
+          <w:lang w:eastAsia="be-BY"/>
+        </w:rPr>
+      </w:pPr>
+      <w:r>
+        <w:rPr>
+          <w:b/>
+          <w:bCs/>
+          <w:color w:val="000000" w:themeColor="text1"/>
+          <w:sz w:val="28"/>
+          <w:szCs w:val="28"/>
+          <w:lang w:eastAsia="be-BY"/>
+        </w:rPr>
+        <w:t>Задание для выполнения</w:t>
+      </w:r>
+    </w:p>
+    <w:p>
+      <w:pPr>
+        <w:pStyle w:val="a3"/>
+        <w:numPr>
+          <w:ilvl w:val="0"/>
+          <w:numId w:val="16"/>
+        </w:numPr>
+        <w:spacing w:after="200" w:line="276" w:lineRule="auto"/>
+        <w:ind w:left="0" w:firstLine="851"/>
+        <w:rPr>
+          <w:rFonts w:ascii="Times New Roman" w:hAnsi="Times New Roman" w:cs="Times New Roman"/>
+          <w:b/>
+          <w:sz w:val="28"/>
+          <w:szCs w:val="28"/>
+        </w:rPr>
+      </w:pPr>
+      <w:r>
+        <w:rPr>
+          <w:rFonts w:ascii="Times New Roman" w:hAnsi="Times New Roman" w:cs="Times New Roman"/>
+          <w:b/>
+          <w:color w:val="000000" w:themeColor="text1"/>
+          <w:sz w:val="28"/>
+          <w:szCs w:val="28"/>
+        </w:rPr>
+        <w:t>На какие объекты распространяется авторское право?</w:t>
+      </w:r>
+    </w:p>
+    <w:p>
+      <w:pPr>
+        <w:spacing w:after="200" w:line="276" w:lineRule="auto"/>
+        <w:ind w:firstLine="851"/>
+        <w:rPr>
+          <w:rStyle w:val="FontStyle12"/>
+          <w:rFonts w:ascii="Times New Roman" w:hAnsi="Times New Roman" w:cs="Times New Roman"/>
+          <w:sz w:val="28"/>
+          <w:szCs w:val="28"/>
+        </w:rPr>
+      </w:pPr>
+      <w:r>
+        <w:rPr>
+          <w:rStyle w:val="FontStyle12"/>
+          <w:rFonts w:ascii="Times New Roman" w:hAnsi="Times New Roman" w:cs="Times New Roman"/>
+          <w:sz w:val="28"/>
+          <w:szCs w:val="28"/>
+        </w:rPr>
+        <w:t>Авторское право распространяется на произведения науки, литературы и искусства, являющиеся результатом творческой деятельности, независимо от назначения и достоинства произведения, а также от способа его выражения.</w:t>
+      </w:r>
+    </w:p>
+    <w:p>
+      <w:pPr>
+        <w:pStyle w:val="Style2"/>
+        <w:widowControl/>
+        <w:spacing w:line="240" w:lineRule="auto"/>
+        <w:ind w:firstLine="851"/>
+        <w:rPr>
+          <w:rStyle w:val="FontStyle12"/>
+          <w:rFonts w:ascii="Times New Roman" w:hAnsi="Times New Roman" w:cs="Times New Roman"/>
+          <w:sz w:val="28"/>
+          <w:szCs w:val="28"/>
+          <w:lang w:val="ru-RU" w:eastAsia="ru-RU"/>
+        </w:rPr>
+      </w:pPr>
+      <w:r>
+        <w:rPr>
+          <w:rStyle w:val="FontStyle12"/>
+          <w:rFonts w:ascii="Times New Roman" w:hAnsi="Times New Roman" w:cs="Times New Roman"/>
+          <w:sz w:val="28"/>
+          <w:szCs w:val="28"/>
+          <w:lang w:val="ru-RU" w:eastAsia="ru-RU"/>
+        </w:rPr>
+        <w:t>Авторское право распространяется как на обнародованные, так и на необнародованные произведения, существующие в какой-либо объективной форме.</w:t>
+      </w:r>
+    </w:p>
+    <w:p>
+      <w:pPr>
+        <w:pStyle w:val="Style4"/>
+        <w:widowControl/>
+        <w:tabs>
+          <w:tab w:val="left" w:pos="690"/>
+        </w:tabs>
+        <w:spacing w:line="240" w:lineRule="auto"/>
+        <w:ind w:left="360" w:firstLine="66"/>
+        <w:rPr>
+          <w:rStyle w:val="FontStyle12"/>
+          <w:rFonts w:ascii="Times New Roman" w:hAnsi="Times New Roman" w:cs="Times New Roman"/>
+          <w:sz w:val="28"/>
+          <w:szCs w:val="28"/>
+          <w:lang w:val="en-US" w:eastAsia="en-US"/>
+        </w:rPr>
+      </w:pPr>
+      <w:r>
+        <w:rPr>
+          <w:rStyle w:val="FontStyle12"/>
+          <w:rFonts w:ascii="Times New Roman" w:hAnsi="Times New Roman" w:cs="Times New Roman"/>
+          <w:sz w:val="28"/>
+          <w:szCs w:val="28"/>
+          <w:lang w:val="en-US" w:eastAsia="en-US"/>
+        </w:rPr>
+        <w:t xml:space="preserve">1. </w:t>
+      </w:r>
+      <w:r>
+        <w:rPr>
+          <w:rStyle w:val="FontStyle12"/>
+          <w:rFonts w:ascii="Times New Roman" w:hAnsi="Times New Roman" w:cs="Times New Roman"/>
+          <w:sz w:val="28"/>
+          <w:szCs w:val="28"/>
+          <w:lang w:val="ru-RU" w:eastAsia="en-US"/>
+        </w:rPr>
+        <w:t>Произведения</w:t>
+      </w:r>
+    </w:p>
+    <w:p>
+      <w:pPr>
+        <w:pStyle w:val="Style4"/>
+        <w:widowControl/>
+        <w:numPr>
+          <w:ilvl w:val="0"/>
+          <w:numId w:val="17"/>
+        </w:numPr>
+        <w:tabs>
+          <w:tab w:val="left" w:pos="690"/>
+        </w:tabs>
+        <w:spacing w:line="240" w:lineRule="auto"/>
+        <w:rPr>
+          <w:rStyle w:val="FontStyle12"/>
+          <w:rFonts w:ascii="Times New Roman" w:hAnsi="Times New Roman" w:cs="Times New Roman"/>
+          <w:sz w:val="28"/>
+          <w:szCs w:val="28"/>
+          <w:lang w:val="ru-RU" w:eastAsia="en-US"/>
+        </w:rPr>
+      </w:pPr>
+      <w:r>
+        <w:rPr>
+          <w:rStyle w:val="FontStyle12"/>
+          <w:rFonts w:ascii="Times New Roman" w:hAnsi="Times New Roman" w:cs="Times New Roman"/>
+          <w:sz w:val="28"/>
+          <w:szCs w:val="28"/>
+          <w:lang w:val="ru-RU" w:eastAsia="ru-RU"/>
+        </w:rPr>
+        <w:t>литературные (включая компьютерные программы и базы данных);</w:t>
+      </w:r>
+    </w:p>
+    <w:p>
+      <w:pPr>
+        <w:pStyle w:val="Style4"/>
+        <w:widowControl/>
+        <w:numPr>
+          <w:ilvl w:val="0"/>
+          <w:numId w:val="17"/>
+        </w:numPr>
+        <w:tabs>
+          <w:tab w:val="left" w:pos="690"/>
+        </w:tabs>
+        <w:spacing w:line="240" w:lineRule="auto"/>
+        <w:rPr>
+          <w:rStyle w:val="FontStyle12"/>
+          <w:rFonts w:ascii="Times New Roman" w:hAnsi="Times New Roman" w:cs="Times New Roman"/>
+          <w:sz w:val="28"/>
+          <w:szCs w:val="28"/>
+          <w:lang w:val="en-US" w:eastAsia="en-US"/>
+        </w:rPr>
+      </w:pPr>
+      <w:r>
+        <w:rPr>
+          <w:rStyle w:val="FontStyle12"/>
+          <w:rFonts w:ascii="Times New Roman" w:hAnsi="Times New Roman" w:cs="Times New Roman"/>
+          <w:sz w:val="28"/>
+          <w:szCs w:val="28"/>
+          <w:lang w:val="ru-RU" w:eastAsia="ru-RU"/>
+        </w:rPr>
+        <w:t>научные (статьи, монографии, отчеты);</w:t>
+      </w:r>
+    </w:p>
+    <w:p>
+      <w:pPr>
+        <w:pStyle w:val="Style4"/>
+        <w:widowControl/>
+        <w:numPr>
+          <w:ilvl w:val="0"/>
+          <w:numId w:val="17"/>
+        </w:numPr>
+        <w:tabs>
+          <w:tab w:val="left" w:pos="690"/>
+        </w:tabs>
+        <w:spacing w:line="240" w:lineRule="auto"/>
+        <w:rPr>
+          <w:rStyle w:val="FontStyle12"/>
+          <w:rFonts w:ascii="Times New Roman" w:hAnsi="Times New Roman" w:cs="Times New Roman"/>
+          <w:sz w:val="28"/>
+          <w:szCs w:val="28"/>
+          <w:lang w:val="ru-RU" w:eastAsia="en-US"/>
+        </w:rPr>
+      </w:pPr>
+      <w:r>
+        <w:rPr>
+          <w:rStyle w:val="FontStyle12"/>
+          <w:rFonts w:ascii="Times New Roman" w:hAnsi="Times New Roman" w:cs="Times New Roman"/>
+          <w:sz w:val="28"/>
+          <w:szCs w:val="28"/>
+          <w:lang w:val="ru-RU" w:eastAsia="ru-RU"/>
+        </w:rPr>
+        <w:t>драматические и музыкально-драматические, сценарные;</w:t>
+      </w:r>
+    </w:p>
+    <w:p>
+      <w:pPr>
+        <w:pStyle w:val="Style4"/>
+        <w:widowControl/>
+        <w:numPr>
+          <w:ilvl w:val="0"/>
+          <w:numId w:val="17"/>
+        </w:numPr>
+        <w:tabs>
+          <w:tab w:val="left" w:pos="690"/>
+        </w:tabs>
+        <w:spacing w:line="240" w:lineRule="auto"/>
+        <w:rPr>
+          <w:rStyle w:val="FontStyle12"/>
+          <w:rFonts w:ascii="Times New Roman" w:hAnsi="Times New Roman" w:cs="Times New Roman"/>
+          <w:sz w:val="28"/>
+          <w:szCs w:val="28"/>
+          <w:lang w:val="en-US" w:eastAsia="en-US"/>
+        </w:rPr>
+      </w:pPr>
+      <w:r>
+        <w:rPr>
+          <w:rStyle w:val="FontStyle12"/>
+          <w:rFonts w:ascii="Times New Roman" w:hAnsi="Times New Roman" w:cs="Times New Roman"/>
+          <w:sz w:val="28"/>
+          <w:szCs w:val="28"/>
+          <w:lang w:val="ru-RU" w:eastAsia="ru-RU"/>
+        </w:rPr>
+        <w:t>хореографические и пантомимы;</w:t>
+      </w:r>
+    </w:p>
+    <w:p>
+      <w:pPr>
+        <w:pStyle w:val="Style4"/>
+        <w:widowControl/>
+        <w:numPr>
+          <w:ilvl w:val="0"/>
+          <w:numId w:val="17"/>
+        </w:numPr>
+        <w:tabs>
+          <w:tab w:val="left" w:pos="690"/>
+        </w:tabs>
+        <w:spacing w:line="240" w:lineRule="auto"/>
+        <w:rPr>
+          <w:rStyle w:val="FontStyle12"/>
+          <w:rFonts w:ascii="Times New Roman" w:hAnsi="Times New Roman" w:cs="Times New Roman"/>
+          <w:sz w:val="28"/>
+          <w:szCs w:val="28"/>
+          <w:lang w:val="ru-RU" w:eastAsia="en-US"/>
+        </w:rPr>
+      </w:pPr>
+      <w:r>
+        <w:rPr>
+          <w:rStyle w:val="FontStyle12"/>
+          <w:rFonts w:ascii="Times New Roman" w:hAnsi="Times New Roman" w:cs="Times New Roman"/>
+          <w:sz w:val="28"/>
+          <w:szCs w:val="28"/>
+          <w:lang w:val="ru-RU" w:eastAsia="ru-RU"/>
+        </w:rPr>
+        <w:t>музыкальные с текстом или без текста;</w:t>
+      </w:r>
+    </w:p>
+    <w:p>
+      <w:pPr>
+        <w:pStyle w:val="Style4"/>
+        <w:widowControl/>
+        <w:numPr>
+          <w:ilvl w:val="0"/>
+          <w:numId w:val="17"/>
+        </w:numPr>
+        <w:tabs>
+          <w:tab w:val="left" w:pos="690"/>
+        </w:tabs>
+        <w:spacing w:line="240" w:lineRule="auto"/>
+        <w:rPr>
+          <w:rStyle w:val="FontStyle12"/>
+          <w:rFonts w:ascii="Times New Roman" w:hAnsi="Times New Roman" w:cs="Times New Roman"/>
+          <w:sz w:val="28"/>
+          <w:szCs w:val="28"/>
+          <w:lang w:val="ru-RU" w:eastAsia="en-US"/>
+        </w:rPr>
+      </w:pPr>
+      <w:r>
+        <w:rPr>
+          <w:rStyle w:val="FontStyle12"/>
+          <w:rFonts w:ascii="Times New Roman" w:hAnsi="Times New Roman" w:cs="Times New Roman"/>
+          <w:sz w:val="28"/>
+          <w:szCs w:val="28"/>
+          <w:lang w:val="ru-RU" w:eastAsia="ru-RU"/>
+        </w:rPr>
+        <w:t>аудиовизуальные;</w:t>
+      </w:r>
+    </w:p>
+    <w:p>
+      <w:pPr>
+        <w:pStyle w:val="Style4"/>
+        <w:widowControl/>
+        <w:numPr>
+          <w:ilvl w:val="0"/>
+          <w:numId w:val="17"/>
+        </w:numPr>
+        <w:tabs>
+          <w:tab w:val="left" w:pos="690"/>
+        </w:tabs>
+        <w:spacing w:line="240" w:lineRule="auto"/>
+        <w:rPr>
+          <w:rStyle w:val="FontStyle12"/>
+          <w:rFonts w:ascii="Times New Roman" w:hAnsi="Times New Roman" w:cs="Times New Roman"/>
+          <w:sz w:val="28"/>
+          <w:szCs w:val="28"/>
+          <w:lang w:val="ru-RU" w:eastAsia="en-US"/>
+        </w:rPr>
+      </w:pPr>
+      <w:r>
+        <w:rPr>
+          <w:rStyle w:val="FontStyle12"/>
+          <w:rFonts w:ascii="Times New Roman" w:hAnsi="Times New Roman" w:cs="Times New Roman"/>
+          <w:sz w:val="28"/>
+          <w:szCs w:val="28"/>
+          <w:lang w:val="ru-RU" w:eastAsia="ru-RU"/>
+        </w:rPr>
+        <w:t>живописи, графики, скульптуры и другие изобразительного искусства;</w:t>
+      </w:r>
+    </w:p>
+    <w:p>
+      <w:pPr>
+        <w:pStyle w:val="Style4"/>
+        <w:widowControl/>
+        <w:numPr>
+          <w:ilvl w:val="0"/>
+          <w:numId w:val="17"/>
+        </w:numPr>
+        <w:tabs>
+          <w:tab w:val="left" w:pos="690"/>
+        </w:tabs>
+        <w:spacing w:line="240" w:lineRule="auto"/>
+        <w:rPr>
+          <w:rStyle w:val="FontStyle12"/>
+          <w:rFonts w:ascii="Times New Roman" w:hAnsi="Times New Roman" w:cs="Times New Roman"/>
+          <w:sz w:val="28"/>
+          <w:szCs w:val="28"/>
+          <w:lang w:val="en-US" w:eastAsia="en-US"/>
+        </w:rPr>
+      </w:pPr>
+      <w:r>
+        <w:rPr>
+          <w:rStyle w:val="FontStyle12"/>
+          <w:rFonts w:ascii="Times New Roman" w:hAnsi="Times New Roman" w:cs="Times New Roman"/>
+          <w:sz w:val="28"/>
+          <w:szCs w:val="28"/>
+          <w:lang w:val="ru-RU" w:eastAsia="ru-RU"/>
+        </w:rPr>
+        <w:t>декоративно-прикладного искусства;</w:t>
+      </w:r>
+    </w:p>
+    <w:p>
+      <w:pPr>
+        <w:pStyle w:val="Style4"/>
+        <w:widowControl/>
+        <w:numPr>
+          <w:ilvl w:val="0"/>
+          <w:numId w:val="17"/>
+        </w:numPr>
+        <w:tabs>
+          <w:tab w:val="left" w:pos="690"/>
+        </w:tabs>
+        <w:spacing w:line="240" w:lineRule="auto"/>
+        <w:rPr>
+          <w:rStyle w:val="FontStyle12"/>
+          <w:rFonts w:ascii="Times New Roman" w:hAnsi="Times New Roman" w:cs="Times New Roman"/>
+          <w:sz w:val="28"/>
+          <w:szCs w:val="28"/>
+          <w:lang w:val="ru-RU" w:eastAsia="en-US"/>
+        </w:rPr>
+      </w:pPr>
+      <w:r>
+        <w:rPr>
+          <w:rStyle w:val="FontStyle12"/>
+          <w:rFonts w:ascii="Times New Roman" w:hAnsi="Times New Roman" w:cs="Times New Roman"/>
+          <w:sz w:val="28"/>
+          <w:szCs w:val="28"/>
+          <w:lang w:val="ru-RU" w:eastAsia="ru-RU"/>
+        </w:rPr>
+        <w:t>архитектуры, градостроительства и садово-паркового искусства;</w:t>
+      </w:r>
+    </w:p>
+    <w:p>
+      <w:pPr>
+        <w:pStyle w:val="Style4"/>
+        <w:widowControl/>
+        <w:numPr>
+          <w:ilvl w:val="0"/>
+          <w:numId w:val="17"/>
+        </w:numPr>
+        <w:tabs>
+          <w:tab w:val="left" w:pos="690"/>
+        </w:tabs>
+        <w:spacing w:line="240" w:lineRule="auto"/>
+        <w:rPr>
+          <w:rStyle w:val="FontStyle12"/>
+          <w:rFonts w:ascii="Times New Roman" w:hAnsi="Times New Roman" w:cs="Times New Roman"/>
+          <w:sz w:val="28"/>
+          <w:szCs w:val="28"/>
+          <w:lang w:val="en-US" w:eastAsia="en-US"/>
+        </w:rPr>
+      </w:pPr>
+      <w:r>
+        <w:rPr>
+          <w:rStyle w:val="FontStyle12"/>
+          <w:rFonts w:ascii="Times New Roman" w:hAnsi="Times New Roman" w:cs="Times New Roman"/>
+          <w:sz w:val="28"/>
+          <w:szCs w:val="28"/>
+          <w:lang w:val="ru-RU" w:eastAsia="ru-RU"/>
+        </w:rPr>
+        <w:t>фотографические;</w:t>
+      </w:r>
+    </w:p>
+    <w:p>
+      <w:pPr>
+        <w:pStyle w:val="Style4"/>
+        <w:widowControl/>
+        <w:numPr>
+          <w:ilvl w:val="0"/>
+          <w:numId w:val="17"/>
+        </w:numPr>
+        <w:tabs>
+          <w:tab w:val="left" w:pos="690"/>
+        </w:tabs>
+        <w:spacing w:line="240" w:lineRule="auto"/>
+        <w:rPr>
+          <w:rStyle w:val="FontStyle12"/>
+          <w:rFonts w:ascii="Times New Roman" w:hAnsi="Times New Roman" w:cs="Times New Roman"/>
+          <w:sz w:val="28"/>
+          <w:szCs w:val="28"/>
+          <w:lang w:val="ru-RU" w:eastAsia="en-US"/>
+        </w:rPr>
+      </w:pPr>
+      <w:r>
+        <w:rPr>
+          <w:rStyle w:val="FontStyle12"/>
+          <w:rFonts w:ascii="Times New Roman" w:hAnsi="Times New Roman" w:cs="Times New Roman"/>
+          <w:sz w:val="28"/>
+          <w:szCs w:val="28"/>
+          <w:lang w:val="ru-RU" w:eastAsia="ru-RU"/>
+        </w:rPr>
+        <w:t>карты, планы, эскизы и иные, относящиеся к архитектуре, географии, топографии, другим наукам и технике;</w:t>
+      </w:r>
+    </w:p>
+    <w:p>
+      <w:pPr>
+        <w:pStyle w:val="Style4"/>
+        <w:widowControl/>
+        <w:numPr>
+          <w:ilvl w:val="0"/>
+          <w:numId w:val="17"/>
+        </w:numPr>
+        <w:tabs>
+          <w:tab w:val="left" w:pos="720"/>
+        </w:tabs>
+        <w:spacing w:line="240" w:lineRule="auto"/>
+        <w:rPr>
+          <w:rStyle w:val="FontStyle12"/>
+          <w:rFonts w:ascii="Times New Roman" w:hAnsi="Times New Roman" w:cs="Times New Roman"/>
+          <w:sz w:val="28"/>
+          <w:szCs w:val="28"/>
+          <w:lang w:val="en-US" w:eastAsia="en-US"/>
+        </w:rPr>
+      </w:pPr>
+      <w:r>
+        <w:rPr>
+          <w:rStyle w:val="FontStyle12"/>
+          <w:rFonts w:ascii="Times New Roman" w:hAnsi="Times New Roman" w:cs="Times New Roman"/>
+          <w:sz w:val="28"/>
+          <w:szCs w:val="28"/>
+          <w:lang w:val="ru-RU" w:eastAsia="ru-RU"/>
+        </w:rPr>
+        <w:t>другие произведения.</w:t>
+      </w:r>
+    </w:p>
+    <w:p>
+      <w:pPr>
+        <w:pStyle w:val="Style4"/>
+        <w:widowControl/>
+        <w:tabs>
+          <w:tab w:val="left" w:pos="720"/>
+        </w:tabs>
+        <w:spacing w:line="240" w:lineRule="auto"/>
+        <w:ind w:left="360" w:firstLine="207"/>
+        <w:rPr>
+          <w:rStyle w:val="FontStyle12"/>
+          <w:rFonts w:ascii="Times New Roman" w:hAnsi="Times New Roman" w:cs="Times New Roman"/>
+          <w:sz w:val="28"/>
+          <w:szCs w:val="28"/>
+          <w:lang w:val="en-US" w:eastAsia="en-US"/>
+        </w:rPr>
+      </w:pPr>
+      <w:r>
+        <w:rPr>
+          <w:rStyle w:val="FontStyle12"/>
+          <w:rFonts w:ascii="Times New Roman" w:hAnsi="Times New Roman" w:cs="Times New Roman"/>
+          <w:sz w:val="28"/>
+          <w:szCs w:val="28"/>
+          <w:lang w:val="en-US" w:eastAsia="en-US"/>
+        </w:rPr>
+        <w:t xml:space="preserve">2. </w:t>
+      </w:r>
+      <w:r>
+        <w:rPr>
+          <w:rStyle w:val="FontStyle12"/>
+          <w:rFonts w:ascii="Times New Roman" w:hAnsi="Times New Roman" w:cs="Times New Roman"/>
+          <w:sz w:val="28"/>
+          <w:szCs w:val="28"/>
+          <w:lang w:val="ru-RU" w:eastAsia="en-US"/>
+        </w:rPr>
+        <w:t>Производные произведении</w:t>
+      </w:r>
+    </w:p>
+    <w:p>
+      <w:pPr>
+        <w:pStyle w:val="Style3"/>
+        <w:widowControl/>
+        <w:numPr>
+          <w:ilvl w:val="0"/>
+          <w:numId w:val="18"/>
+        </w:numPr>
+        <w:jc w:val="left"/>
+        <w:rPr>
+          <w:rStyle w:val="FontStyle12"/>
+          <w:rFonts w:ascii="Times New Roman" w:hAnsi="Times New Roman" w:cs="Times New Roman"/>
+          <w:sz w:val="28"/>
+          <w:szCs w:val="28"/>
+          <w:lang w:val="ru-RU" w:eastAsia="ru-RU"/>
+        </w:rPr>
+      </w:pPr>
+      <w:r>
+        <w:rPr>
+          <w:rStyle w:val="FontStyle12"/>
+          <w:rFonts w:ascii="Times New Roman" w:hAnsi="Times New Roman" w:cs="Times New Roman"/>
+          <w:sz w:val="28"/>
+          <w:szCs w:val="28"/>
+          <w:lang w:val="ru-RU" w:eastAsia="ru-RU"/>
+        </w:rPr>
+        <w:t xml:space="preserve">переводы, обработки, инсценировки, музыкальные аранжировки, </w:t>
+      </w:r>
+      <w:proofErr w:type="spellStart"/>
+      <w:r>
+        <w:rPr>
+          <w:rStyle w:val="FontStyle12"/>
+          <w:rFonts w:ascii="Times New Roman" w:hAnsi="Times New Roman" w:cs="Times New Roman"/>
+          <w:sz w:val="28"/>
+          <w:szCs w:val="28"/>
+          <w:lang w:val="ru-RU" w:eastAsia="ru-RU"/>
+        </w:rPr>
+        <w:t>обзоры.аннотации</w:t>
+      </w:r>
+      <w:proofErr w:type="spellEnd"/>
+      <w:r>
+        <w:rPr>
+          <w:rStyle w:val="FontStyle12"/>
+          <w:rFonts w:ascii="Times New Roman" w:hAnsi="Times New Roman" w:cs="Times New Roman"/>
+          <w:sz w:val="28"/>
+          <w:szCs w:val="28"/>
+          <w:lang w:val="ru-RU" w:eastAsia="ru-RU"/>
+        </w:rPr>
+        <w:t>, рефераты;</w:t>
+      </w:r>
+    </w:p>
+    <w:p>
+      <w:pPr>
+        <w:pStyle w:val="Style4"/>
+        <w:widowControl/>
+        <w:numPr>
+          <w:ilvl w:val="0"/>
+          <w:numId w:val="18"/>
+        </w:numPr>
+        <w:tabs>
+          <w:tab w:val="left" w:pos="705"/>
+        </w:tabs>
+        <w:spacing w:line="240" w:lineRule="auto"/>
+        <w:rPr>
+          <w:rStyle w:val="FontStyle12"/>
+          <w:rFonts w:ascii="Times New Roman" w:hAnsi="Times New Roman" w:cs="Times New Roman"/>
+          <w:sz w:val="28"/>
+          <w:szCs w:val="28"/>
+          <w:lang w:val="ru-RU" w:eastAsia="ru-RU"/>
+        </w:rPr>
+      </w:pPr>
+      <w:r>
+        <w:rPr>
+          <w:rStyle w:val="FontStyle12"/>
+          <w:rFonts w:ascii="Times New Roman" w:hAnsi="Times New Roman" w:cs="Times New Roman"/>
+          <w:sz w:val="28"/>
+          <w:szCs w:val="28"/>
+          <w:lang w:val="ru-RU" w:eastAsia="en-US"/>
+        </w:rPr>
+        <w:t xml:space="preserve">сборники произведений: энциклопедии, антологии, атласы </w:t>
+      </w:r>
+      <w:r>
+        <w:rPr>
+          <w:rStyle w:val="FontStyle12"/>
+          <w:rFonts w:ascii="Times New Roman" w:hAnsi="Times New Roman" w:cs="Times New Roman"/>
+          <w:sz w:val="28"/>
+          <w:szCs w:val="28"/>
+          <w:lang w:val="ru-RU" w:eastAsia="ru-RU"/>
+        </w:rPr>
+        <w:t>и другие составные произведения как результат творческого труда.</w:t>
+      </w:r>
+    </w:p>
+    <w:p>
+      <w:pPr>
+        <w:pStyle w:val="Style4"/>
+        <w:widowControl/>
+        <w:tabs>
+          <w:tab w:val="left" w:pos="705"/>
+        </w:tabs>
+        <w:spacing w:line="240" w:lineRule="auto"/>
+        <w:ind w:left="360" w:firstLine="66"/>
+        <w:rPr>
+          <w:rStyle w:val="FontStyle12"/>
+          <w:rFonts w:ascii="Times New Roman" w:hAnsi="Times New Roman" w:cs="Times New Roman"/>
+          <w:sz w:val="28"/>
+          <w:szCs w:val="28"/>
+          <w:lang w:val="ru-RU" w:eastAsia="en-US"/>
+        </w:rPr>
+      </w:pPr>
+      <w:r>
+        <w:rPr>
+          <w:rStyle w:val="FontStyle12"/>
+          <w:rFonts w:ascii="Times New Roman" w:hAnsi="Times New Roman" w:cs="Times New Roman"/>
+          <w:sz w:val="28"/>
+          <w:szCs w:val="28"/>
+          <w:lang w:val="ru-RU" w:eastAsia="en-US"/>
+        </w:rPr>
+        <w:t>3. Компьютерные программы (все виды программ)</w:t>
+      </w:r>
+    </w:p>
+    <w:p>
+      <w:pPr>
+        <w:pStyle w:val="Style4"/>
+        <w:widowControl/>
+        <w:numPr>
+          <w:ilvl w:val="0"/>
+          <w:numId w:val="19"/>
+        </w:numPr>
+        <w:tabs>
+          <w:tab w:val="left" w:pos="705"/>
+        </w:tabs>
+        <w:spacing w:line="240" w:lineRule="auto"/>
+        <w:jc w:val="both"/>
+        <w:rPr>
+          <w:rStyle w:val="FontStyle12"/>
+          <w:rFonts w:ascii="Times New Roman" w:hAnsi="Times New Roman" w:cs="Times New Roman"/>
+          <w:sz w:val="28"/>
+          <w:szCs w:val="28"/>
+          <w:lang w:val="ru-RU" w:eastAsia="en-US"/>
+        </w:rPr>
+      </w:pPr>
+      <w:r>
+        <w:rPr>
+          <w:rStyle w:val="FontStyle12"/>
+          <w:rFonts w:ascii="Times New Roman" w:hAnsi="Times New Roman" w:cs="Times New Roman"/>
+          <w:sz w:val="28"/>
+          <w:szCs w:val="28"/>
+          <w:lang w:val="ru-RU" w:eastAsia="ru-RU"/>
+        </w:rPr>
+        <w:t>прикладные программы и операционные системы на любом языке и в любой форме, включая исходный текст и объектный код.</w:t>
+      </w:r>
+    </w:p>
+    <w:p>
+      <w:pPr>
+        <w:pStyle w:val="Style4"/>
+        <w:widowControl/>
+        <w:numPr>
+          <w:ilvl w:val="0"/>
+          <w:numId w:val="19"/>
+        </w:numPr>
+        <w:tabs>
+          <w:tab w:val="left" w:pos="705"/>
+        </w:tabs>
+        <w:spacing w:line="240" w:lineRule="auto"/>
+        <w:jc w:val="both"/>
+        <w:rPr>
+          <w:rStyle w:val="FontStyle12"/>
+          <w:rFonts w:ascii="Times New Roman" w:hAnsi="Times New Roman" w:cs="Times New Roman"/>
+          <w:sz w:val="28"/>
+          <w:szCs w:val="28"/>
+          <w:lang w:val="ru-RU" w:eastAsia="en-US"/>
+        </w:rPr>
+      </w:pPr>
+      <w:r>
+        <w:rPr>
+          <w:rStyle w:val="FontStyle12"/>
+          <w:rFonts w:ascii="Times New Roman" w:hAnsi="Times New Roman" w:cs="Times New Roman"/>
+          <w:sz w:val="28"/>
+          <w:szCs w:val="28"/>
+          <w:lang w:val="ru-RU" w:eastAsia="ru-RU"/>
+        </w:rPr>
+        <w:t>Базы данных или компиляции иных материалов в любой форме, представляющие собой по подбору и расположению материалов результат интеллектуального творчества.</w:t>
+      </w:r>
+    </w:p>
+    <w:p>
+      <w:pPr>
+        <w:pStyle w:val="Style3"/>
+        <w:widowControl/>
+        <w:ind w:firstLine="709"/>
+        <w:jc w:val="left"/>
+        <w:rPr>
+          <w:rStyle w:val="FontStyle12"/>
+          <w:rFonts w:ascii="Times New Roman" w:hAnsi="Times New Roman" w:cs="Times New Roman"/>
+          <w:sz w:val="28"/>
+          <w:szCs w:val="28"/>
+          <w:lang w:val="ru-RU" w:eastAsia="ru-RU"/>
+        </w:rPr>
+      </w:pPr>
+      <w:r>
+        <w:rPr>
+          <w:rStyle w:val="FontStyle12"/>
+          <w:rFonts w:ascii="Times New Roman" w:hAnsi="Times New Roman" w:cs="Times New Roman"/>
+          <w:sz w:val="28"/>
+          <w:szCs w:val="28"/>
+          <w:lang w:val="ru-RU" w:eastAsia="ru-RU"/>
+        </w:rPr>
+        <w:t>Авторские нрава распространяются на:</w:t>
+      </w:r>
+    </w:p>
+    <w:p>
+      <w:pPr>
+        <w:pStyle w:val="Style4"/>
+        <w:widowControl/>
+        <w:numPr>
+          <w:ilvl w:val="0"/>
+          <w:numId w:val="19"/>
+        </w:numPr>
+        <w:tabs>
+          <w:tab w:val="left" w:pos="705"/>
+        </w:tabs>
+        <w:spacing w:line="240" w:lineRule="auto"/>
+        <w:jc w:val="both"/>
+        <w:rPr>
+          <w:rStyle w:val="FontStyle12"/>
+          <w:rFonts w:ascii="Times New Roman" w:hAnsi="Times New Roman" w:cs="Times New Roman"/>
+          <w:sz w:val="28"/>
+          <w:szCs w:val="28"/>
+          <w:lang w:val="ru-RU" w:eastAsia="en-US"/>
+        </w:rPr>
+      </w:pPr>
+      <w:r>
+        <w:rPr>
+          <w:rStyle w:val="FontStyle12"/>
+          <w:rFonts w:ascii="Times New Roman" w:hAnsi="Times New Roman" w:cs="Times New Roman"/>
+          <w:sz w:val="28"/>
+          <w:szCs w:val="28"/>
+          <w:lang w:val="ru-RU" w:eastAsia="ru-RU"/>
+        </w:rPr>
+        <w:t>произведения, обнародованные (либо необнародованные, но находящиеся в какой-либо объективной форме) на территории РБ, независимо от гражданства авторов и их правопреемников;</w:t>
+      </w:r>
+    </w:p>
+    <w:p>
+      <w:pPr>
+        <w:pStyle w:val="Style4"/>
+        <w:widowControl/>
+        <w:numPr>
+          <w:ilvl w:val="0"/>
+          <w:numId w:val="19"/>
+        </w:numPr>
+        <w:tabs>
+          <w:tab w:val="left" w:pos="705"/>
+        </w:tabs>
+        <w:spacing w:line="240" w:lineRule="auto"/>
+        <w:jc w:val="both"/>
+        <w:rPr>
+          <w:rStyle w:val="FontStyle12"/>
+          <w:rFonts w:ascii="Times New Roman" w:hAnsi="Times New Roman" w:cs="Times New Roman"/>
+          <w:sz w:val="28"/>
+          <w:szCs w:val="28"/>
+          <w:lang w:val="ru-RU" w:eastAsia="en-US"/>
+        </w:rPr>
+      </w:pPr>
+      <w:r>
+        <w:rPr>
+          <w:rStyle w:val="FontStyle12"/>
+          <w:rFonts w:ascii="Times New Roman" w:hAnsi="Times New Roman" w:cs="Times New Roman"/>
+          <w:sz w:val="28"/>
+          <w:szCs w:val="28"/>
+          <w:lang w:val="ru-RU" w:eastAsia="ru-RU"/>
+        </w:rPr>
+        <w:lastRenderedPageBreak/>
+        <w:t>произведения авторов-граждан РБ (и их правопреемников), обнародованные (либо необнародованные, но находящиеся в какой-либо объективной форме) за пределами РБ;</w:t>
+      </w:r>
+    </w:p>
+    <w:p>
+      <w:pPr>
+        <w:pStyle w:val="Style4"/>
+        <w:widowControl/>
+        <w:numPr>
+          <w:ilvl w:val="0"/>
+          <w:numId w:val="19"/>
+        </w:numPr>
+        <w:tabs>
+          <w:tab w:val="left" w:pos="705"/>
+        </w:tabs>
+        <w:spacing w:after="360" w:line="240" w:lineRule="auto"/>
+        <w:ind w:left="714" w:hanging="357"/>
+        <w:jc w:val="both"/>
+        <w:rPr>
+          <w:rStyle w:val="FontStyle12"/>
+          <w:rFonts w:ascii="Times New Roman" w:hAnsi="Times New Roman" w:cs="Times New Roman"/>
+          <w:sz w:val="28"/>
+          <w:szCs w:val="28"/>
+          <w:lang w:val="ru-RU" w:eastAsia="en-US"/>
+        </w:rPr>
+      </w:pPr>
+      <w:r>
+        <w:rPr>
+          <w:rStyle w:val="FontStyle12"/>
+          <w:rFonts w:ascii="Times New Roman" w:hAnsi="Times New Roman" w:cs="Times New Roman"/>
+          <w:sz w:val="28"/>
+          <w:szCs w:val="28"/>
+          <w:lang w:val="ru-RU" w:eastAsia="ru-RU"/>
+        </w:rPr>
+        <w:t xml:space="preserve">произведения авторов- </w:t>
+      </w:r>
+      <w:r>
+        <w:rPr>
+          <w:rStyle w:val="FontStyle12"/>
+          <w:rFonts w:ascii="Times New Roman" w:hAnsi="Times New Roman" w:cs="Times New Roman"/>
+          <w:sz w:val="28"/>
+          <w:szCs w:val="28"/>
+          <w:lang w:val="ru-RU" w:eastAsia="ru-RU"/>
+        </w:rPr>
+        <w:t>граждан</w:t>
+      </w:r>
+      <w:r>
+        <w:rPr>
+          <w:rStyle w:val="FontStyle12"/>
+          <w:rFonts w:ascii="Times New Roman" w:hAnsi="Times New Roman" w:cs="Times New Roman"/>
+          <w:sz w:val="28"/>
+          <w:szCs w:val="28"/>
+          <w:lang w:val="ru-RU" w:eastAsia="ru-RU"/>
+        </w:rPr>
+        <w:t xml:space="preserve"> других государств (и их правопреемников), обнародованные (либо необнародованные, но находящиеся в какой-либо объективной форме) за пределами РБ - в соответствии с международными договорами РБ.</w:t>
+      </w:r>
+    </w:p>
+    <w:p>
+      <w:pPr>
+        <w:pStyle w:val="a3"/>
+        <w:numPr>
+          <w:ilvl w:val="0"/>
+          <w:numId w:val="16"/>
+        </w:numPr>
+        <w:ind w:left="0" w:firstLine="851"/>
+        <w:rPr>
+          <w:rFonts w:ascii="Times New Roman" w:hAnsi="Times New Roman" w:cs="Times New Roman"/>
+          <w:b/>
+          <w:color w:val="000000" w:themeColor="text1"/>
+          <w:sz w:val="28"/>
+          <w:szCs w:val="28"/>
+        </w:rPr>
+      </w:pPr>
+      <w:r>
+        <w:rPr>
+          <w:rFonts w:ascii="Times New Roman" w:hAnsi="Times New Roman" w:cs="Times New Roman"/>
+          <w:b/>
+          <w:color w:val="000000" w:themeColor="text1"/>
+          <w:sz w:val="28"/>
+          <w:szCs w:val="28"/>
+        </w:rPr>
+        <w:t>Что относится к личным неимущественным правам?</w:t>
+      </w:r>
+    </w:p>
+    <w:p>
+      <w:pPr>
+        <w:pStyle w:val="Style2"/>
+        <w:widowControl/>
+        <w:spacing w:line="240" w:lineRule="auto"/>
+        <w:ind w:firstLine="851"/>
+        <w:jc w:val="left"/>
+        <w:rPr>
+          <w:rStyle w:val="FontStyle12"/>
+          <w:rFonts w:ascii="Times New Roman" w:hAnsi="Times New Roman" w:cs="Times New Roman"/>
+          <w:sz w:val="28"/>
+          <w:szCs w:val="28"/>
+          <w:lang w:val="ru-RU" w:eastAsia="ru-RU"/>
+        </w:rPr>
+      </w:pPr>
+      <w:r>
+        <w:rPr>
+          <w:rStyle w:val="FontStyle12"/>
+          <w:rFonts w:ascii="Times New Roman" w:hAnsi="Times New Roman" w:cs="Times New Roman"/>
+          <w:sz w:val="28"/>
+          <w:szCs w:val="28"/>
+          <w:lang w:val="ru-RU"/>
+        </w:rPr>
+        <w:t>Личные неимущественные права:</w:t>
+      </w:r>
+    </w:p>
+    <w:p>
+      <w:pPr>
+        <w:pStyle w:val="Style5"/>
+        <w:widowControl/>
+        <w:numPr>
+          <w:ilvl w:val="0"/>
+          <w:numId w:val="21"/>
+        </w:numPr>
+        <w:tabs>
+          <w:tab w:val="left" w:pos="765"/>
+        </w:tabs>
+        <w:spacing w:line="240" w:lineRule="auto"/>
+        <w:ind w:firstLine="851"/>
+        <w:jc w:val="left"/>
+        <w:rPr>
+          <w:rStyle w:val="FontStyle12"/>
+          <w:rFonts w:ascii="Times New Roman" w:hAnsi="Times New Roman" w:cs="Times New Roman"/>
+          <w:sz w:val="28"/>
+          <w:szCs w:val="28"/>
+          <w:lang w:val="ru-RU" w:eastAsia="en-US"/>
+        </w:rPr>
+      </w:pPr>
+      <w:r>
+        <w:rPr>
+          <w:rStyle w:val="FontStyle12"/>
+          <w:rFonts w:ascii="Times New Roman" w:hAnsi="Times New Roman" w:cs="Times New Roman"/>
+          <w:sz w:val="28"/>
+          <w:szCs w:val="28"/>
+          <w:lang w:val="ru-RU"/>
+        </w:rPr>
+        <w:t>признаваться автором произведения (право авторства);</w:t>
+      </w:r>
+    </w:p>
+    <w:p>
+      <w:pPr>
+        <w:pStyle w:val="Style5"/>
+        <w:widowControl/>
+        <w:numPr>
+          <w:ilvl w:val="0"/>
+          <w:numId w:val="21"/>
+        </w:numPr>
+        <w:tabs>
+          <w:tab w:val="left" w:pos="765"/>
+        </w:tabs>
+        <w:spacing w:line="240" w:lineRule="auto"/>
+        <w:ind w:firstLine="851"/>
+        <w:rPr>
+          <w:rStyle w:val="FontStyle12"/>
+          <w:rFonts w:ascii="Times New Roman" w:hAnsi="Times New Roman" w:cs="Times New Roman"/>
+          <w:sz w:val="28"/>
+          <w:szCs w:val="28"/>
+          <w:lang w:val="ru-RU" w:eastAsia="en-US"/>
+        </w:rPr>
+      </w:pPr>
+      <w:r>
+        <w:rPr>
+          <w:rStyle w:val="FontStyle12"/>
+          <w:rFonts w:ascii="Times New Roman" w:hAnsi="Times New Roman" w:cs="Times New Roman"/>
+          <w:sz w:val="28"/>
+          <w:szCs w:val="28"/>
+          <w:lang w:val="ru-RU"/>
+        </w:rPr>
+        <w:t>использовать или разрешать использовать произведение под подлинным именем автора, псевдонимом либо без обозначения имени, т.е. анонимно (право на имя);</w:t>
+      </w:r>
+    </w:p>
+    <w:p>
+      <w:pPr>
+        <w:pStyle w:val="Style5"/>
+        <w:widowControl/>
+        <w:numPr>
+          <w:ilvl w:val="0"/>
+          <w:numId w:val="21"/>
+        </w:numPr>
+        <w:tabs>
+          <w:tab w:val="left" w:pos="765"/>
+        </w:tabs>
+        <w:spacing w:line="240" w:lineRule="auto"/>
+        <w:ind w:firstLine="851"/>
+        <w:rPr>
+          <w:rStyle w:val="FontStyle12"/>
+          <w:rFonts w:ascii="Times New Roman" w:hAnsi="Times New Roman" w:cs="Times New Roman"/>
+          <w:sz w:val="28"/>
+          <w:szCs w:val="28"/>
+          <w:lang w:val="ru-RU" w:eastAsia="en-US"/>
+        </w:rPr>
+      </w:pPr>
+      <w:r>
+        <w:rPr>
+          <w:rStyle w:val="FontStyle12"/>
+          <w:rFonts w:ascii="Times New Roman" w:hAnsi="Times New Roman" w:cs="Times New Roman"/>
+          <w:sz w:val="28"/>
+          <w:szCs w:val="28"/>
+          <w:lang w:val="ru-RU"/>
+        </w:rPr>
+        <w:t>обнародовать или разрешать обнародовать произведение в любой форме (право на обнародование), включая право на отзыв;</w:t>
+      </w:r>
+    </w:p>
+    <w:p>
+      <w:pPr>
+        <w:pStyle w:val="Style5"/>
+        <w:widowControl/>
+        <w:numPr>
+          <w:ilvl w:val="0"/>
+          <w:numId w:val="21"/>
+        </w:numPr>
+        <w:tabs>
+          <w:tab w:val="left" w:pos="765"/>
+        </w:tabs>
+        <w:spacing w:line="240" w:lineRule="auto"/>
+        <w:ind w:firstLine="851"/>
+        <w:rPr>
+          <w:rStyle w:val="FontStyle12"/>
+          <w:rFonts w:ascii="Times New Roman" w:hAnsi="Times New Roman" w:cs="Times New Roman"/>
+          <w:sz w:val="28"/>
+          <w:szCs w:val="28"/>
+          <w:lang w:val="ru-RU" w:eastAsia="en-US"/>
+        </w:rPr>
+      </w:pPr>
+      <w:r>
+        <w:rPr>
+          <w:rStyle w:val="FontStyle12"/>
+          <w:rFonts w:ascii="Times New Roman" w:hAnsi="Times New Roman" w:cs="Times New Roman"/>
+          <w:sz w:val="28"/>
+          <w:szCs w:val="28"/>
+          <w:lang w:val="ru-RU" w:eastAsia="en-US"/>
+        </w:rPr>
+        <w:t>право на защиту произведения, включая его название, от всякого рода искажении или любого иного посягательства, способных нанести ущерб чести и достоинству автора (право на защиту репутации автора).</w:t>
+      </w:r>
+    </w:p>
+    <w:p>
+      <w:pPr>
+        <w:pStyle w:val="Style2"/>
+        <w:widowControl/>
+        <w:spacing w:after="360" w:line="240" w:lineRule="auto"/>
+        <w:ind w:firstLine="851"/>
+        <w:rPr>
+          <w:rStyle w:val="FontStyle12"/>
+          <w:rFonts w:ascii="Times New Roman" w:hAnsi="Times New Roman" w:cs="Times New Roman"/>
+          <w:sz w:val="28"/>
+          <w:szCs w:val="28"/>
+          <w:lang w:val="ru-RU"/>
+        </w:rPr>
+      </w:pPr>
+      <w:r>
+        <w:rPr>
+          <w:rStyle w:val="FontStyle12"/>
+          <w:rFonts w:ascii="Times New Roman" w:hAnsi="Times New Roman" w:cs="Times New Roman"/>
+          <w:sz w:val="28"/>
+          <w:szCs w:val="28"/>
+          <w:lang w:val="ru-RU"/>
+        </w:rPr>
+        <w:t>Принадлежат автору независимо от его имущественных прав и сохраняются за ним даже после уступки исключительных прав на использование произведения.</w:t>
+      </w:r>
+    </w:p>
+    <w:p>
+      <w:pPr>
+        <w:pStyle w:val="a3"/>
+        <w:numPr>
+          <w:ilvl w:val="0"/>
+          <w:numId w:val="16"/>
+        </w:numPr>
+        <w:ind w:left="0" w:firstLine="851"/>
+        <w:rPr>
+          <w:rFonts w:ascii="Times New Roman" w:hAnsi="Times New Roman" w:cs="Times New Roman"/>
+          <w:b/>
+          <w:color w:val="000000" w:themeColor="text1"/>
+          <w:sz w:val="28"/>
+          <w:szCs w:val="28"/>
+        </w:rPr>
+      </w:pPr>
+      <w:r>
+        <w:rPr>
+          <w:rFonts w:ascii="Times New Roman" w:hAnsi="Times New Roman" w:cs="Times New Roman"/>
+          <w:b/>
+          <w:color w:val="000000" w:themeColor="text1"/>
+          <w:sz w:val="28"/>
+          <w:szCs w:val="28"/>
+        </w:rPr>
+        <w:t>Что относится к личным имущественным правам?</w:t>
+      </w:r>
+    </w:p>
+    <w:p>
+      <w:pPr>
+        <w:pStyle w:val="Style2"/>
+        <w:widowControl/>
+        <w:spacing w:line="240" w:lineRule="auto"/>
+        <w:ind w:firstLine="851"/>
+        <w:rPr>
+          <w:rStyle w:val="FontStyle12"/>
+          <w:rFonts w:ascii="Times New Roman" w:hAnsi="Times New Roman" w:cs="Times New Roman"/>
+          <w:sz w:val="28"/>
+          <w:szCs w:val="28"/>
+          <w:lang w:val="ru-RU" w:eastAsia="ru-RU"/>
+        </w:rPr>
+      </w:pPr>
+      <w:r>
+        <w:rPr>
+          <w:rStyle w:val="FontStyle12"/>
+          <w:rFonts w:ascii="Times New Roman" w:hAnsi="Times New Roman" w:cs="Times New Roman"/>
+          <w:sz w:val="28"/>
+          <w:szCs w:val="28"/>
+          <w:lang w:val="ru-RU"/>
+        </w:rPr>
+        <w:t>Имущественные права: исключительное право осуществлять или разрешать осуществлять следующие действия:</w:t>
+      </w:r>
+    </w:p>
+    <w:p>
+      <w:pPr>
+        <w:pStyle w:val="Style7"/>
+        <w:widowControl/>
+        <w:numPr>
+          <w:ilvl w:val="0"/>
+          <w:numId w:val="22"/>
+        </w:numPr>
+        <w:tabs>
+          <w:tab w:val="left" w:pos="840"/>
+        </w:tabs>
+        <w:spacing w:line="240" w:lineRule="auto"/>
+        <w:ind w:left="0" w:firstLine="851"/>
+        <w:jc w:val="left"/>
+        <w:rPr>
+          <w:rStyle w:val="FontStyle12"/>
+          <w:rFonts w:ascii="Times New Roman" w:hAnsi="Times New Roman" w:cs="Times New Roman"/>
+          <w:sz w:val="28"/>
+          <w:szCs w:val="28"/>
+          <w:lang w:val="en-US" w:eastAsia="en-US"/>
+        </w:rPr>
+      </w:pPr>
+      <w:r>
+        <w:rPr>
+          <w:rStyle w:val="FontStyle12"/>
+          <w:rFonts w:ascii="Times New Roman" w:hAnsi="Times New Roman" w:cs="Times New Roman"/>
+          <w:sz w:val="28"/>
+          <w:szCs w:val="28"/>
+          <w:lang w:val="ru-RU"/>
+        </w:rPr>
+        <w:t>воспроизведение произведения;</w:t>
+      </w:r>
+    </w:p>
+    <w:p>
+      <w:pPr>
+        <w:pStyle w:val="Style7"/>
+        <w:widowControl/>
+        <w:numPr>
+          <w:ilvl w:val="0"/>
+          <w:numId w:val="22"/>
+        </w:numPr>
+        <w:tabs>
+          <w:tab w:val="left" w:pos="840"/>
+        </w:tabs>
+        <w:spacing w:line="240" w:lineRule="auto"/>
+        <w:ind w:left="0" w:firstLine="851"/>
+        <w:rPr>
+          <w:rStyle w:val="FontStyle12"/>
+          <w:rFonts w:ascii="Times New Roman" w:hAnsi="Times New Roman" w:cs="Times New Roman"/>
+          <w:sz w:val="28"/>
+          <w:szCs w:val="28"/>
+          <w:lang w:val="ru-RU" w:eastAsia="en-US"/>
+        </w:rPr>
+      </w:pPr>
+      <w:r>
+        <w:rPr>
+          <w:rStyle w:val="FontStyle12"/>
+          <w:rFonts w:ascii="Times New Roman" w:hAnsi="Times New Roman" w:cs="Times New Roman"/>
+          <w:sz w:val="28"/>
+          <w:szCs w:val="28"/>
+          <w:lang w:val="ru-RU"/>
+        </w:rPr>
+        <w:t xml:space="preserve">распространение оригинала или </w:t>
+      </w:r>
+      <w:proofErr w:type="gramStart"/>
+      <w:r>
+        <w:rPr>
+          <w:rStyle w:val="FontStyle12"/>
+          <w:rFonts w:ascii="Times New Roman" w:hAnsi="Times New Roman" w:cs="Times New Roman"/>
+          <w:sz w:val="28"/>
+          <w:szCs w:val="28"/>
+          <w:lang w:val="ru-RU"/>
+        </w:rPr>
+        <w:t>экземпляров произведения посредством продажи</w:t>
+      </w:r>
+      <w:proofErr w:type="gramEnd"/>
+      <w:r>
+        <w:rPr>
+          <w:rStyle w:val="FontStyle12"/>
+          <w:rFonts w:ascii="Times New Roman" w:hAnsi="Times New Roman" w:cs="Times New Roman"/>
+          <w:sz w:val="28"/>
+          <w:szCs w:val="28"/>
+          <w:lang w:val="ru-RU"/>
+        </w:rPr>
+        <w:t xml:space="preserve"> или иной передачи права собственности;</w:t>
+      </w:r>
+    </w:p>
+    <w:p>
+      <w:pPr>
+        <w:pStyle w:val="Style7"/>
+        <w:widowControl/>
+        <w:numPr>
+          <w:ilvl w:val="0"/>
+          <w:numId w:val="22"/>
+        </w:numPr>
+        <w:tabs>
+          <w:tab w:val="left" w:pos="840"/>
+        </w:tabs>
+        <w:spacing w:line="240" w:lineRule="auto"/>
+        <w:ind w:left="0" w:firstLine="851"/>
+        <w:rPr>
+          <w:rStyle w:val="FontStyle12"/>
+          <w:rFonts w:ascii="Times New Roman" w:hAnsi="Times New Roman" w:cs="Times New Roman"/>
+          <w:sz w:val="28"/>
+          <w:szCs w:val="28"/>
+          <w:lang w:val="ru-RU" w:eastAsia="en-US"/>
+        </w:rPr>
+      </w:pPr>
+      <w:r>
+        <w:rPr>
+          <w:rStyle w:val="FontStyle12"/>
+          <w:rFonts w:ascii="Times New Roman" w:hAnsi="Times New Roman" w:cs="Times New Roman"/>
+          <w:sz w:val="28"/>
+          <w:szCs w:val="28"/>
+          <w:lang w:val="ru-RU"/>
+        </w:rPr>
+        <w:t>прокат оригиналов или экземпляров компьютерных программ, баз данных, аудиовизуальных произведений, нотных текстов музыкальных произведений и произведений, воплощенных в фонограммах;</w:t>
+      </w:r>
+    </w:p>
+    <w:p>
+      <w:pPr>
+        <w:pStyle w:val="Style7"/>
+        <w:widowControl/>
+        <w:numPr>
+          <w:ilvl w:val="0"/>
+          <w:numId w:val="22"/>
+        </w:numPr>
+        <w:tabs>
+          <w:tab w:val="left" w:pos="840"/>
+        </w:tabs>
+        <w:spacing w:line="240" w:lineRule="auto"/>
+        <w:ind w:left="0" w:firstLine="851"/>
+        <w:jc w:val="left"/>
+        <w:rPr>
+          <w:rStyle w:val="FontStyle12"/>
+          <w:rFonts w:ascii="Times New Roman" w:hAnsi="Times New Roman" w:cs="Times New Roman"/>
+          <w:sz w:val="28"/>
+          <w:szCs w:val="28"/>
+          <w:lang w:val="en-US" w:eastAsia="en-US"/>
+        </w:rPr>
+      </w:pPr>
+      <w:r>
+        <w:rPr>
+          <w:rStyle w:val="FontStyle12"/>
+          <w:rFonts w:ascii="Times New Roman" w:hAnsi="Times New Roman" w:cs="Times New Roman"/>
+          <w:sz w:val="28"/>
+          <w:szCs w:val="28"/>
+          <w:lang w:val="ru-RU"/>
+        </w:rPr>
+        <w:t>импорт экземпляров произведения;</w:t>
+      </w:r>
+    </w:p>
+    <w:p>
+      <w:pPr>
+        <w:pStyle w:val="Style7"/>
+        <w:widowControl/>
+        <w:numPr>
+          <w:ilvl w:val="0"/>
+          <w:numId w:val="22"/>
+        </w:numPr>
+        <w:tabs>
+          <w:tab w:val="left" w:pos="840"/>
+        </w:tabs>
+        <w:spacing w:line="240" w:lineRule="auto"/>
+        <w:ind w:left="0" w:firstLine="851"/>
+        <w:jc w:val="left"/>
+        <w:rPr>
+          <w:rStyle w:val="FontStyle12"/>
+          <w:rFonts w:ascii="Times New Roman" w:hAnsi="Times New Roman" w:cs="Times New Roman"/>
+          <w:sz w:val="28"/>
+          <w:szCs w:val="28"/>
+          <w:lang w:val="ru-RU" w:eastAsia="en-US"/>
+        </w:rPr>
+      </w:pPr>
+      <w:r>
+        <w:rPr>
+          <w:rStyle w:val="FontStyle12"/>
+          <w:rFonts w:ascii="Times New Roman" w:hAnsi="Times New Roman" w:cs="Times New Roman"/>
+          <w:sz w:val="28"/>
+          <w:szCs w:val="28"/>
+          <w:lang w:val="ru-RU"/>
+        </w:rPr>
+        <w:t>публичный показ оригинала или экземпляра произведения;</w:t>
+      </w:r>
+    </w:p>
+    <w:p>
+      <w:pPr>
+        <w:pStyle w:val="Style7"/>
+        <w:widowControl/>
+        <w:numPr>
+          <w:ilvl w:val="0"/>
+          <w:numId w:val="22"/>
+        </w:numPr>
+        <w:tabs>
+          <w:tab w:val="left" w:pos="840"/>
+        </w:tabs>
+        <w:spacing w:line="240" w:lineRule="auto"/>
+        <w:ind w:left="0" w:firstLine="851"/>
+        <w:jc w:val="left"/>
+        <w:rPr>
+          <w:rStyle w:val="FontStyle12"/>
+          <w:rFonts w:ascii="Times New Roman" w:hAnsi="Times New Roman" w:cs="Times New Roman"/>
+          <w:sz w:val="28"/>
+          <w:szCs w:val="28"/>
+          <w:lang w:val="en-US" w:eastAsia="en-US"/>
+        </w:rPr>
+      </w:pPr>
+      <w:r>
+        <w:rPr>
+          <w:rStyle w:val="FontStyle12"/>
+          <w:rFonts w:ascii="Times New Roman" w:hAnsi="Times New Roman" w:cs="Times New Roman"/>
+          <w:sz w:val="28"/>
+          <w:szCs w:val="28"/>
+          <w:lang w:val="ru-RU"/>
+        </w:rPr>
+        <w:t>публичное исполнение произведения;</w:t>
+      </w:r>
+    </w:p>
+    <w:p>
+      <w:pPr>
+        <w:pStyle w:val="Style7"/>
+        <w:widowControl/>
+        <w:numPr>
+          <w:ilvl w:val="0"/>
+          <w:numId w:val="22"/>
+        </w:numPr>
+        <w:tabs>
+          <w:tab w:val="left" w:pos="840"/>
+        </w:tabs>
+        <w:spacing w:line="240" w:lineRule="auto"/>
+        <w:ind w:left="0" w:firstLine="851"/>
+        <w:jc w:val="left"/>
+        <w:rPr>
+          <w:rStyle w:val="FontStyle12"/>
+          <w:rFonts w:ascii="Times New Roman" w:hAnsi="Times New Roman" w:cs="Times New Roman"/>
+          <w:sz w:val="28"/>
+          <w:szCs w:val="28"/>
+          <w:lang w:val="en-US" w:eastAsia="en-US"/>
+        </w:rPr>
+      </w:pPr>
+      <w:r>
+        <w:rPr>
+          <w:rStyle w:val="FontStyle12"/>
+          <w:rFonts w:ascii="Times New Roman" w:hAnsi="Times New Roman" w:cs="Times New Roman"/>
+          <w:sz w:val="28"/>
+          <w:szCs w:val="28"/>
+          <w:lang w:val="ru-RU"/>
+        </w:rPr>
+        <w:t>передачу произведения в эфир;</w:t>
+      </w:r>
+    </w:p>
+    <w:p>
+      <w:pPr>
+        <w:pStyle w:val="Style7"/>
+        <w:widowControl/>
+        <w:numPr>
+          <w:ilvl w:val="0"/>
+          <w:numId w:val="22"/>
+        </w:numPr>
+        <w:tabs>
+          <w:tab w:val="left" w:pos="840"/>
+        </w:tabs>
+        <w:spacing w:line="240" w:lineRule="auto"/>
+        <w:ind w:left="0" w:firstLine="851"/>
+        <w:jc w:val="left"/>
+        <w:rPr>
+          <w:rStyle w:val="FontStyle12"/>
+          <w:rFonts w:ascii="Times New Roman" w:hAnsi="Times New Roman" w:cs="Times New Roman"/>
+          <w:sz w:val="28"/>
+          <w:szCs w:val="28"/>
+          <w:lang w:val="ru-RU" w:eastAsia="en-US"/>
+        </w:rPr>
+      </w:pPr>
+      <w:r>
+        <w:rPr>
+          <w:rStyle w:val="FontStyle12"/>
+          <w:rFonts w:ascii="Times New Roman" w:hAnsi="Times New Roman" w:cs="Times New Roman"/>
+          <w:sz w:val="28"/>
+          <w:szCs w:val="28"/>
+          <w:lang w:val="ru-RU"/>
+        </w:rPr>
+        <w:t>иное сообщение произведения для всеобщего сведения;</w:t>
+      </w:r>
+    </w:p>
+    <w:p>
+      <w:pPr>
+        <w:pStyle w:val="Style7"/>
+        <w:widowControl/>
+        <w:numPr>
+          <w:ilvl w:val="0"/>
+          <w:numId w:val="22"/>
+        </w:numPr>
+        <w:tabs>
+          <w:tab w:val="left" w:pos="840"/>
+        </w:tabs>
+        <w:spacing w:line="240" w:lineRule="auto"/>
+        <w:ind w:left="0" w:firstLine="851"/>
+        <w:jc w:val="left"/>
+        <w:rPr>
+          <w:rStyle w:val="FontStyle12"/>
+          <w:rFonts w:ascii="Times New Roman" w:hAnsi="Times New Roman" w:cs="Times New Roman"/>
+          <w:sz w:val="28"/>
+          <w:szCs w:val="28"/>
+          <w:lang w:val="ru-RU" w:eastAsia="en-US"/>
+        </w:rPr>
+      </w:pPr>
+      <w:r>
+        <w:rPr>
+          <w:rStyle w:val="FontStyle12"/>
+          <w:rFonts w:ascii="Times New Roman" w:hAnsi="Times New Roman" w:cs="Times New Roman"/>
+          <w:sz w:val="28"/>
+          <w:szCs w:val="28"/>
+          <w:lang w:val="ru-RU"/>
+        </w:rPr>
+        <w:t>перевод произведения на другой язык;</w:t>
+      </w:r>
+    </w:p>
+    <w:p>
+      <w:pPr>
+        <w:pStyle w:val="Style7"/>
+        <w:widowControl/>
+        <w:numPr>
+          <w:ilvl w:val="0"/>
+          <w:numId w:val="22"/>
+        </w:numPr>
+        <w:tabs>
+          <w:tab w:val="left" w:pos="840"/>
+        </w:tabs>
+        <w:spacing w:after="360" w:line="240" w:lineRule="auto"/>
+        <w:ind w:left="0" w:firstLine="851"/>
+        <w:jc w:val="left"/>
+        <w:rPr>
+          <w:rStyle w:val="FontStyle12"/>
+          <w:rFonts w:ascii="Times New Roman" w:hAnsi="Times New Roman" w:cs="Times New Roman"/>
+          <w:sz w:val="28"/>
+          <w:szCs w:val="28"/>
+          <w:lang w:val="ru-RU" w:eastAsia="en-US"/>
+        </w:rPr>
+      </w:pPr>
+      <w:r>
+        <w:rPr>
+          <w:rStyle w:val="FontStyle12"/>
+          <w:rFonts w:ascii="Times New Roman" w:hAnsi="Times New Roman" w:cs="Times New Roman"/>
+          <w:sz w:val="28"/>
+          <w:szCs w:val="28"/>
+          <w:lang w:val="ru-RU"/>
+        </w:rPr>
+        <w:t>переделку или иную переработку произведения.</w:t>
+      </w:r>
+    </w:p>
+    <w:p>
+      <w:pPr>
+        <w:pStyle w:val="Style7"/>
+        <w:widowControl/>
+        <w:numPr>
+          <w:ilvl w:val="0"/>
+          <w:numId w:val="16"/>
+        </w:numPr>
+        <w:tabs>
+          <w:tab w:val="left" w:pos="840"/>
+        </w:tabs>
+        <w:spacing w:after="240" w:line="240" w:lineRule="auto"/>
+        <w:ind w:left="0" w:firstLine="851"/>
+        <w:jc w:val="left"/>
+        <w:rPr>
+          <w:rStyle w:val="FontStyle12"/>
+          <w:rFonts w:ascii="Times New Roman" w:hAnsi="Times New Roman" w:cs="Times New Roman"/>
+          <w:b/>
+          <w:sz w:val="28"/>
+          <w:szCs w:val="28"/>
+          <w:lang w:val="ru-RU" w:eastAsia="en-US"/>
+        </w:rPr>
+      </w:pPr>
+      <w:r>
+        <w:rPr>
+          <w:rStyle w:val="FontStyle12"/>
+          <w:rFonts w:ascii="Times New Roman" w:hAnsi="Times New Roman" w:cs="Times New Roman"/>
+          <w:b/>
+          <w:sz w:val="28"/>
+          <w:szCs w:val="28"/>
+          <w:lang w:val="ru-RU" w:eastAsia="ru-RU"/>
+        </w:rPr>
+        <w:t>Каковы особенности авторского права на составные произведения?</w:t>
+      </w:r>
+    </w:p>
+    <w:p>
+      <w:pPr>
+        <w:pStyle w:val="Style2"/>
+        <w:widowControl/>
+        <w:spacing w:line="240" w:lineRule="auto"/>
+        <w:ind w:firstLine="851"/>
+        <w:jc w:val="left"/>
+        <w:rPr>
+          <w:rStyle w:val="FontStyle12"/>
+          <w:rFonts w:ascii="Times New Roman" w:hAnsi="Times New Roman" w:cs="Times New Roman"/>
+          <w:sz w:val="28"/>
+          <w:szCs w:val="28"/>
+          <w:lang w:val="ru-RU" w:eastAsia="ru-RU"/>
+        </w:rPr>
+      </w:pPr>
+      <w:r>
+        <w:rPr>
+          <w:rStyle w:val="FontStyle12"/>
+          <w:rFonts w:ascii="Times New Roman" w:hAnsi="Times New Roman" w:cs="Times New Roman"/>
+          <w:sz w:val="28"/>
+          <w:szCs w:val="28"/>
+          <w:lang w:val="ru-RU"/>
+        </w:rPr>
+        <w:t>Авторское право на составные произведения:</w:t>
+      </w:r>
+    </w:p>
+    <w:p>
+      <w:pPr>
+        <w:pStyle w:val="Style7"/>
+        <w:widowControl/>
+        <w:numPr>
+          <w:ilvl w:val="0"/>
+          <w:numId w:val="23"/>
+        </w:numPr>
+        <w:tabs>
+          <w:tab w:val="left" w:pos="855"/>
+        </w:tabs>
+        <w:spacing w:line="240" w:lineRule="auto"/>
+        <w:ind w:left="0" w:firstLine="851"/>
+        <w:rPr>
+          <w:rStyle w:val="FontStyle12"/>
+          <w:rFonts w:ascii="Times New Roman" w:hAnsi="Times New Roman" w:cs="Times New Roman"/>
+          <w:sz w:val="28"/>
+          <w:szCs w:val="28"/>
+          <w:lang w:val="ru-RU" w:eastAsia="en-US"/>
+        </w:rPr>
+      </w:pPr>
+      <w:r>
+        <w:rPr>
+          <w:rStyle w:val="FontStyle12"/>
+          <w:rFonts w:ascii="Times New Roman" w:hAnsi="Times New Roman" w:cs="Times New Roman"/>
+          <w:sz w:val="28"/>
+          <w:szCs w:val="28"/>
+          <w:lang w:val="ru-RU"/>
+        </w:rPr>
+        <w:lastRenderedPageBreak/>
+        <w:t>Автору сборника и других составных произведений (составителю) принадлежит авторское право на осуществленные им подбор и распоряжение материалов как результат творческого труда (</w:t>
+      </w:r>
+      <w:proofErr w:type="spellStart"/>
+      <w:r>
+        <w:rPr>
+          <w:rStyle w:val="FontStyle12"/>
+          <w:rFonts w:ascii="Times New Roman" w:hAnsi="Times New Roman" w:cs="Times New Roman"/>
+          <w:sz w:val="28"/>
+          <w:szCs w:val="28"/>
+          <w:lang w:val="ru-RU"/>
+        </w:rPr>
+        <w:t>составительство</w:t>
+      </w:r>
+      <w:proofErr w:type="spellEnd"/>
+      <w:r>
+        <w:rPr>
+          <w:rStyle w:val="FontStyle12"/>
+          <w:rFonts w:ascii="Times New Roman" w:hAnsi="Times New Roman" w:cs="Times New Roman"/>
+          <w:sz w:val="28"/>
+          <w:szCs w:val="28"/>
+          <w:lang w:val="ru-RU"/>
+        </w:rPr>
+        <w:t>).</w:t>
+      </w:r>
+    </w:p>
+    <w:p>
+      <w:pPr>
+        <w:pStyle w:val="Style7"/>
+        <w:widowControl/>
+        <w:numPr>
+          <w:ilvl w:val="0"/>
+          <w:numId w:val="23"/>
+        </w:numPr>
+        <w:tabs>
+          <w:tab w:val="left" w:pos="855"/>
+        </w:tabs>
+        <w:spacing w:line="240" w:lineRule="auto"/>
+        <w:ind w:left="0" w:firstLine="851"/>
+        <w:rPr>
+          <w:rStyle w:val="FontStyle12"/>
+          <w:rFonts w:ascii="Times New Roman" w:hAnsi="Times New Roman" w:cs="Times New Roman"/>
+          <w:sz w:val="28"/>
+          <w:szCs w:val="28"/>
+          <w:lang w:val="ru-RU" w:eastAsia="en-US"/>
+        </w:rPr>
+      </w:pPr>
+      <w:r>
+        <w:rPr>
+          <w:rStyle w:val="FontStyle12"/>
+          <w:rFonts w:ascii="Times New Roman" w:hAnsi="Times New Roman" w:cs="Times New Roman"/>
+          <w:sz w:val="28"/>
+          <w:szCs w:val="28"/>
+          <w:lang w:val="ru-RU"/>
+        </w:rPr>
+        <w:t>Составитель пользуется авторским правом при условии соблюдения им прав авторов каждого из произведений, включенных в составное.</w:t>
+      </w:r>
+    </w:p>
+    <w:p>
+      <w:pPr>
+        <w:pStyle w:val="Style7"/>
+        <w:widowControl/>
+        <w:numPr>
+          <w:ilvl w:val="0"/>
+          <w:numId w:val="23"/>
+        </w:numPr>
+        <w:tabs>
+          <w:tab w:val="left" w:pos="855"/>
+        </w:tabs>
+        <w:spacing w:line="240" w:lineRule="auto"/>
+        <w:ind w:left="0" w:firstLine="851"/>
+        <w:rPr>
+          <w:rStyle w:val="FontStyle12"/>
+          <w:rFonts w:ascii="Times New Roman" w:hAnsi="Times New Roman" w:cs="Times New Roman"/>
+          <w:sz w:val="28"/>
+          <w:szCs w:val="28"/>
+          <w:lang w:val="ru-RU" w:eastAsia="en-US"/>
+        </w:rPr>
+      </w:pPr>
+      <w:r>
+        <w:rPr>
+          <w:rStyle w:val="FontStyle12"/>
+          <w:rFonts w:ascii="Times New Roman" w:hAnsi="Times New Roman" w:cs="Times New Roman"/>
+          <w:sz w:val="28"/>
+          <w:szCs w:val="28"/>
+          <w:lang w:val="ru-RU"/>
+        </w:rPr>
+        <w:t>Авторы произведений, включенных в составное произведение, вправе использовать свои произведения независимо от составного произведения, если иное не предусмотрено авторским договором.</w:t>
+      </w:r>
+    </w:p>
+    <w:p>
+      <w:pPr>
+        <w:pStyle w:val="Style7"/>
+        <w:widowControl/>
+        <w:numPr>
+          <w:ilvl w:val="0"/>
+          <w:numId w:val="23"/>
+        </w:numPr>
+        <w:tabs>
+          <w:tab w:val="left" w:pos="855"/>
+        </w:tabs>
+        <w:spacing w:line="240" w:lineRule="auto"/>
+        <w:ind w:left="0" w:firstLine="851"/>
+        <w:rPr>
+          <w:rStyle w:val="FontStyle12"/>
+          <w:rFonts w:ascii="Times New Roman" w:hAnsi="Times New Roman" w:cs="Times New Roman"/>
+          <w:sz w:val="28"/>
+          <w:szCs w:val="28"/>
+          <w:lang w:val="ru-RU" w:eastAsia="en-US"/>
+        </w:rPr>
+      </w:pPr>
+      <w:r>
+        <w:rPr>
+          <w:rStyle w:val="FontStyle12"/>
+          <w:rFonts w:ascii="Times New Roman" w:hAnsi="Times New Roman" w:cs="Times New Roman"/>
+          <w:sz w:val="28"/>
+          <w:szCs w:val="28"/>
+          <w:lang w:val="ru-RU"/>
+        </w:rPr>
+        <w:t>Авторское право составителя не препятствует другим лицам осуществлять самостоятельный подбор и расположение тех же материалов для создания своих составных произведений.</w:t>
+      </w:r>
+    </w:p>
+    <w:p>
+      <w:pPr>
+        <w:pStyle w:val="Style7"/>
+        <w:widowControl/>
+        <w:numPr>
+          <w:ilvl w:val="0"/>
+          <w:numId w:val="23"/>
+        </w:numPr>
+        <w:tabs>
+          <w:tab w:val="left" w:pos="855"/>
+        </w:tabs>
+        <w:spacing w:line="240" w:lineRule="auto"/>
+        <w:ind w:left="0" w:firstLine="851"/>
+        <w:rPr>
+          <w:rStyle w:val="FontStyle12"/>
+          <w:rFonts w:ascii="Times New Roman" w:hAnsi="Times New Roman" w:cs="Times New Roman"/>
+          <w:sz w:val="28"/>
+          <w:szCs w:val="28"/>
+          <w:lang w:val="ru-RU" w:eastAsia="ru-RU"/>
+        </w:rPr>
+      </w:pPr>
+      <w:r>
+        <w:rPr>
+          <w:rStyle w:val="FontStyle12"/>
+          <w:rFonts w:ascii="Times New Roman" w:hAnsi="Times New Roman" w:cs="Times New Roman"/>
+          <w:sz w:val="28"/>
+          <w:szCs w:val="28"/>
+          <w:lang w:val="ru-RU"/>
+        </w:rPr>
+        <w:t>Лицу, выпускающему в свет энциклопедии, энциклопедические словари, периодические и продолжающиеся сборники научных трудов, газеты, журналы и другие периодические издания, принадлежат исключительные права на использование таких изданий в целом. Это лицо вправе при любом использовании таких изданий указывать свое наименование или требовать такого указания.</w:t>
+      </w:r>
+    </w:p>
+    <w:p>
+      <w:pPr>
+        <w:pStyle w:val="Style7"/>
+        <w:widowControl/>
+        <w:numPr>
+          <w:ilvl w:val="0"/>
+          <w:numId w:val="23"/>
+        </w:numPr>
+        <w:tabs>
+          <w:tab w:val="left" w:pos="855"/>
+        </w:tabs>
+        <w:spacing w:line="240" w:lineRule="auto"/>
+        <w:ind w:left="0" w:firstLine="851"/>
+        <w:rPr>
+          <w:rStyle w:val="FontStyle12"/>
+          <w:rFonts w:ascii="Times New Roman" w:hAnsi="Times New Roman" w:cs="Times New Roman"/>
+          <w:b/>
+          <w:sz w:val="28"/>
+          <w:szCs w:val="28"/>
+          <w:lang w:val="ru-RU" w:eastAsia="en-US"/>
+        </w:rPr>
+      </w:pPr>
+      <w:r>
+        <w:rPr>
+          <w:rStyle w:val="FontStyle12"/>
+          <w:rFonts w:ascii="Times New Roman" w:hAnsi="Times New Roman" w:cs="Times New Roman"/>
+          <w:sz w:val="28"/>
+          <w:szCs w:val="28"/>
+          <w:lang w:val="ru-RU" w:eastAsia="en-US"/>
+        </w:rPr>
+        <w:t>Авторы произведений, включенных в такие издания, сохраняют исключительные права на использование своих произведений независимо от издания в целом, если иное не предусмотрено авторским договором.</w:t>
+      </w:r>
+    </w:p>
+    <w:p>
+      <w:pPr>
+        <w:pStyle w:val="a3"/>
+        <w:numPr>
+          <w:ilvl w:val="0"/>
+          <w:numId w:val="16"/>
+        </w:numPr>
+        <w:spacing w:before="360" w:after="240" w:line="240" w:lineRule="auto"/>
+        <w:ind w:left="0" w:firstLine="851"/>
+        <w:rPr>
+          <w:rStyle w:val="FontStyle12"/>
+          <w:rFonts w:ascii="Times New Roman" w:hAnsi="Times New Roman" w:cs="Times New Roman"/>
+          <w:b/>
+          <w:color w:val="000000" w:themeColor="text1"/>
+          <w:sz w:val="28"/>
+          <w:szCs w:val="28"/>
+          <w:lang w:val="ru-RU"/>
+        </w:rPr>
+      </w:pPr>
+      <w:r>
+        <w:rPr>
+          <w:rStyle w:val="FontStyle12"/>
+          <w:rFonts w:ascii="Times New Roman" w:hAnsi="Times New Roman" w:cs="Times New Roman"/>
+          <w:b/>
+          <w:sz w:val="28"/>
+          <w:szCs w:val="28"/>
+          <w:lang w:val="ru-RU" w:eastAsia="ru-RU"/>
+        </w:rPr>
+        <w:t>Каков срок действия авторского права?</w:t>
+      </w:r>
+    </w:p>
+    <w:p>
+      <w:pPr>
+        <w:pStyle w:val="Style2"/>
+        <w:widowControl/>
+        <w:spacing w:line="240" w:lineRule="auto"/>
+        <w:ind w:firstLine="851"/>
+        <w:rPr>
+          <w:rStyle w:val="FontStyle12"/>
+          <w:rFonts w:ascii="Times New Roman" w:hAnsi="Times New Roman" w:cs="Times New Roman"/>
+          <w:sz w:val="28"/>
+          <w:szCs w:val="28"/>
+          <w:lang w:val="ru-RU" w:eastAsia="ru-RU"/>
+        </w:rPr>
+      </w:pPr>
+      <w:r>
+        <w:rPr>
+          <w:rStyle w:val="FontStyle12"/>
+          <w:rFonts w:ascii="Times New Roman" w:hAnsi="Times New Roman" w:cs="Times New Roman"/>
+          <w:sz w:val="28"/>
+          <w:szCs w:val="28"/>
+          <w:lang w:val="ru-RU"/>
+        </w:rPr>
+        <w:t>Право авторства, право на имя и право на защиту репутации автора охраняются бессрочно. Имущественные права действуют в течение всей жизни автора (соавторов) и 50 лет после его (последнего соавтора) смерти.</w:t>
+      </w:r>
+    </w:p>
+    <w:p>
+      <w:pPr>
+        <w:pStyle w:val="Style5"/>
+        <w:widowControl/>
+        <w:tabs>
+          <w:tab w:val="left" w:pos="810"/>
+        </w:tabs>
+        <w:spacing w:line="240" w:lineRule="auto"/>
+        <w:ind w:firstLine="851"/>
+        <w:rPr>
+          <w:rStyle w:val="FontStyle12"/>
+          <w:rFonts w:ascii="Times New Roman" w:hAnsi="Times New Roman" w:cs="Times New Roman"/>
+          <w:sz w:val="28"/>
+          <w:szCs w:val="28"/>
+          <w:lang w:val="ru-RU" w:eastAsia="en-US"/>
+        </w:rPr>
+      </w:pPr>
+      <w:r>
+        <w:rPr>
+          <w:rStyle w:val="FontStyle12"/>
+          <w:rFonts w:ascii="Times New Roman" w:hAnsi="Times New Roman" w:cs="Times New Roman"/>
+          <w:sz w:val="28"/>
+          <w:szCs w:val="28"/>
+          <w:lang w:val="ru-RU"/>
+        </w:rPr>
+        <w:t>Общественное достояние по истечении срока действия имущественных прав на объекты авторского права или смежных прав означает переход этих объектов в общественное достояние и может свободно использоваться любым физическим или юридическим лицом без выплаты вознаграждения.</w:t>
+      </w:r>
+    </w:p>
+    <w:p>
+      <w:pPr>
+        <w:pStyle w:val="Style5"/>
+        <w:widowControl/>
+        <w:tabs>
+          <w:tab w:val="left" w:pos="810"/>
+        </w:tabs>
+        <w:spacing w:line="240" w:lineRule="auto"/>
+        <w:ind w:firstLine="851"/>
+        <w:rPr>
+          <w:rStyle w:val="FontStyle12"/>
+          <w:rFonts w:ascii="Times New Roman" w:hAnsi="Times New Roman" w:cs="Times New Roman"/>
+          <w:sz w:val="28"/>
+          <w:szCs w:val="28"/>
+          <w:lang w:val="ru-RU" w:eastAsia="en-US"/>
+        </w:rPr>
+      </w:pPr>
+      <w:r>
+        <w:rPr>
+          <w:rStyle w:val="FontStyle12"/>
+          <w:rFonts w:ascii="Times New Roman" w:hAnsi="Times New Roman" w:cs="Times New Roman"/>
+          <w:sz w:val="28"/>
+          <w:szCs w:val="28"/>
+          <w:lang w:val="ru-RU"/>
+        </w:rPr>
+        <w:t>Переход авторского права по наследству, кроме прав авторства, на имя и на защиту репутации автора без ограничения срока.</w:t>
+      </w:r>
+    </w:p>
+    <w:p>
+      <w:pPr>
+        <w:pStyle w:val="Style2"/>
+        <w:widowControl/>
+        <w:spacing w:line="240" w:lineRule="auto"/>
+        <w:ind w:firstLine="851"/>
+        <w:rPr>
+          <w:rStyle w:val="FontStyle12"/>
+          <w:rFonts w:ascii="Times New Roman" w:hAnsi="Times New Roman" w:cs="Times New Roman"/>
+          <w:sz w:val="28"/>
+          <w:szCs w:val="28"/>
+          <w:lang w:val="ru-RU" w:eastAsia="ru-RU"/>
+        </w:rPr>
+      </w:pPr>
+      <w:r>
+        <w:rPr>
+          <w:rStyle w:val="FontStyle12"/>
+          <w:rFonts w:ascii="Times New Roman" w:hAnsi="Times New Roman" w:cs="Times New Roman"/>
+          <w:sz w:val="28"/>
+          <w:szCs w:val="28"/>
+          <w:lang w:val="ru-RU"/>
+        </w:rPr>
+        <w:t>Автор вправе указать лицо, на которое он возлагает охрану своих личных неимущественных прав после своей смерти и осуществляет свои полномочия пожизненно. При отсутствии указаний охрана осуществляется его наследниками или специально уполномоченным государственным органом РБ при отсутствии наследников.</w:t>
+      </w:r>
+    </w:p>
+    <w:p>
+      <w:pPr>
+        <w:pStyle w:val="a3"/>
+        <w:numPr>
+          <w:ilvl w:val="0"/>
+          <w:numId w:val="16"/>
+        </w:numPr>
+        <w:spacing w:before="360" w:after="240"/>
+        <w:ind w:left="1570" w:hanging="357"/>
+        <w:rPr>
+          <w:rStyle w:val="FontStyle12"/>
+          <w:rFonts w:ascii="Times New Roman" w:hAnsi="Times New Roman" w:cs="Times New Roman"/>
+          <w:b/>
+          <w:color w:val="000000" w:themeColor="text1"/>
+          <w:sz w:val="28"/>
+          <w:szCs w:val="28"/>
+          <w:lang w:val="ru-RU"/>
+        </w:rPr>
+      </w:pPr>
+      <w:r>
+        <w:rPr>
+          <w:rStyle w:val="FontStyle12"/>
+          <w:rFonts w:ascii="Times New Roman" w:hAnsi="Times New Roman" w:cs="Times New Roman"/>
+          <w:b/>
+          <w:sz w:val="28"/>
+          <w:szCs w:val="28"/>
+          <w:lang w:val="ru-RU" w:eastAsia="ru-RU"/>
+        </w:rPr>
+        <w:t>Кто является субъектом авторского права?</w:t>
+      </w:r>
+    </w:p>
+    <w:p>
+      <w:pPr>
+        <w:pStyle w:val="Style2"/>
+        <w:widowControl/>
+        <w:spacing w:line="240" w:lineRule="auto"/>
+        <w:ind w:firstLine="851"/>
+        <w:rPr>
+          <w:rStyle w:val="FontStyle12"/>
+          <w:rFonts w:ascii="Times New Roman" w:hAnsi="Times New Roman" w:cs="Times New Roman"/>
+          <w:sz w:val="28"/>
+          <w:szCs w:val="28"/>
+          <w:lang w:val="ru-RU" w:eastAsia="ru-RU"/>
+        </w:rPr>
+      </w:pPr>
+      <w:r>
+        <w:rPr>
+          <w:rStyle w:val="FontStyle12"/>
+          <w:rFonts w:ascii="Times New Roman" w:hAnsi="Times New Roman" w:cs="Times New Roman"/>
+          <w:sz w:val="28"/>
+          <w:szCs w:val="28"/>
+          <w:lang w:val="ru-RU" w:eastAsia="ru-RU"/>
+        </w:rPr>
+        <w:t>Субъектом авторского права, как правило, является гражданин, творческим трудом которого создано произведение науки, литературы или искусства. Им может быть и гражданин, не достигший восемнадцатилетнего возраста и душевнобольной. Так, авторские права детей, представленные на смотры или выставки детской или юношеской самодеятельности и т.д. защищаются авторским правом.</w:t>
+      </w:r>
+    </w:p>
+    <w:p>
+      <w:pPr>
+        <w:pStyle w:val="Style2"/>
+        <w:widowControl/>
+        <w:spacing w:line="240" w:lineRule="auto"/>
+        <w:ind w:firstLine="851"/>
+        <w:rPr>
+          <w:rStyle w:val="FontStyle12"/>
+          <w:rFonts w:ascii="Times New Roman" w:hAnsi="Times New Roman" w:cs="Times New Roman"/>
+          <w:sz w:val="28"/>
+          <w:szCs w:val="28"/>
+          <w:lang w:val="ru-RU" w:eastAsia="ru-RU"/>
+        </w:rPr>
+      </w:pPr>
+      <w:r>
+        <w:rPr>
+          <w:rStyle w:val="FontStyle12"/>
+          <w:rFonts w:ascii="Times New Roman" w:hAnsi="Times New Roman" w:cs="Times New Roman"/>
+          <w:sz w:val="28"/>
+          <w:szCs w:val="28"/>
+          <w:lang w:val="ru-RU" w:eastAsia="ru-RU"/>
+        </w:rPr>
+        <w:lastRenderedPageBreak/>
+        <w:t>Авторское право может принадлежать нескольким лицам - соавторам. Авторское право на произведение, созданное совместным творческим трудом двух или более лиц, принадлежит соавторам совместно, независимо от того, образует ли такое произведение одно неразрывное целое или состоит из частей, каждая из которых имеет самостоятельное значение.</w:t>
+      </w:r>
+    </w:p>
+    <w:p>
+      <w:pPr>
+        <w:pStyle w:val="Style2"/>
+        <w:widowControl/>
+        <w:spacing w:line="240" w:lineRule="auto"/>
+        <w:ind w:firstLine="851"/>
+        <w:rPr>
+          <w:rStyle w:val="FontStyle12"/>
+          <w:rFonts w:ascii="Times New Roman" w:hAnsi="Times New Roman" w:cs="Times New Roman"/>
+          <w:sz w:val="28"/>
+          <w:szCs w:val="28"/>
+          <w:lang w:val="ru-RU" w:eastAsia="ru-RU"/>
+        </w:rPr>
+      </w:pPr>
+      <w:r>
+        <w:rPr>
+          <w:rStyle w:val="FontStyle12"/>
+          <w:rFonts w:ascii="Times New Roman" w:hAnsi="Times New Roman" w:cs="Times New Roman"/>
+          <w:sz w:val="28"/>
+          <w:szCs w:val="28"/>
+          <w:lang w:val="ru-RU" w:eastAsia="ru-RU"/>
+        </w:rPr>
+        <w:t>Соавторство всегда является результатом соглашения о совместной работе. По крайней мере, между соавторами должно быть хотя бы устное или подразумеваемое соглашение о создании коллективного произведения.</w:t>
+      </w:r>
+    </w:p>
+    <w:p>
+      <w:pPr>
+        <w:pStyle w:val="Style2"/>
+        <w:widowControl/>
+        <w:spacing w:line="240" w:lineRule="auto"/>
+        <w:ind w:firstLine="851"/>
+        <w:rPr>
+          <w:rStyle w:val="FontStyle12"/>
+          <w:rFonts w:ascii="Times New Roman" w:hAnsi="Times New Roman" w:cs="Times New Roman"/>
+          <w:sz w:val="28"/>
+          <w:szCs w:val="28"/>
+          <w:lang w:val="ru-RU" w:eastAsia="ru-RU"/>
+        </w:rPr>
+      </w:pPr>
+      <w:r>
+        <w:rPr>
+          <w:rStyle w:val="FontStyle12"/>
+          <w:rFonts w:ascii="Times New Roman" w:hAnsi="Times New Roman" w:cs="Times New Roman"/>
+          <w:sz w:val="28"/>
+          <w:szCs w:val="28"/>
+          <w:lang w:val="ru-RU" w:eastAsia="ru-RU"/>
+        </w:rPr>
+        <w:t xml:space="preserve">Субъектами авторского права после смерти автора становятся наследники. Наследование авторских прав может происходить как по закону, так и по завещанию. </w:t>
+      </w:r>
+    </w:p>
+    <w:p>
+      <w:pPr>
+        <w:pStyle w:val="Style2"/>
+        <w:widowControl/>
+        <w:spacing w:line="240" w:lineRule="auto"/>
+        <w:ind w:firstLine="851"/>
+        <w:rPr>
+          <w:rStyle w:val="FontStyle12"/>
+          <w:rFonts w:ascii="Times New Roman" w:hAnsi="Times New Roman" w:cs="Times New Roman"/>
+          <w:sz w:val="28"/>
+          <w:szCs w:val="28"/>
+          <w:lang w:val="ru-RU" w:eastAsia="ru-RU"/>
+        </w:rPr>
+      </w:pPr>
+      <w:r>
+        <w:rPr>
+          <w:rStyle w:val="FontStyle12"/>
+          <w:rFonts w:ascii="Times New Roman" w:hAnsi="Times New Roman" w:cs="Times New Roman"/>
+          <w:sz w:val="28"/>
+          <w:szCs w:val="28"/>
+          <w:lang w:val="ru-RU" w:eastAsia="ru-RU"/>
+        </w:rPr>
+        <w:t>Помимо наследников авторские права могут переходить к иным правопреемникам. В их роли выступают издательства, театры киностудии и другие организации, занимающиеся использованием произведений. Они приобретают авторские права на основании заключенных с авторами и наследниками авторских договоров.</w:t>
+      </w:r>
+    </w:p>
+    <w:p>
+      <w:pPr>
+        <w:pStyle w:val="Style2"/>
+        <w:widowControl/>
+        <w:spacing w:line="240" w:lineRule="auto"/>
+        <w:ind w:firstLine="851"/>
+        <w:rPr>
+          <w:rStyle w:val="FontStyle12"/>
+          <w:rFonts w:ascii="Times New Roman" w:hAnsi="Times New Roman" w:cs="Times New Roman"/>
+          <w:sz w:val="28"/>
+          <w:szCs w:val="28"/>
+          <w:lang w:val="ru-RU" w:eastAsia="ru-RU"/>
+        </w:rPr>
+      </w:pPr>
+      <w:r>
+        <w:rPr>
+          <w:rStyle w:val="FontStyle12"/>
+          <w:rFonts w:ascii="Times New Roman" w:hAnsi="Times New Roman" w:cs="Times New Roman"/>
+          <w:sz w:val="28"/>
+          <w:szCs w:val="28"/>
+          <w:lang w:val="ru-RU" w:eastAsia="ru-RU"/>
+        </w:rPr>
+        <w:t>Становясь обладателями авторских прав, эти организации используют произведения и распоряжаются ими такими способами, которые предусмотрены конкретными авторскими договорами, и в установленных ими пределах.</w:t>
+      </w:r>
+    </w:p>
+    <w:p>
+      <w:pPr>
+        <w:pStyle w:val="a3"/>
+        <w:numPr>
+          <w:ilvl w:val="0"/>
+          <w:numId w:val="16"/>
+        </w:numPr>
+        <w:spacing w:before="360" w:after="240"/>
+        <w:ind w:left="0" w:firstLine="851"/>
+        <w:rPr>
+          <w:rStyle w:val="FontStyle12"/>
+          <w:rFonts w:ascii="Times New Roman" w:hAnsi="Times New Roman" w:cs="Times New Roman"/>
+          <w:b/>
+          <w:color w:val="000000" w:themeColor="text1"/>
+          <w:sz w:val="28"/>
+          <w:szCs w:val="28"/>
+          <w:lang w:val="ru-RU"/>
+        </w:rPr>
+      </w:pPr>
+      <w:r>
+        <w:rPr>
+          <w:rFonts w:ascii="Times New Roman" w:hAnsi="Times New Roman" w:cs="Times New Roman"/>
+          <w:b/>
+          <w:color w:val="000000" w:themeColor="text1"/>
+          <w:sz w:val="28"/>
+          <w:szCs w:val="28"/>
+        </w:rPr>
+        <w:t>Что такое авторский договор?</w:t>
+      </w:r>
       <w:bookmarkStart w:id="0" w:name="_GoBack"/>
       <w:bookmarkEnd w:id="0"/>
+    </w:p>
+    <w:p>
+      <w:pPr>
+        <w:pStyle w:val="Style7"/>
+        <w:widowControl/>
+        <w:tabs>
+          <w:tab w:val="left" w:pos="855"/>
+        </w:tabs>
+        <w:spacing w:line="240" w:lineRule="auto"/>
+        <w:ind w:firstLine="851"/>
+        <w:rPr>
+          <w:rStyle w:val="FontStyle12"/>
+          <w:rFonts w:ascii="Times New Roman" w:hAnsi="Times New Roman" w:cs="Times New Roman"/>
+          <w:sz w:val="28"/>
+          <w:szCs w:val="28"/>
+          <w:lang w:val="ru-RU" w:eastAsia="ru-RU"/>
+        </w:rPr>
+      </w:pPr>
+      <w:r>
+        <w:rPr>
+          <w:rStyle w:val="FontStyle12"/>
+          <w:rFonts w:ascii="Times New Roman" w:hAnsi="Times New Roman" w:cs="Times New Roman"/>
+          <w:sz w:val="28"/>
+          <w:szCs w:val="28"/>
+          <w:lang w:val="ru-RU" w:eastAsia="en-US"/>
+        </w:rPr>
+        <w:t xml:space="preserve">Авторский договор </w:t>
+      </w:r>
+      <w:r>
+        <w:rPr>
+          <w:rStyle w:val="FontStyle12"/>
+          <w:rFonts w:ascii="Times New Roman" w:hAnsi="Times New Roman" w:cs="Times New Roman"/>
+          <w:sz w:val="28"/>
+          <w:szCs w:val="28"/>
+          <w:lang w:val="ru-RU" w:eastAsia="en-US"/>
+        </w:rPr>
+        <w:t xml:space="preserve">- </w:t>
+      </w:r>
+      <w:r>
+        <w:rPr>
+          <w:rStyle w:val="FontStyle12"/>
+          <w:rFonts w:ascii="Times New Roman" w:hAnsi="Times New Roman" w:cs="Times New Roman"/>
+          <w:sz w:val="28"/>
+          <w:szCs w:val="28"/>
+          <w:lang w:val="ru-RU" w:eastAsia="en-US"/>
+        </w:rPr>
+        <w:t>с</w:t>
+      </w:r>
+      <w:r>
+        <w:rPr>
+          <w:rFonts w:ascii="Times New Roman" w:hAnsi="Times New Roman" w:cs="Times New Roman"/>
+          <w:sz w:val="28"/>
+          <w:szCs w:val="27"/>
+          <w:shd w:val="clear" w:color="auto" w:fill="FFFFFF"/>
+        </w:rPr>
+        <w:t>амостоятельный вид гражданских договоров, предназначенный для оформления отношений, связанных с использованием охраняемых авторским правом произведений науки, литературы и искусства</w:t>
+      </w:r>
+      <w:r>
+        <w:rPr>
+          <w:rStyle w:val="FontStyle12"/>
+          <w:rFonts w:ascii="Times New Roman" w:hAnsi="Times New Roman" w:cs="Times New Roman"/>
+          <w:sz w:val="28"/>
+          <w:szCs w:val="28"/>
+          <w:lang w:val="ru-RU" w:eastAsia="ru-RU"/>
+        </w:rPr>
+        <w:t>.</w:t>
+      </w:r>
+    </w:p>
+    <w:p>
+      <w:pPr>
+        <w:pStyle w:val="a3"/>
+        <w:numPr>
+          <w:ilvl w:val="0"/>
+          <w:numId w:val="16"/>
+        </w:numPr>
+        <w:spacing w:before="360" w:after="240"/>
+        <w:ind w:left="0" w:firstLine="851"/>
+        <w:rPr>
+          <w:rFonts w:ascii="Times New Roman" w:hAnsi="Times New Roman" w:cs="Times New Roman"/>
+          <w:b/>
+          <w:color w:val="000000" w:themeColor="text1"/>
+          <w:sz w:val="28"/>
+          <w:szCs w:val="28"/>
+        </w:rPr>
+      </w:pPr>
+      <w:r>
+        <w:rPr>
+          <w:rFonts w:ascii="Times New Roman" w:hAnsi="Times New Roman" w:cs="Times New Roman"/>
+          <w:b/>
+          <w:color w:val="000000" w:themeColor="text1"/>
+          <w:sz w:val="28"/>
+          <w:szCs w:val="28"/>
+        </w:rPr>
+        <w:t>Наиболее распространенные виды авторских договоров?</w:t>
+      </w:r>
+    </w:p>
+    <w:p>
+      <w:pPr>
+        <w:pStyle w:val="Style2"/>
+        <w:widowControl/>
+        <w:spacing w:line="240" w:lineRule="auto"/>
+        <w:ind w:firstLine="851"/>
+        <w:rPr>
+          <w:rStyle w:val="FontStyle12"/>
+          <w:rFonts w:ascii="Times New Roman" w:hAnsi="Times New Roman" w:cs="Times New Roman"/>
+          <w:sz w:val="28"/>
+          <w:szCs w:val="28"/>
+          <w:lang w:val="ru-RU" w:eastAsia="ru-RU"/>
+        </w:rPr>
+      </w:pPr>
+      <w:r>
+        <w:rPr>
+          <w:rStyle w:val="FontStyle12"/>
+          <w:rFonts w:ascii="Times New Roman" w:hAnsi="Times New Roman" w:cs="Times New Roman"/>
+          <w:sz w:val="28"/>
+          <w:szCs w:val="28"/>
+          <w:lang w:val="ru-RU" w:eastAsia="ru-RU"/>
+        </w:rPr>
+        <w:t>Наиболее распространенным видом авторского договора является издательский договор. В рамках данного договора осуществляется издание и переиздание любых произведений, которые могут быть зафиксированы на бумаге, т.е. произведений литературы (научных, художественных, учебных и т.п.), драматических, сценарных, музыкальных произведений, произведений изобразительного искусства и т.д. Издательский договор наиболее полно урегулирован действующим законодательством и исследован юридической наукой. Нередко выводы, которые первоначально делаются на базе применения норм об издательском договоре, а также сложившейся практики разрешения споров, впоследствии распространяются и на другие авторские договоры.</w:t>
+      </w:r>
+    </w:p>
+    <w:p>
+      <w:pPr>
+        <w:pStyle w:val="Style2"/>
+        <w:widowControl/>
+        <w:spacing w:line="240" w:lineRule="auto"/>
+        <w:ind w:firstLine="851"/>
+        <w:rPr>
+          <w:rStyle w:val="FontStyle12"/>
+          <w:rFonts w:ascii="Times New Roman" w:hAnsi="Times New Roman" w:cs="Times New Roman"/>
+          <w:sz w:val="28"/>
+          <w:szCs w:val="28"/>
+          <w:lang w:val="ru-RU" w:eastAsia="ru-RU"/>
+        </w:rPr>
+      </w:pPr>
+      <w:r>
+        <w:rPr>
+          <w:rStyle w:val="FontStyle12"/>
+          <w:rFonts w:ascii="Times New Roman" w:hAnsi="Times New Roman" w:cs="Times New Roman"/>
+          <w:sz w:val="28"/>
+          <w:szCs w:val="28"/>
+          <w:lang w:val="ru-RU" w:eastAsia="ru-RU"/>
+        </w:rPr>
+        <w:t>Постановочный договор заключается тогда, когда основным способом использования произведения является его публичное исполнение. Его предметом могут быть драматические произведения, музыка или либретто оперы, балета, оперетты, музыка к драматическому спектаклю и т.п., которые используются театрально-зрелищными организациями (театрами, филармониями, цирками, концертными организациями и т.д.) путем постановки на сцене. В настоящее время постановочный договор должен заключаться пользователями в отношении как необнародованных, так и обнародованных произведений.</w:t>
+      </w:r>
+    </w:p>
+    <w:p>
+      <w:pPr>
+        <w:pStyle w:val="Style2"/>
+        <w:widowControl/>
+        <w:spacing w:line="240" w:lineRule="auto"/>
+        <w:ind w:firstLine="851"/>
+        <w:rPr>
+          <w:rStyle w:val="FontStyle12"/>
+          <w:rFonts w:ascii="Times New Roman" w:hAnsi="Times New Roman" w:cs="Times New Roman"/>
+          <w:sz w:val="28"/>
+          <w:szCs w:val="28"/>
+          <w:lang w:val="ru-RU" w:eastAsia="ru-RU"/>
+        </w:rPr>
+      </w:pPr>
+      <w:r>
+        <w:rPr>
+          <w:rStyle w:val="FontStyle12"/>
+          <w:rFonts w:ascii="Times New Roman" w:hAnsi="Times New Roman" w:cs="Times New Roman"/>
+          <w:sz w:val="28"/>
+          <w:szCs w:val="28"/>
+          <w:lang w:val="ru-RU" w:eastAsia="ru-RU"/>
+        </w:rPr>
+        <w:lastRenderedPageBreak/>
+        <w:t>Сценарный договор - это договор, который регламентирует отношения, связанные с использованием текста, по которому снимается кинофильм, телефильм, делается радио- или телепередача, проводится массово-зрелищное мероприятие и т.д. Сценарный договор близок к постановочному договору, из рамок которого он постепенно выделился в самостоятельный вид. Их основное различие заключается в том, что литературный сценарий в отличие, например, от драматического произведения используется не в своем неизменном виде, а служит основой для создания более приближенного к нуждам кинематографа, телевидения или радио режиссерского сценария, по которому, собственно, и ставится фильм или делается передача. В этом смысле сценарный договор предполагает, что произведение (сценарий) может быть использовано в измененном виде.</w:t>
+      </w:r>
+    </w:p>
+    <w:p>
+      <w:pPr>
+        <w:pStyle w:val="Style2"/>
+        <w:widowControl/>
+        <w:spacing w:line="240" w:lineRule="auto"/>
+        <w:ind w:firstLine="851"/>
+        <w:rPr>
+          <w:rStyle w:val="FontStyle12"/>
+          <w:rFonts w:ascii="Times New Roman" w:hAnsi="Times New Roman" w:cs="Times New Roman"/>
+          <w:sz w:val="28"/>
+          <w:szCs w:val="28"/>
+          <w:lang w:val="ru-RU" w:eastAsia="ru-RU"/>
+        </w:rPr>
+      </w:pPr>
+      <w:r>
+        <w:rPr>
+          <w:rStyle w:val="FontStyle12"/>
+          <w:rFonts w:ascii="Times New Roman" w:hAnsi="Times New Roman" w:cs="Times New Roman"/>
+          <w:sz w:val="28"/>
+          <w:szCs w:val="28"/>
+          <w:lang w:val="ru-RU" w:eastAsia="ru-RU"/>
+        </w:rPr>
+        <w:t>Договор о депонировании рукописи регулирует условия и порядок обнародования и последующего использования произведения, которое помещается на хранение в специальный информационный орган. Обычно путем депонирования используются научные произведения, представляющие интерес лишь для ограниченного круга специалистов, но запросам которых им предоставляются копии депонированных произведений или их отдельных частей.</w:t>
+      </w:r>
+    </w:p>
+    <w:p>
+      <w:pPr>
+        <w:pStyle w:val="Style2"/>
+        <w:widowControl/>
+        <w:spacing w:line="240" w:lineRule="auto"/>
+        <w:ind w:firstLine="851"/>
+        <w:rPr>
+          <w:rStyle w:val="FontStyle12"/>
+          <w:rFonts w:ascii="Times New Roman" w:hAnsi="Times New Roman" w:cs="Times New Roman"/>
+          <w:sz w:val="28"/>
+          <w:szCs w:val="28"/>
+          <w:lang w:val="ru-RU" w:eastAsia="ru-RU"/>
+        </w:rPr>
+      </w:pPr>
+      <w:r>
+        <w:rPr>
+          <w:rStyle w:val="FontStyle12"/>
+          <w:rFonts w:ascii="Times New Roman" w:hAnsi="Times New Roman" w:cs="Times New Roman"/>
+          <w:sz w:val="28"/>
+          <w:szCs w:val="28"/>
+          <w:lang w:val="ru-RU" w:eastAsia="ru-RU"/>
+        </w:rPr>
+        <w:t>Договор художественного заказа опосредует отношения, связанные с созданием произведений изобразительного искусства в целях их публичной демонстрации. Его предметом являются разнообразные произведения изобразительного искусства, которые изготавливаются авторами по заказам организаций и частных лиц и переходят в собственность последних. Владельцы произведений (материальных носителей) вправе распоряжаться ими по своему усмотрению, но при условии уважения авторских прав создателей авторских произведений.</w:t>
+      </w:r>
+    </w:p>
+    <w:p>
+      <w:pPr>
+        <w:pStyle w:val="Style2"/>
+        <w:widowControl/>
+        <w:spacing w:line="240" w:lineRule="auto"/>
+        <w:ind w:firstLine="851"/>
+        <w:rPr>
+          <w:rStyle w:val="FontStyle12"/>
+          <w:rFonts w:ascii="Times New Roman" w:hAnsi="Times New Roman" w:cs="Times New Roman"/>
+          <w:sz w:val="28"/>
+          <w:szCs w:val="28"/>
+          <w:lang w:val="ru-RU" w:eastAsia="ru-RU"/>
+        </w:rPr>
+      </w:pPr>
+      <w:r>
+        <w:rPr>
+          <w:rStyle w:val="FontStyle12"/>
+          <w:rFonts w:ascii="Times New Roman" w:hAnsi="Times New Roman" w:cs="Times New Roman"/>
+          <w:sz w:val="28"/>
+          <w:szCs w:val="28"/>
+          <w:lang w:val="ru-RU" w:eastAsia="ru-RU"/>
+        </w:rPr>
+        <w:t>Договор об использовании в промышленности произведений декоративно-прикладного искусства имеет своей задачей урегулирование вопросов, возникающих в связи с тиражированием в промышленности оригинальных произведений декоративно-прикладного искусства. Он заключается лишь с внештатными художниками предприятий, произведения которых принимаются к использованию. Авторы получают вознаграждение как за сам факт создания произведения, принятого к использованию, так и за последующее тиражирование в зависимости от объема использования.</w:t>
+      </w:r>
+    </w:p>
+    <w:p>
+      <w:pPr>
+        <w:pStyle w:val="a3"/>
+        <w:numPr>
+          <w:ilvl w:val="0"/>
+          <w:numId w:val="16"/>
+        </w:numPr>
+        <w:spacing w:before="360" w:after="240"/>
+        <w:ind w:left="0" w:firstLine="851"/>
+        <w:rPr>
+          <w:rFonts w:ascii="Times New Roman" w:hAnsi="Times New Roman" w:cs="Times New Roman"/>
+          <w:b/>
+          <w:color w:val="000000" w:themeColor="text1"/>
+          <w:sz w:val="28"/>
+          <w:szCs w:val="28"/>
+        </w:rPr>
+      </w:pPr>
+      <w:r>
+        <w:rPr>
+          <w:rFonts w:ascii="Times New Roman" w:hAnsi="Times New Roman" w:cs="Times New Roman"/>
+          <w:b/>
+          <w:color w:val="000000" w:themeColor="text1"/>
+          <w:sz w:val="28"/>
+          <w:szCs w:val="28"/>
+        </w:rPr>
+        <w:t>Основные составляющие авторского договора?</w:t>
+      </w:r>
+    </w:p>
+    <w:p>
+      <w:pPr>
+        <w:pStyle w:val="Style2"/>
+        <w:widowControl/>
+        <w:spacing w:line="240" w:lineRule="auto"/>
+        <w:ind w:firstLine="851"/>
+        <w:rPr>
+          <w:rStyle w:val="FontStyle12"/>
+          <w:rFonts w:ascii="Times New Roman" w:hAnsi="Times New Roman" w:cs="Times New Roman"/>
+          <w:sz w:val="28"/>
+          <w:szCs w:val="28"/>
+        </w:rPr>
+      </w:pPr>
+      <w:r>
+        <w:rPr>
+          <w:rStyle w:val="FontStyle12"/>
+          <w:rFonts w:ascii="Times New Roman" w:hAnsi="Times New Roman" w:cs="Times New Roman"/>
+          <w:sz w:val="28"/>
+          <w:szCs w:val="28"/>
+        </w:rPr>
+        <w:t>Авторский договор должен предусматривать способы использования произведения (конкретные права, передаваемые по данному договору); срок, на который передается право, и территорию, на которую распространяется действие этого права на указанный срок; размер возна</w:t>
+      </w:r>
+      <w:r>
+        <w:rPr>
+          <w:rStyle w:val="FontStyle12"/>
+          <w:rFonts w:ascii="Times New Roman" w:hAnsi="Times New Roman" w:cs="Times New Roman"/>
+          <w:sz w:val="28"/>
+          <w:szCs w:val="28"/>
+          <w:lang w:val="ru-RU"/>
+        </w:rPr>
+        <w:t>гр</w:t>
+      </w:r>
+      <w:r>
+        <w:rPr>
+          <w:rStyle w:val="FontStyle12"/>
+          <w:rFonts w:ascii="Times New Roman" w:hAnsi="Times New Roman" w:cs="Times New Roman"/>
+          <w:sz w:val="28"/>
+          <w:szCs w:val="28"/>
+        </w:rPr>
+        <w:t>аждения и (или) порядок определения размера вознаграждения за каждый способ использования произведения, порядок и сроки его выплаты, а также другие условия, которые стороны сочтут необходимыми.</w:t>
+      </w:r>
+    </w:p>
+    <w:p>
+      <w:pPr>
+        <w:pStyle w:val="Style2"/>
+        <w:widowControl/>
+        <w:spacing w:line="240" w:lineRule="auto"/>
+        <w:ind w:firstLine="851"/>
+        <w:rPr>
+          <w:rStyle w:val="FontStyle12"/>
+          <w:rFonts w:ascii="Times New Roman" w:hAnsi="Times New Roman" w:cs="Times New Roman"/>
+          <w:sz w:val="28"/>
+          <w:szCs w:val="28"/>
+        </w:rPr>
+      </w:pPr>
+      <w:r>
+        <w:rPr>
+          <w:rStyle w:val="FontStyle12"/>
+          <w:rFonts w:ascii="Times New Roman" w:hAnsi="Times New Roman" w:cs="Times New Roman"/>
+          <w:sz w:val="28"/>
+          <w:szCs w:val="28"/>
+        </w:rPr>
+        <w:t>При отсутствии в авторском договоре условия о сроке передачи прав договор может быть расторгнут автором по истечении пяти лет с даты его заключения.</w:t>
+      </w:r>
+    </w:p>
+    <w:p>
+      <w:pPr>
+        <w:pStyle w:val="Style2"/>
+        <w:widowControl/>
+        <w:spacing w:line="240" w:lineRule="auto"/>
+        <w:ind w:firstLine="851"/>
+        <w:rPr>
+          <w:rStyle w:val="FontStyle12"/>
+          <w:rFonts w:ascii="Times New Roman" w:hAnsi="Times New Roman" w:cs="Times New Roman"/>
+          <w:sz w:val="28"/>
+          <w:szCs w:val="28"/>
+        </w:rPr>
+      </w:pPr>
+      <w:r>
+        <w:rPr>
+          <w:rStyle w:val="FontStyle12"/>
+          <w:rFonts w:ascii="Times New Roman" w:hAnsi="Times New Roman" w:cs="Times New Roman"/>
+          <w:sz w:val="28"/>
+          <w:szCs w:val="28"/>
+        </w:rPr>
+        <w:lastRenderedPageBreak/>
+        <w:t xml:space="preserve">При отсутствии в авторском договоре условия о территории, на которую распространяется действие этого права на указанный срок, действие передаваемого по договору права </w:t>
+      </w:r>
+      <w:proofErr w:type="spellStart"/>
+      <w:r>
+        <w:rPr>
+          <w:rStyle w:val="FontStyle12"/>
+          <w:rFonts w:ascii="Times New Roman" w:hAnsi="Times New Roman" w:cs="Times New Roman"/>
+          <w:sz w:val="28"/>
+          <w:szCs w:val="28"/>
+          <w:lang w:val="ru-RU"/>
+        </w:rPr>
+        <w:t>о</w:t>
+      </w:r>
+      <w:r>
+        <w:rPr>
+          <w:rStyle w:val="FontStyle12"/>
+          <w:rFonts w:ascii="Times New Roman" w:hAnsi="Times New Roman" w:cs="Times New Roman"/>
+          <w:bCs/>
+          <w:sz w:val="28"/>
+          <w:szCs w:val="28"/>
+          <w:lang w:val="ru-RU"/>
+        </w:rPr>
+        <w:t>гр</w:t>
+      </w:r>
+      <w:proofErr w:type="spellEnd"/>
+      <w:r>
+        <w:rPr>
+          <w:rStyle w:val="FontStyle12"/>
+          <w:rFonts w:ascii="Times New Roman" w:hAnsi="Times New Roman" w:cs="Times New Roman"/>
+          <w:bCs/>
+          <w:sz w:val="28"/>
+          <w:szCs w:val="28"/>
+        </w:rPr>
+        <w:t>аничива</w:t>
+      </w:r>
+      <w:r>
+        <w:rPr>
+          <w:rStyle w:val="FontStyle12"/>
+          <w:rFonts w:ascii="Times New Roman" w:hAnsi="Times New Roman" w:cs="Times New Roman"/>
+          <w:bCs/>
+          <w:sz w:val="28"/>
+          <w:szCs w:val="28"/>
+          <w:lang w:val="ru-RU"/>
+        </w:rPr>
+        <w:t>ют</w:t>
+      </w:r>
+      <w:r>
+        <w:rPr>
+          <w:rStyle w:val="FontStyle12"/>
+          <w:rFonts w:ascii="Times New Roman" w:hAnsi="Times New Roman" w:cs="Times New Roman"/>
+          <w:bCs/>
+          <w:sz w:val="28"/>
+          <w:szCs w:val="28"/>
+        </w:rPr>
+        <w:t>ся</w:t>
+      </w:r>
+      <w:r>
+        <w:rPr>
+          <w:rStyle w:val="FontStyle12"/>
+          <w:rFonts w:ascii="Times New Roman" w:hAnsi="Times New Roman" w:cs="Times New Roman"/>
+          <w:b/>
+          <w:bCs/>
+          <w:sz w:val="28"/>
+          <w:szCs w:val="28"/>
+        </w:rPr>
+        <w:t xml:space="preserve"> </w:t>
+      </w:r>
+      <w:r>
+        <w:rPr>
+          <w:rStyle w:val="FontStyle12"/>
+          <w:rFonts w:ascii="Times New Roman" w:hAnsi="Times New Roman" w:cs="Times New Roman"/>
+          <w:sz w:val="28"/>
+          <w:szCs w:val="28"/>
+        </w:rPr>
+        <w:t>территорией РБ.</w:t>
+      </w:r>
+    </w:p>
+    <w:p>
+      <w:pPr>
+        <w:pStyle w:val="Style2"/>
+        <w:widowControl/>
+        <w:spacing w:line="240" w:lineRule="auto"/>
+        <w:ind w:firstLine="851"/>
+        <w:rPr>
+          <w:rStyle w:val="FontStyle12"/>
+          <w:rFonts w:ascii="Times New Roman" w:hAnsi="Times New Roman" w:cs="Times New Roman"/>
+          <w:sz w:val="28"/>
+          <w:szCs w:val="28"/>
+        </w:rPr>
+      </w:pPr>
+      <w:r>
+        <w:rPr>
+          <w:rStyle w:val="FontStyle12"/>
+          <w:rFonts w:ascii="Times New Roman" w:hAnsi="Times New Roman" w:cs="Times New Roman"/>
+          <w:sz w:val="28"/>
+          <w:szCs w:val="28"/>
+        </w:rPr>
+        <w:t>Размер и порядок начисления авторского возна</w:t>
+      </w:r>
+      <w:proofErr w:type="spellStart"/>
+      <w:r>
+        <w:rPr>
+          <w:rStyle w:val="FontStyle12"/>
+          <w:rFonts w:ascii="Times New Roman" w:hAnsi="Times New Roman" w:cs="Times New Roman"/>
+          <w:sz w:val="28"/>
+          <w:szCs w:val="28"/>
+          <w:lang w:val="ru-RU"/>
+        </w:rPr>
+        <w:t>гр</w:t>
+      </w:r>
+      <w:proofErr w:type="spellEnd"/>
+      <w:r>
+        <w:rPr>
+          <w:rStyle w:val="FontStyle12"/>
+          <w:rFonts w:ascii="Times New Roman" w:hAnsi="Times New Roman" w:cs="Times New Roman"/>
+          <w:sz w:val="28"/>
+          <w:szCs w:val="28"/>
+        </w:rPr>
+        <w:t>аждения за использование произведений литературы, науки и искусства устанавливаются в авторских договорах и (или) в договорах на право использования произведений, которые пользователи обязаны заключить с иными правообладателями либо с организациями, управляющими имущественными правами авторов.</w:t>
+      </w:r>
+    </w:p>
+    <w:p>
+      <w:pPr>
+        <w:pStyle w:val="Style7"/>
+        <w:widowControl/>
+        <w:tabs>
+          <w:tab w:val="left" w:pos="855"/>
+        </w:tabs>
+        <w:spacing w:line="240" w:lineRule="auto"/>
+        <w:ind w:firstLine="851"/>
+        <w:rPr>
+          <w:rStyle w:val="FontStyle12"/>
+          <w:rFonts w:ascii="Times New Roman" w:hAnsi="Times New Roman" w:cs="Times New Roman"/>
+          <w:sz w:val="28"/>
+          <w:szCs w:val="28"/>
+          <w:lang w:val="ru-RU" w:eastAsia="en-US"/>
+        </w:rPr>
+      </w:pPr>
+      <w:r>
+        <w:rPr>
+          <w:rStyle w:val="FontStyle12"/>
+          <w:rFonts w:ascii="Times New Roman" w:hAnsi="Times New Roman" w:cs="Times New Roman"/>
+          <w:sz w:val="28"/>
+          <w:szCs w:val="28"/>
+        </w:rPr>
+        <w:t>Вознаграждение определяется в авторском договоре в виде процента от дохода за соответствующий способ использования произведения, или в виде твердо зафиксированной суммы, или иным образом. При этом ставки авторского вознаграждения не могут быть ниже минимальных ставок, устанавливаемых СМ РБ. Если в авторском договоре об издании или ином воспроизведении произведения вознаграждение определяется в виде твердо зафиксированной суммы, то в договоре должен быть установлен максимальный тираж экземпляров произведения</w:t>
+      </w:r>
     </w:p>
     <w:sectPr>
       <w:pgSz w:w="11906" w:h="16838" w:code="9"/>
@@ -2920,6 +5673,245 @@
 <file path=word/numbering.xml><?xml version="1.0" encoding="utf-8"?>
 <w:numbering xmlns:wpc="http://schemas.microsoft.com/office/word/2010/wordprocessingCanvas" xmlns:mc="http://schemas.openxmlformats.org/markup-compatibility/2006" xmlns:o="urn:schemas-microsoft-com:office:office" xmlns:r="http://schemas.openxmlformats.org/officeDocument/2006/relationships" xmlns:m="http://schemas.openxmlformats.org/officeDocument/2006/math" xmlns:v="urn:schemas-microsoft-com:vml" xmlns:wp14="http://schemas.microsoft.com/office/word/2010/wordprocessingDrawing" xmlns:wp="http://schemas.openxmlformats.org/drawingml/2006/wordprocessingDrawing" xmlns:w10="urn:schemas-microsoft-com:office:word" xmlns:w="http://schemas.openxmlformats.org/wordprocessingml/2006/main" xmlns:w14="http://schemas.microsoft.com/office/word/2010/wordml" xmlns:w15="http://schemas.microsoft.com/office/word/2012/wordml" xmlns:wpg="http://schemas.microsoft.com/office/word/2010/wordprocessingGroup" xmlns:wpi="http://schemas.microsoft.com/office/word/2010/wordprocessingInk" xmlns:wne="http://schemas.microsoft.com/office/word/2006/wordml" xmlns:wps="http://schemas.microsoft.com/office/word/2010/wordprocessingShape" mc:Ignorable="w14 w15 wp14">
   <w:abstractNum w:abstractNumId="0">
+    <w:nsid w:val="FFFFFFFE"/>
+    <w:multiLevelType w:val="singleLevel"/>
+    <w:tmpl w:val="0D7E123C"/>
+    <w:lvl w:ilvl="0">
+      <w:numFmt w:val="bullet"/>
+      <w:lvlText w:val="*"/>
+      <w:lvlJc w:val="left"/>
+      <w:pPr>
+        <w:ind w:left="0" w:firstLine="0"/>
+      </w:pPr>
+    </w:lvl>
+  </w:abstractNum>
+  <w:abstractNum w:abstractNumId="1">
+    <w:nsid w:val="007B2B07"/>
+    <w:multiLevelType w:val="hybridMultilevel"/>
+    <w:tmpl w:val="DD2A495E"/>
+    <w:lvl w:ilvl="0" w:tplc="9B348FCC">
+      <w:start w:val="1"/>
+      <w:numFmt w:val="bullet"/>
+      <w:lvlText w:val=""/>
+      <w:lvlJc w:val="left"/>
+      <w:pPr>
+        <w:ind w:left="720" w:hanging="360"/>
+      </w:pPr>
+      <w:rPr>
+        <w:rFonts w:ascii="Symbol" w:hAnsi="Symbol" w:hint="default"/>
+      </w:rPr>
+    </w:lvl>
+    <w:lvl w:ilvl="1" w:tplc="04230003">
+      <w:start w:val="1"/>
+      <w:numFmt w:val="bullet"/>
+      <w:lvlText w:val="o"/>
+      <w:lvlJc w:val="left"/>
+      <w:pPr>
+        <w:ind w:left="1440" w:hanging="360"/>
+      </w:pPr>
+      <w:rPr>
+        <w:rFonts w:ascii="Courier New" w:hAnsi="Courier New" w:cs="Courier New" w:hint="default"/>
+      </w:rPr>
+    </w:lvl>
+    <w:lvl w:ilvl="2" w:tplc="04230005">
+      <w:start w:val="1"/>
+      <w:numFmt w:val="bullet"/>
+      <w:lvlText w:val=""/>
+      <w:lvlJc w:val="left"/>
+      <w:pPr>
+        <w:ind w:left="2160" w:hanging="360"/>
+      </w:pPr>
+      <w:rPr>
+        <w:rFonts w:ascii="Wingdings" w:hAnsi="Wingdings" w:hint="default"/>
+      </w:rPr>
+    </w:lvl>
+    <w:lvl w:ilvl="3" w:tplc="04230001">
+      <w:start w:val="1"/>
+      <w:numFmt w:val="bullet"/>
+      <w:lvlText w:val=""/>
+      <w:lvlJc w:val="left"/>
+      <w:pPr>
+        <w:ind w:left="2880" w:hanging="360"/>
+      </w:pPr>
+      <w:rPr>
+        <w:rFonts w:ascii="Symbol" w:hAnsi="Symbol" w:hint="default"/>
+      </w:rPr>
+    </w:lvl>
+    <w:lvl w:ilvl="4" w:tplc="04230003">
+      <w:start w:val="1"/>
+      <w:numFmt w:val="bullet"/>
+      <w:lvlText w:val="o"/>
+      <w:lvlJc w:val="left"/>
+      <w:pPr>
+        <w:ind w:left="3600" w:hanging="360"/>
+      </w:pPr>
+      <w:rPr>
+        <w:rFonts w:ascii="Courier New" w:hAnsi="Courier New" w:cs="Courier New" w:hint="default"/>
+      </w:rPr>
+    </w:lvl>
+    <w:lvl w:ilvl="5" w:tplc="04230005">
+      <w:start w:val="1"/>
+      <w:numFmt w:val="bullet"/>
+      <w:lvlText w:val=""/>
+      <w:lvlJc w:val="left"/>
+      <w:pPr>
+        <w:ind w:left="4320" w:hanging="360"/>
+      </w:pPr>
+      <w:rPr>
+        <w:rFonts w:ascii="Wingdings" w:hAnsi="Wingdings" w:hint="default"/>
+      </w:rPr>
+    </w:lvl>
+    <w:lvl w:ilvl="6" w:tplc="04230001">
+      <w:start w:val="1"/>
+      <w:numFmt w:val="bullet"/>
+      <w:lvlText w:val=""/>
+      <w:lvlJc w:val="left"/>
+      <w:pPr>
+        <w:ind w:left="5040" w:hanging="360"/>
+      </w:pPr>
+      <w:rPr>
+        <w:rFonts w:ascii="Symbol" w:hAnsi="Symbol" w:hint="default"/>
+      </w:rPr>
+    </w:lvl>
+    <w:lvl w:ilvl="7" w:tplc="04230003">
+      <w:start w:val="1"/>
+      <w:numFmt w:val="bullet"/>
+      <w:lvlText w:val="o"/>
+      <w:lvlJc w:val="left"/>
+      <w:pPr>
+        <w:ind w:left="5760" w:hanging="360"/>
+      </w:pPr>
+      <w:rPr>
+        <w:rFonts w:ascii="Courier New" w:hAnsi="Courier New" w:cs="Courier New" w:hint="default"/>
+      </w:rPr>
+    </w:lvl>
+    <w:lvl w:ilvl="8" w:tplc="04230005">
+      <w:start w:val="1"/>
+      <w:numFmt w:val="bullet"/>
+      <w:lvlText w:val=""/>
+      <w:lvlJc w:val="left"/>
+      <w:pPr>
+        <w:ind w:left="6480" w:hanging="360"/>
+      </w:pPr>
+      <w:rPr>
+        <w:rFonts w:ascii="Wingdings" w:hAnsi="Wingdings" w:hint="default"/>
+      </w:rPr>
+    </w:lvl>
+  </w:abstractNum>
+  <w:abstractNum w:abstractNumId="2">
+    <w:nsid w:val="05D86160"/>
+    <w:multiLevelType w:val="hybridMultilevel"/>
+    <w:tmpl w:val="E89EA6D0"/>
+    <w:lvl w:ilvl="0" w:tplc="9B348FCC">
+      <w:start w:val="1"/>
+      <w:numFmt w:val="bullet"/>
+      <w:lvlText w:val=""/>
+      <w:lvlJc w:val="left"/>
+      <w:pPr>
+        <w:ind w:left="360" w:hanging="360"/>
+      </w:pPr>
+      <w:rPr>
+        <w:rFonts w:ascii="Symbol" w:hAnsi="Symbol" w:hint="default"/>
+      </w:rPr>
+    </w:lvl>
+    <w:lvl w:ilvl="1" w:tplc="04230003">
+      <w:start w:val="1"/>
+      <w:numFmt w:val="bullet"/>
+      <w:lvlText w:val="o"/>
+      <w:lvlJc w:val="left"/>
+      <w:pPr>
+        <w:ind w:left="1080" w:hanging="360"/>
+      </w:pPr>
+      <w:rPr>
+        <w:rFonts w:ascii="Courier New" w:hAnsi="Courier New" w:cs="Courier New" w:hint="default"/>
+      </w:rPr>
+    </w:lvl>
+    <w:lvl w:ilvl="2" w:tplc="04230005">
+      <w:start w:val="1"/>
+      <w:numFmt w:val="bullet"/>
+      <w:lvlText w:val=""/>
+      <w:lvlJc w:val="left"/>
+      <w:pPr>
+        <w:ind w:left="1800" w:hanging="360"/>
+      </w:pPr>
+      <w:rPr>
+        <w:rFonts w:ascii="Wingdings" w:hAnsi="Wingdings" w:hint="default"/>
+      </w:rPr>
+    </w:lvl>
+    <w:lvl w:ilvl="3" w:tplc="04230001">
+      <w:start w:val="1"/>
+      <w:numFmt w:val="bullet"/>
+      <w:lvlText w:val=""/>
+      <w:lvlJc w:val="left"/>
+      <w:pPr>
+        <w:ind w:left="2520" w:hanging="360"/>
+      </w:pPr>
+      <w:rPr>
+        <w:rFonts w:ascii="Symbol" w:hAnsi="Symbol" w:hint="default"/>
+      </w:rPr>
+    </w:lvl>
+    <w:lvl w:ilvl="4" w:tplc="04230003">
+      <w:start w:val="1"/>
+      <w:numFmt w:val="bullet"/>
+      <w:lvlText w:val="o"/>
+      <w:lvlJc w:val="left"/>
+      <w:pPr>
+        <w:ind w:left="3240" w:hanging="360"/>
+      </w:pPr>
+      <w:rPr>
+        <w:rFonts w:ascii="Courier New" w:hAnsi="Courier New" w:cs="Courier New" w:hint="default"/>
+      </w:rPr>
+    </w:lvl>
+    <w:lvl w:ilvl="5" w:tplc="04230005">
+      <w:start w:val="1"/>
+      <w:numFmt w:val="bullet"/>
+      <w:lvlText w:val=""/>
+      <w:lvlJc w:val="left"/>
+      <w:pPr>
+        <w:ind w:left="3960" w:hanging="360"/>
+      </w:pPr>
+      <w:rPr>
+        <w:rFonts w:ascii="Wingdings" w:hAnsi="Wingdings" w:hint="default"/>
+      </w:rPr>
+    </w:lvl>
+    <w:lvl w:ilvl="6" w:tplc="04230001">
+      <w:start w:val="1"/>
+      <w:numFmt w:val="bullet"/>
+      <w:lvlText w:val=""/>
+      <w:lvlJc w:val="left"/>
+      <w:pPr>
+        <w:ind w:left="4680" w:hanging="360"/>
+      </w:pPr>
+      <w:rPr>
+        <w:rFonts w:ascii="Symbol" w:hAnsi="Symbol" w:hint="default"/>
+      </w:rPr>
+    </w:lvl>
+    <w:lvl w:ilvl="7" w:tplc="04230003">
+      <w:start w:val="1"/>
+      <w:numFmt w:val="bullet"/>
+      <w:lvlText w:val="o"/>
+      <w:lvlJc w:val="left"/>
+      <w:pPr>
+        <w:ind w:left="5400" w:hanging="360"/>
+      </w:pPr>
+      <w:rPr>
+        <w:rFonts w:ascii="Courier New" w:hAnsi="Courier New" w:cs="Courier New" w:hint="default"/>
+      </w:rPr>
+    </w:lvl>
+    <w:lvl w:ilvl="8" w:tplc="04230005">
+      <w:start w:val="1"/>
+      <w:numFmt w:val="bullet"/>
+      <w:lvlText w:val=""/>
+      <w:lvlJc w:val="left"/>
+      <w:pPr>
+        <w:ind w:left="6120" w:hanging="360"/>
+      </w:pPr>
+      <w:rPr>
+        <w:rFonts w:ascii="Wingdings" w:hAnsi="Wingdings" w:hint="default"/>
+      </w:rPr>
+    </w:lvl>
+  </w:abstractNum>
+  <w:abstractNum w:abstractNumId="3">
     <w:nsid w:val="0A2F63FF"/>
     <w:multiLevelType w:val="hybridMultilevel"/>
     <w:tmpl w:val="A8F069AA"/>
@@ -3008,7 +6000,7 @@
       </w:pPr>
     </w:lvl>
   </w:abstractNum>
-  <w:abstractNum w:abstractNumId="1">
+  <w:abstractNum w:abstractNumId="4">
     <w:nsid w:val="0D215E7A"/>
     <w:multiLevelType w:val="hybridMultilevel"/>
     <w:tmpl w:val="3DBCE240"/>
@@ -3122,7 +6114,7 @@
       </w:rPr>
     </w:lvl>
   </w:abstractNum>
-  <w:abstractNum w:abstractNumId="2">
+  <w:abstractNum w:abstractNumId="5">
     <w:nsid w:val="23FA71EC"/>
     <w:multiLevelType w:val="hybridMultilevel"/>
     <w:tmpl w:val="5DC0ED74"/>
@@ -3236,7 +6228,7 @@
       </w:rPr>
     </w:lvl>
   </w:abstractNum>
-  <w:abstractNum w:abstractNumId="3">
+  <w:abstractNum w:abstractNumId="6">
     <w:nsid w:val="28B31035"/>
     <w:multiLevelType w:val="hybridMultilevel"/>
     <w:tmpl w:val="DB840B3E"/>
@@ -3350,7 +6342,93 @@
       </w:rPr>
     </w:lvl>
   </w:abstractNum>
-  <w:abstractNum w:abstractNumId="4">
+  <w:abstractNum w:abstractNumId="7">
+    <w:nsid w:val="2BBF0070"/>
+    <w:multiLevelType w:val="hybridMultilevel"/>
+    <w:tmpl w:val="057E22D6"/>
+    <w:lvl w:ilvl="0" w:tplc="0423000F">
+      <w:start w:val="1"/>
+      <w:numFmt w:val="decimal"/>
+      <w:lvlText w:val="%1."/>
+      <w:lvlJc w:val="left"/>
+      <w:pPr>
+        <w:ind w:left="720" w:hanging="360"/>
+      </w:pPr>
+    </w:lvl>
+    <w:lvl w:ilvl="1" w:tplc="04230019">
+      <w:start w:val="1"/>
+      <w:numFmt w:val="lowerLetter"/>
+      <w:lvlText w:val="%2."/>
+      <w:lvlJc w:val="left"/>
+      <w:pPr>
+        <w:ind w:left="1440" w:hanging="360"/>
+      </w:pPr>
+    </w:lvl>
+    <w:lvl w:ilvl="2" w:tplc="0423001B">
+      <w:start w:val="1"/>
+      <w:numFmt w:val="lowerRoman"/>
+      <w:lvlText w:val="%3."/>
+      <w:lvlJc w:val="right"/>
+      <w:pPr>
+        <w:ind w:left="2160" w:hanging="180"/>
+      </w:pPr>
+    </w:lvl>
+    <w:lvl w:ilvl="3" w:tplc="0423000F">
+      <w:start w:val="1"/>
+      <w:numFmt w:val="decimal"/>
+      <w:lvlText w:val="%4."/>
+      <w:lvlJc w:val="left"/>
+      <w:pPr>
+        <w:ind w:left="2880" w:hanging="360"/>
+      </w:pPr>
+    </w:lvl>
+    <w:lvl w:ilvl="4" w:tplc="04230019">
+      <w:start w:val="1"/>
+      <w:numFmt w:val="lowerLetter"/>
+      <w:lvlText w:val="%5."/>
+      <w:lvlJc w:val="left"/>
+      <w:pPr>
+        <w:ind w:left="3600" w:hanging="360"/>
+      </w:pPr>
+    </w:lvl>
+    <w:lvl w:ilvl="5" w:tplc="0423001B">
+      <w:start w:val="1"/>
+      <w:numFmt w:val="lowerRoman"/>
+      <w:lvlText w:val="%6."/>
+      <w:lvlJc w:val="right"/>
+      <w:pPr>
+        <w:ind w:left="4320" w:hanging="180"/>
+      </w:pPr>
+    </w:lvl>
+    <w:lvl w:ilvl="6" w:tplc="0423000F">
+      <w:start w:val="1"/>
+      <w:numFmt w:val="decimal"/>
+      <w:lvlText w:val="%7."/>
+      <w:lvlJc w:val="left"/>
+      <w:pPr>
+        <w:ind w:left="5040" w:hanging="360"/>
+      </w:pPr>
+    </w:lvl>
+    <w:lvl w:ilvl="7" w:tplc="04230019">
+      <w:start w:val="1"/>
+      <w:numFmt w:val="lowerLetter"/>
+      <w:lvlText w:val="%8."/>
+      <w:lvlJc w:val="left"/>
+      <w:pPr>
+        <w:ind w:left="5760" w:hanging="360"/>
+      </w:pPr>
+    </w:lvl>
+    <w:lvl w:ilvl="8" w:tplc="0423001B">
+      <w:start w:val="1"/>
+      <w:numFmt w:val="lowerRoman"/>
+      <w:lvlText w:val="%9."/>
+      <w:lvlJc w:val="right"/>
+      <w:pPr>
+        <w:ind w:left="6480" w:hanging="180"/>
+      </w:pPr>
+    </w:lvl>
+  </w:abstractNum>
+  <w:abstractNum w:abstractNumId="8">
     <w:nsid w:val="2FD837F6"/>
     <w:multiLevelType w:val="hybridMultilevel"/>
     <w:tmpl w:val="B9823C1C"/>
@@ -3464,7 +6542,7 @@
       </w:rPr>
     </w:lvl>
   </w:abstractNum>
-  <w:abstractNum w:abstractNumId="5">
+  <w:abstractNum w:abstractNumId="9">
     <w:nsid w:val="30EC7852"/>
     <w:multiLevelType w:val="hybridMultilevel"/>
     <w:tmpl w:val="4C84F756"/>
@@ -3578,7 +6656,300 @@
       </w:rPr>
     </w:lvl>
   </w:abstractNum>
-  <w:abstractNum w:abstractNumId="6">
+  <w:abstractNum w:abstractNumId="10">
+    <w:nsid w:val="39203EF7"/>
+    <w:multiLevelType w:val="hybridMultilevel"/>
+    <w:tmpl w:val="E11A6828"/>
+    <w:lvl w:ilvl="0" w:tplc="BC72D72C">
+      <w:start w:val="1"/>
+      <w:numFmt w:val="decimal"/>
+      <w:suff w:val="space"/>
+      <w:lvlText w:val="%1."/>
+      <w:lvlJc w:val="left"/>
+      <w:pPr>
+        <w:ind w:left="1571" w:hanging="360"/>
+      </w:pPr>
+      <w:rPr>
+        <w:rFonts w:hint="default"/>
+      </w:rPr>
+    </w:lvl>
+    <w:lvl w:ilvl="1" w:tplc="04190019" w:tentative="1">
+      <w:start w:val="1"/>
+      <w:numFmt w:val="lowerLetter"/>
+      <w:lvlText w:val="%2."/>
+      <w:lvlJc w:val="left"/>
+      <w:pPr>
+        <w:ind w:left="2291" w:hanging="360"/>
+      </w:pPr>
+    </w:lvl>
+    <w:lvl w:ilvl="2" w:tplc="0419001B" w:tentative="1">
+      <w:start w:val="1"/>
+      <w:numFmt w:val="lowerRoman"/>
+      <w:lvlText w:val="%3."/>
+      <w:lvlJc w:val="right"/>
+      <w:pPr>
+        <w:ind w:left="3011" w:hanging="180"/>
+      </w:pPr>
+    </w:lvl>
+    <w:lvl w:ilvl="3" w:tplc="0419000F" w:tentative="1">
+      <w:start w:val="1"/>
+      <w:numFmt w:val="decimal"/>
+      <w:lvlText w:val="%4."/>
+      <w:lvlJc w:val="left"/>
+      <w:pPr>
+        <w:ind w:left="3731" w:hanging="360"/>
+      </w:pPr>
+    </w:lvl>
+    <w:lvl w:ilvl="4" w:tplc="04190019" w:tentative="1">
+      <w:start w:val="1"/>
+      <w:numFmt w:val="lowerLetter"/>
+      <w:lvlText w:val="%5."/>
+      <w:lvlJc w:val="left"/>
+      <w:pPr>
+        <w:ind w:left="4451" w:hanging="360"/>
+      </w:pPr>
+    </w:lvl>
+    <w:lvl w:ilvl="5" w:tplc="0419001B" w:tentative="1">
+      <w:start w:val="1"/>
+      <w:numFmt w:val="lowerRoman"/>
+      <w:lvlText w:val="%6."/>
+      <w:lvlJc w:val="right"/>
+      <w:pPr>
+        <w:ind w:left="5171" w:hanging="180"/>
+      </w:pPr>
+    </w:lvl>
+    <w:lvl w:ilvl="6" w:tplc="0419000F" w:tentative="1">
+      <w:start w:val="1"/>
+      <w:numFmt w:val="decimal"/>
+      <w:lvlText w:val="%7."/>
+      <w:lvlJc w:val="left"/>
+      <w:pPr>
+        <w:ind w:left="5891" w:hanging="360"/>
+      </w:pPr>
+    </w:lvl>
+    <w:lvl w:ilvl="7" w:tplc="04190019" w:tentative="1">
+      <w:start w:val="1"/>
+      <w:numFmt w:val="lowerLetter"/>
+      <w:lvlText w:val="%8."/>
+      <w:lvlJc w:val="left"/>
+      <w:pPr>
+        <w:ind w:left="6611" w:hanging="360"/>
+      </w:pPr>
+    </w:lvl>
+    <w:lvl w:ilvl="8" w:tplc="0419001B" w:tentative="1">
+      <w:start w:val="1"/>
+      <w:numFmt w:val="lowerRoman"/>
+      <w:lvlText w:val="%9."/>
+      <w:lvlJc w:val="right"/>
+      <w:pPr>
+        <w:ind w:left="7331" w:hanging="180"/>
+      </w:pPr>
+    </w:lvl>
+  </w:abstractNum>
+  <w:abstractNum w:abstractNumId="11">
+    <w:nsid w:val="3ABF7363"/>
+    <w:multiLevelType w:val="hybridMultilevel"/>
+    <w:tmpl w:val="CB181724"/>
+    <w:lvl w:ilvl="0" w:tplc="9B348FCC">
+      <w:start w:val="1"/>
+      <w:numFmt w:val="bullet"/>
+      <w:lvlText w:val=""/>
+      <w:lvlJc w:val="left"/>
+      <w:pPr>
+        <w:ind w:left="720" w:hanging="360"/>
+      </w:pPr>
+      <w:rPr>
+        <w:rFonts w:ascii="Symbol" w:hAnsi="Symbol" w:hint="default"/>
+      </w:rPr>
+    </w:lvl>
+    <w:lvl w:ilvl="1" w:tplc="04230003">
+      <w:start w:val="1"/>
+      <w:numFmt w:val="bullet"/>
+      <w:lvlText w:val="o"/>
+      <w:lvlJc w:val="left"/>
+      <w:pPr>
+        <w:ind w:left="1440" w:hanging="360"/>
+      </w:pPr>
+      <w:rPr>
+        <w:rFonts w:ascii="Courier New" w:hAnsi="Courier New" w:cs="Courier New" w:hint="default"/>
+      </w:rPr>
+    </w:lvl>
+    <w:lvl w:ilvl="2" w:tplc="04230005">
+      <w:start w:val="1"/>
+      <w:numFmt w:val="bullet"/>
+      <w:lvlText w:val=""/>
+      <w:lvlJc w:val="left"/>
+      <w:pPr>
+        <w:ind w:left="2160" w:hanging="360"/>
+      </w:pPr>
+      <w:rPr>
+        <w:rFonts w:ascii="Wingdings" w:hAnsi="Wingdings" w:hint="default"/>
+      </w:rPr>
+    </w:lvl>
+    <w:lvl w:ilvl="3" w:tplc="04230001">
+      <w:start w:val="1"/>
+      <w:numFmt w:val="bullet"/>
+      <w:lvlText w:val=""/>
+      <w:lvlJc w:val="left"/>
+      <w:pPr>
+        <w:ind w:left="2880" w:hanging="360"/>
+      </w:pPr>
+      <w:rPr>
+        <w:rFonts w:ascii="Symbol" w:hAnsi="Symbol" w:hint="default"/>
+      </w:rPr>
+    </w:lvl>
+    <w:lvl w:ilvl="4" w:tplc="04230003">
+      <w:start w:val="1"/>
+      <w:numFmt w:val="bullet"/>
+      <w:lvlText w:val="o"/>
+      <w:lvlJc w:val="left"/>
+      <w:pPr>
+        <w:ind w:left="3600" w:hanging="360"/>
+      </w:pPr>
+      <w:rPr>
+        <w:rFonts w:ascii="Courier New" w:hAnsi="Courier New" w:cs="Courier New" w:hint="default"/>
+      </w:rPr>
+    </w:lvl>
+    <w:lvl w:ilvl="5" w:tplc="04230005">
+      <w:start w:val="1"/>
+      <w:numFmt w:val="bullet"/>
+      <w:lvlText w:val=""/>
+      <w:lvlJc w:val="left"/>
+      <w:pPr>
+        <w:ind w:left="4320" w:hanging="360"/>
+      </w:pPr>
+      <w:rPr>
+        <w:rFonts w:ascii="Wingdings" w:hAnsi="Wingdings" w:hint="default"/>
+      </w:rPr>
+    </w:lvl>
+    <w:lvl w:ilvl="6" w:tplc="04230001">
+      <w:start w:val="1"/>
+      <w:numFmt w:val="bullet"/>
+      <w:lvlText w:val=""/>
+      <w:lvlJc w:val="left"/>
+      <w:pPr>
+        <w:ind w:left="5040" w:hanging="360"/>
+      </w:pPr>
+      <w:rPr>
+        <w:rFonts w:ascii="Symbol" w:hAnsi="Symbol" w:hint="default"/>
+      </w:rPr>
+    </w:lvl>
+    <w:lvl w:ilvl="7" w:tplc="04230003">
+      <w:start w:val="1"/>
+      <w:numFmt w:val="bullet"/>
+      <w:lvlText w:val="o"/>
+      <w:lvlJc w:val="left"/>
+      <w:pPr>
+        <w:ind w:left="5760" w:hanging="360"/>
+      </w:pPr>
+      <w:rPr>
+        <w:rFonts w:ascii="Courier New" w:hAnsi="Courier New" w:cs="Courier New" w:hint="default"/>
+      </w:rPr>
+    </w:lvl>
+    <w:lvl w:ilvl="8" w:tplc="04230005">
+      <w:start w:val="1"/>
+      <w:numFmt w:val="bullet"/>
+      <w:lvlText w:val=""/>
+      <w:lvlJc w:val="left"/>
+      <w:pPr>
+        <w:ind w:left="6480" w:hanging="360"/>
+      </w:pPr>
+      <w:rPr>
+        <w:rFonts w:ascii="Wingdings" w:hAnsi="Wingdings" w:hint="default"/>
+      </w:rPr>
+    </w:lvl>
+  </w:abstractNum>
+  <w:abstractNum w:abstractNumId="12">
+    <w:nsid w:val="3B863DAF"/>
+    <w:multiLevelType w:val="hybridMultilevel"/>
+    <w:tmpl w:val="2EF83D02"/>
+    <w:lvl w:ilvl="0" w:tplc="BC72D72C">
+      <w:start w:val="1"/>
+      <w:numFmt w:val="decimal"/>
+      <w:suff w:val="space"/>
+      <w:lvlText w:val="%1."/>
+      <w:lvlJc w:val="left"/>
+      <w:pPr>
+        <w:ind w:left="720" w:hanging="360"/>
+      </w:pPr>
+      <w:rPr>
+        <w:rFonts w:hint="default"/>
+      </w:rPr>
+    </w:lvl>
+    <w:lvl w:ilvl="1" w:tplc="04190019" w:tentative="1">
+      <w:start w:val="1"/>
+      <w:numFmt w:val="lowerLetter"/>
+      <w:lvlText w:val="%2."/>
+      <w:lvlJc w:val="left"/>
+      <w:pPr>
+        <w:ind w:left="1440" w:hanging="360"/>
+      </w:pPr>
+    </w:lvl>
+    <w:lvl w:ilvl="2" w:tplc="0419001B" w:tentative="1">
+      <w:start w:val="1"/>
+      <w:numFmt w:val="lowerRoman"/>
+      <w:lvlText w:val="%3."/>
+      <w:lvlJc w:val="right"/>
+      <w:pPr>
+        <w:ind w:left="2160" w:hanging="180"/>
+      </w:pPr>
+    </w:lvl>
+    <w:lvl w:ilvl="3" w:tplc="0419000F" w:tentative="1">
+      <w:start w:val="1"/>
+      <w:numFmt w:val="decimal"/>
+      <w:lvlText w:val="%4."/>
+      <w:lvlJc w:val="left"/>
+      <w:pPr>
+        <w:ind w:left="2880" w:hanging="360"/>
+      </w:pPr>
+    </w:lvl>
+    <w:lvl w:ilvl="4" w:tplc="04190019" w:tentative="1">
+      <w:start w:val="1"/>
+      <w:numFmt w:val="lowerLetter"/>
+      <w:lvlText w:val="%5."/>
+      <w:lvlJc w:val="left"/>
+      <w:pPr>
+        <w:ind w:left="3600" w:hanging="360"/>
+      </w:pPr>
+    </w:lvl>
+    <w:lvl w:ilvl="5" w:tplc="0419001B" w:tentative="1">
+      <w:start w:val="1"/>
+      <w:numFmt w:val="lowerRoman"/>
+      <w:lvlText w:val="%6."/>
+      <w:lvlJc w:val="right"/>
+      <w:pPr>
+        <w:ind w:left="4320" w:hanging="180"/>
+      </w:pPr>
+    </w:lvl>
+    <w:lvl w:ilvl="6" w:tplc="0419000F" w:tentative="1">
+      <w:start w:val="1"/>
+      <w:numFmt w:val="decimal"/>
+      <w:lvlText w:val="%7."/>
+      <w:lvlJc w:val="left"/>
+      <w:pPr>
+        <w:ind w:left="5040" w:hanging="360"/>
+      </w:pPr>
+    </w:lvl>
+    <w:lvl w:ilvl="7" w:tplc="04190019" w:tentative="1">
+      <w:start w:val="1"/>
+      <w:numFmt w:val="lowerLetter"/>
+      <w:lvlText w:val="%8."/>
+      <w:lvlJc w:val="left"/>
+      <w:pPr>
+        <w:ind w:left="5760" w:hanging="360"/>
+      </w:pPr>
+    </w:lvl>
+    <w:lvl w:ilvl="8" w:tplc="0419001B" w:tentative="1">
+      <w:start w:val="1"/>
+      <w:numFmt w:val="lowerRoman"/>
+      <w:lvlText w:val="%9."/>
+      <w:lvlJc w:val="right"/>
+      <w:pPr>
+        <w:ind w:left="6480" w:hanging="180"/>
+      </w:pPr>
+    </w:lvl>
+  </w:abstractNum>
+  <w:abstractNum w:abstractNumId="13">
     <w:nsid w:val="3BE331C9"/>
     <w:multiLevelType w:val="hybridMultilevel"/>
     <w:tmpl w:val="1A162DFA"/>
@@ -3668,7 +7039,7 @@
       </w:pPr>
     </w:lvl>
   </w:abstractNum>
-  <w:abstractNum w:abstractNumId="7">
+  <w:abstractNum w:abstractNumId="14">
     <w:nsid w:val="3DBC20DF"/>
     <w:multiLevelType w:val="hybridMultilevel"/>
     <w:tmpl w:val="B55E8C78"/>
@@ -3782,7 +7153,7 @@
       </w:rPr>
     </w:lvl>
   </w:abstractNum>
-  <w:abstractNum w:abstractNumId="8">
+  <w:abstractNum w:abstractNumId="15">
     <w:nsid w:val="407511C6"/>
     <w:multiLevelType w:val="hybridMultilevel"/>
     <w:tmpl w:val="381862D0"/>
@@ -3896,7 +7267,120 @@
       </w:rPr>
     </w:lvl>
   </w:abstractNum>
-  <w:abstractNum w:abstractNumId="9">
+  <w:abstractNum w:abstractNumId="16">
+    <w:nsid w:val="4098420E"/>
+    <w:multiLevelType w:val="hybridMultilevel"/>
+    <w:tmpl w:val="C36CA552"/>
+    <w:lvl w:ilvl="0" w:tplc="9B348FCC">
+      <w:start w:val="1"/>
+      <w:numFmt w:val="bullet"/>
+      <w:lvlText w:val=""/>
+      <w:lvlJc w:val="left"/>
+      <w:pPr>
+        <w:ind w:left="720" w:hanging="360"/>
+      </w:pPr>
+      <w:rPr>
+        <w:rFonts w:ascii="Symbol" w:hAnsi="Symbol" w:hint="default"/>
+      </w:rPr>
+    </w:lvl>
+    <w:lvl w:ilvl="1" w:tplc="04230003">
+      <w:start w:val="1"/>
+      <w:numFmt w:val="bullet"/>
+      <w:lvlText w:val="o"/>
+      <w:lvlJc w:val="left"/>
+      <w:pPr>
+        <w:ind w:left="1440" w:hanging="360"/>
+      </w:pPr>
+      <w:rPr>
+        <w:rFonts w:ascii="Courier New" w:hAnsi="Courier New" w:cs="Courier New" w:hint="default"/>
+      </w:rPr>
+    </w:lvl>
+    <w:lvl w:ilvl="2" w:tplc="04230005">
+      <w:start w:val="1"/>
+      <w:numFmt w:val="bullet"/>
+      <w:lvlText w:val=""/>
+      <w:lvlJc w:val="left"/>
+      <w:pPr>
+        <w:ind w:left="2160" w:hanging="360"/>
+      </w:pPr>
+      <w:rPr>
+        <w:rFonts w:ascii="Wingdings" w:hAnsi="Wingdings" w:hint="default"/>
+      </w:rPr>
+    </w:lvl>
+    <w:lvl w:ilvl="3" w:tplc="04230001">
+      <w:start w:val="1"/>
+      <w:numFmt w:val="bullet"/>
+      <w:lvlText w:val=""/>
+      <w:lvlJc w:val="left"/>
+      <w:pPr>
+        <w:ind w:left="2880" w:hanging="360"/>
+      </w:pPr>
+      <w:rPr>
+        <w:rFonts w:ascii="Symbol" w:hAnsi="Symbol" w:hint="default"/>
+      </w:rPr>
+    </w:lvl>
+    <w:lvl w:ilvl="4" w:tplc="04230003">
+      <w:start w:val="1"/>
+      <w:numFmt w:val="bullet"/>
+      <w:lvlText w:val="o"/>
+      <w:lvlJc w:val="left"/>
+      <w:pPr>
+        <w:ind w:left="3600" w:hanging="360"/>
+      </w:pPr>
+      <w:rPr>
+        <w:rFonts w:ascii="Courier New" w:hAnsi="Courier New" w:cs="Courier New" w:hint="default"/>
+      </w:rPr>
+    </w:lvl>
+    <w:lvl w:ilvl="5" w:tplc="04230005">
+      <w:start w:val="1"/>
+      <w:numFmt w:val="bullet"/>
+      <w:lvlText w:val=""/>
+      <w:lvlJc w:val="left"/>
+      <w:pPr>
+        <w:ind w:left="4320" w:hanging="360"/>
+      </w:pPr>
+      <w:rPr>
+        <w:rFonts w:ascii="Wingdings" w:hAnsi="Wingdings" w:hint="default"/>
+      </w:rPr>
+    </w:lvl>
+    <w:lvl w:ilvl="6" w:tplc="04230001">
+      <w:start w:val="1"/>
+      <w:numFmt w:val="bullet"/>
+      <w:lvlText w:val=""/>
+      <w:lvlJc w:val="left"/>
+      <w:pPr>
+        <w:ind w:left="5040" w:hanging="360"/>
+      </w:pPr>
+      <w:rPr>
+        <w:rFonts w:ascii="Symbol" w:hAnsi="Symbol" w:hint="default"/>
+      </w:rPr>
+    </w:lvl>
+    <w:lvl w:ilvl="7" w:tplc="04230003">
+      <w:start w:val="1"/>
+      <w:numFmt w:val="bullet"/>
+      <w:lvlText w:val="o"/>
+      <w:lvlJc w:val="left"/>
+      <w:pPr>
+        <w:ind w:left="5760" w:hanging="360"/>
+      </w:pPr>
+      <w:rPr>
+        <w:rFonts w:ascii="Courier New" w:hAnsi="Courier New" w:cs="Courier New" w:hint="default"/>
+      </w:rPr>
+    </w:lvl>
+    <w:lvl w:ilvl="8" w:tplc="04230005">
+      <w:start w:val="1"/>
+      <w:numFmt w:val="bullet"/>
+      <w:lvlText w:val=""/>
+      <w:lvlJc w:val="left"/>
+      <w:pPr>
+        <w:ind w:left="6480" w:hanging="360"/>
+      </w:pPr>
+      <w:rPr>
+        <w:rFonts w:ascii="Wingdings" w:hAnsi="Wingdings" w:hint="default"/>
+      </w:rPr>
+    </w:lvl>
+  </w:abstractNum>
+  <w:abstractNum w:abstractNumId="17">
     <w:nsid w:val="412A2D49"/>
     <w:multiLevelType w:val="hybridMultilevel"/>
     <w:tmpl w:val="047A0DD6"/>
@@ -4010,7 +7494,120 @@
       </w:rPr>
     </w:lvl>
   </w:abstractNum>
-  <w:abstractNum w:abstractNumId="10">
+  <w:abstractNum w:abstractNumId="18">
+    <w:nsid w:val="44DA3032"/>
+    <w:multiLevelType w:val="hybridMultilevel"/>
+    <w:tmpl w:val="50924D02"/>
+    <w:lvl w:ilvl="0" w:tplc="9B348FCC">
+      <w:start w:val="1"/>
+      <w:numFmt w:val="bullet"/>
+      <w:lvlText w:val=""/>
+      <w:lvlJc w:val="left"/>
+      <w:pPr>
+        <w:ind w:left="720" w:hanging="360"/>
+      </w:pPr>
+      <w:rPr>
+        <w:rFonts w:ascii="Symbol" w:hAnsi="Symbol" w:hint="default"/>
+      </w:rPr>
+    </w:lvl>
+    <w:lvl w:ilvl="1" w:tplc="04230003">
+      <w:start w:val="1"/>
+      <w:numFmt w:val="bullet"/>
+      <w:lvlText w:val="o"/>
+      <w:lvlJc w:val="left"/>
+      <w:pPr>
+        <w:ind w:left="1440" w:hanging="360"/>
+      </w:pPr>
+      <w:rPr>
+        <w:rFonts w:ascii="Courier New" w:hAnsi="Courier New" w:cs="Courier New" w:hint="default"/>
+      </w:rPr>
+    </w:lvl>
+    <w:lvl w:ilvl="2" w:tplc="04230005">
+      <w:start w:val="1"/>
+      <w:numFmt w:val="bullet"/>
+      <w:lvlText w:val=""/>
+      <w:lvlJc w:val="left"/>
+      <w:pPr>
+        <w:ind w:left="2160" w:hanging="360"/>
+      </w:pPr>
+      <w:rPr>
+        <w:rFonts w:ascii="Wingdings" w:hAnsi="Wingdings" w:hint="default"/>
+      </w:rPr>
+    </w:lvl>
+    <w:lvl w:ilvl="3" w:tplc="04230001">
+      <w:start w:val="1"/>
+      <w:numFmt w:val="bullet"/>
+      <w:lvlText w:val=""/>
+      <w:lvlJc w:val="left"/>
+      <w:pPr>
+        <w:ind w:left="2880" w:hanging="360"/>
+      </w:pPr>
+      <w:rPr>
+        <w:rFonts w:ascii="Symbol" w:hAnsi="Symbol" w:hint="default"/>
+      </w:rPr>
+    </w:lvl>
+    <w:lvl w:ilvl="4" w:tplc="04230003">
+      <w:start w:val="1"/>
+      <w:numFmt w:val="bullet"/>
+      <w:lvlText w:val="o"/>
+      <w:lvlJc w:val="left"/>
+      <w:pPr>
+        <w:ind w:left="3600" w:hanging="360"/>
+      </w:pPr>
+      <w:rPr>
+        <w:rFonts w:ascii="Courier New" w:hAnsi="Courier New" w:cs="Courier New" w:hint="default"/>
+      </w:rPr>
+    </w:lvl>
+    <w:lvl w:ilvl="5" w:tplc="04230005">
+      <w:start w:val="1"/>
+      <w:numFmt w:val="bullet"/>
+      <w:lvlText w:val=""/>
+      <w:lvlJc w:val="left"/>
+      <w:pPr>
+        <w:ind w:left="4320" w:hanging="360"/>
+      </w:pPr>
+      <w:rPr>
+        <w:rFonts w:ascii="Wingdings" w:hAnsi="Wingdings" w:hint="default"/>
+      </w:rPr>
+    </w:lvl>
+    <w:lvl w:ilvl="6" w:tplc="04230001">
+      <w:start w:val="1"/>
+      <w:numFmt w:val="bullet"/>
+      <w:lvlText w:val=""/>
+      <w:lvlJc w:val="left"/>
+      <w:pPr>
+        <w:ind w:left="5040" w:hanging="360"/>
+      </w:pPr>
+      <w:rPr>
+        <w:rFonts w:ascii="Symbol" w:hAnsi="Symbol" w:hint="default"/>
+      </w:rPr>
+    </w:lvl>
+    <w:lvl w:ilvl="7" w:tplc="04230003">
+      <w:start w:val="1"/>
+      <w:numFmt w:val="bullet"/>
+      <w:lvlText w:val="o"/>
+      <w:lvlJc w:val="left"/>
+      <w:pPr>
+        <w:ind w:left="5760" w:hanging="360"/>
+      </w:pPr>
+      <w:rPr>
+        <w:rFonts w:ascii="Courier New" w:hAnsi="Courier New" w:cs="Courier New" w:hint="default"/>
+      </w:rPr>
+    </w:lvl>
+    <w:lvl w:ilvl="8" w:tplc="04230005">
+      <w:start w:val="1"/>
+      <w:numFmt w:val="bullet"/>
+      <w:lvlText w:val=""/>
+      <w:lvlJc w:val="left"/>
+      <w:pPr>
+        <w:ind w:left="6480" w:hanging="360"/>
+      </w:pPr>
+      <w:rPr>
+        <w:rFonts w:ascii="Wingdings" w:hAnsi="Wingdings" w:hint="default"/>
+      </w:rPr>
+    </w:lvl>
+  </w:abstractNum>
+  <w:abstractNum w:abstractNumId="19">
     <w:nsid w:val="46D47A99"/>
     <w:multiLevelType w:val="hybridMultilevel"/>
     <w:tmpl w:val="B520069C"/>
@@ -4124,7 +7721,7 @@
       </w:rPr>
     </w:lvl>
   </w:abstractNum>
-  <w:abstractNum w:abstractNumId="11">
+  <w:abstractNum w:abstractNumId="20">
     <w:nsid w:val="56D03C06"/>
     <w:multiLevelType w:val="hybridMultilevel"/>
     <w:tmpl w:val="05FE1BE0"/>
@@ -4238,7 +7835,7 @@
       </w:rPr>
     </w:lvl>
   </w:abstractNum>
-  <w:abstractNum w:abstractNumId="12">
+  <w:abstractNum w:abstractNumId="21">
     <w:nsid w:val="64AC58FA"/>
     <w:multiLevelType w:val="hybridMultilevel"/>
     <w:tmpl w:val="46664818"/>
@@ -4352,7 +7949,7 @@
       </w:rPr>
     </w:lvl>
   </w:abstractNum>
-  <w:abstractNum w:abstractNumId="13">
+  <w:abstractNum w:abstractNumId="22">
     <w:nsid w:val="77B93642"/>
     <w:multiLevelType w:val="hybridMultilevel"/>
     <w:tmpl w:val="6F686992"/>
@@ -4443,46 +8040,159 @@
     </w:lvl>
   </w:abstractNum>
   <w:num w:numId="1">
+    <w:abstractNumId w:val="22"/>
+  </w:num>
+  <w:num w:numId="2">
+    <w:abstractNumId w:val="14"/>
+  </w:num>
+  <w:num w:numId="3">
+    <w:abstractNumId w:val="8"/>
+  </w:num>
+  <w:num w:numId="4">
+    <w:abstractNumId w:val="4"/>
+  </w:num>
+  <w:num w:numId="5">
+    <w:abstractNumId w:val="21"/>
+  </w:num>
+  <w:num w:numId="6">
+    <w:abstractNumId w:val="3"/>
+  </w:num>
+  <w:num w:numId="7">
     <w:abstractNumId w:val="13"/>
   </w:num>
-  <w:num w:numId="2">
-    <w:abstractNumId w:val="7"/>
+  <w:num w:numId="8">
+    <w:abstractNumId w:val="6"/>
   </w:num>
-  <w:num w:numId="3">
-    <w:abstractNumId w:val="4"/>
+  <w:num w:numId="9">
+    <w:abstractNumId w:val="5"/>
   </w:num>
-  <w:num w:numId="4">
-    <w:abstractNumId w:val="1"/>
+  <w:num w:numId="10">
+    <w:abstractNumId w:val="9"/>
   </w:num>
-  <w:num w:numId="5">
+  <w:num w:numId="11">
+    <w:abstractNumId w:val="17"/>
+  </w:num>
+  <w:num w:numId="12">
+    <w:abstractNumId w:val="20"/>
+  </w:num>
+  <w:num w:numId="13">
+    <w:abstractNumId w:val="15"/>
+  </w:num>
+  <w:num w:numId="14">
+    <w:abstractNumId w:val="19"/>
+  </w:num>
+  <w:num w:numId="15">
     <w:abstractNumId w:val="12"/>
   </w:num>
-  <w:num w:numId="6">
+  <w:num w:numId="16">
+    <w:abstractNumId w:val="10"/>
+  </w:num>
+  <w:num w:numId="17">
+    <w:abstractNumId w:val="11"/>
+    <w:lvlOverride w:ilvl="0"/>
+    <w:lvlOverride w:ilvl="1"/>
+    <w:lvlOverride w:ilvl="2"/>
+    <w:lvlOverride w:ilvl="3"/>
+    <w:lvlOverride w:ilvl="4"/>
+    <w:lvlOverride w:ilvl="5"/>
+    <w:lvlOverride w:ilvl="6"/>
+    <w:lvlOverride w:ilvl="7"/>
+    <w:lvlOverride w:ilvl="8"/>
+  </w:num>
+  <w:num w:numId="18">
+    <w:abstractNumId w:val="16"/>
+    <w:lvlOverride w:ilvl="0"/>
+    <w:lvlOverride w:ilvl="1"/>
+    <w:lvlOverride w:ilvl="2"/>
+    <w:lvlOverride w:ilvl="3"/>
+    <w:lvlOverride w:ilvl="4"/>
+    <w:lvlOverride w:ilvl="5"/>
+    <w:lvlOverride w:ilvl="6"/>
+    <w:lvlOverride w:ilvl="7"/>
+    <w:lvlOverride w:ilvl="8"/>
+  </w:num>
+  <w:num w:numId="19">
+    <w:abstractNumId w:val="1"/>
+    <w:lvlOverride w:ilvl="0"/>
+    <w:lvlOverride w:ilvl="1"/>
+    <w:lvlOverride w:ilvl="2"/>
+    <w:lvlOverride w:ilvl="3"/>
+    <w:lvlOverride w:ilvl="4"/>
+    <w:lvlOverride w:ilvl="5"/>
+    <w:lvlOverride w:ilvl="6"/>
+    <w:lvlOverride w:ilvl="7"/>
+    <w:lvlOverride w:ilvl="8"/>
+  </w:num>
+  <w:num w:numId="20">
+    <w:abstractNumId w:val="7"/>
+    <w:lvlOverride w:ilvl="0">
+      <w:startOverride w:val="1"/>
+    </w:lvlOverride>
+    <w:lvlOverride w:ilvl="1">
+      <w:startOverride w:val="1"/>
+    </w:lvlOverride>
+    <w:lvlOverride w:ilvl="2">
+      <w:startOverride w:val="1"/>
+    </w:lvlOverride>
+    <w:lvlOverride w:ilvl="3">
+      <w:startOverride w:val="1"/>
+    </w:lvlOverride>
+    <w:lvlOverride w:ilvl="4">
+      <w:startOverride w:val="1"/>
+    </w:lvlOverride>
+    <w:lvlOverride w:ilvl="5">
+      <w:startOverride w:val="1"/>
+    </w:lvlOverride>
+    <w:lvlOverride w:ilvl="6">
+      <w:startOverride w:val="1"/>
+    </w:lvlOverride>
+    <w:lvlOverride w:ilvl="7">
+      <w:startOverride w:val="1"/>
+    </w:lvlOverride>
+    <w:lvlOverride w:ilvl="8">
+      <w:startOverride w:val="1"/>
+    </w:lvlOverride>
+  </w:num>
+  <w:num w:numId="21">
     <w:abstractNumId w:val="0"/>
+    <w:lvlOverride w:ilvl="0">
+      <w:lvl w:ilvl="0">
+        <w:numFmt w:val="bullet"/>
+        <w:lvlText w:val="-"/>
+        <w:legacy w:legacy="1" w:legacySpace="0" w:legacyIndent="195"/>
+        <w:lvlJc w:val="left"/>
+        <w:pPr>
+          <w:ind w:left="0" w:firstLine="0"/>
+        </w:pPr>
+        <w:rPr>
+          <w:rFonts w:ascii="Bookman Old Style" w:hAnsi="Bookman Old Style" w:hint="default"/>
+        </w:rPr>
+      </w:lvl>
+    </w:lvlOverride>
   </w:num>
-  <w:num w:numId="7">
-    <w:abstractNumId w:val="6"/>
+  <w:num w:numId="22">
+    <w:abstractNumId w:val="2"/>
+    <w:lvlOverride w:ilvl="0"/>
+    <w:lvlOverride w:ilvl="1"/>
+    <w:lvlOverride w:ilvl="2"/>
+    <w:lvlOverride w:ilvl="3"/>
+    <w:lvlOverride w:ilvl="4"/>
+    <w:lvlOverride w:ilvl="5"/>
+    <w:lvlOverride w:ilvl="6"/>
+    <w:lvlOverride w:ilvl="7"/>
+    <w:lvlOverride w:ilvl="8"/>
   </w:num>
-  <w:num w:numId="8">
-    <w:abstractNumId w:val="3"/>
-  </w:num>
-  <w:num w:numId="9">
-    <w:abstractNumId w:val="2"/>
-  </w:num>
-  <w:num w:numId="10">
-    <w:abstractNumId w:val="5"/>
-  </w:num>
-  <w:num w:numId="11">
-    <w:abstractNumId w:val="9"/>
-  </w:num>
-  <w:num w:numId="12">
-    <w:abstractNumId w:val="11"/>
-  </w:num>
-  <w:num w:numId="13">
-    <w:abstractNumId w:val="8"/>
-  </w:num>
-  <w:num w:numId="14">
-    <w:abstractNumId w:val="10"/>
+  <w:num w:numId="23">
+    <w:abstractNumId w:val="18"/>
+    <w:lvlOverride w:ilvl="0"/>
+    <w:lvlOverride w:ilvl="1"/>
+    <w:lvlOverride w:ilvl="2"/>
+    <w:lvlOverride w:ilvl="3"/>
+    <w:lvlOverride w:ilvl="4"/>
+    <w:lvlOverride w:ilvl="5"/>
+    <w:lvlOverride w:ilvl="6"/>
+    <w:lvlOverride w:ilvl="7"/>
+    <w:lvlOverride w:ilvl="8"/>
   </w:num>
 </w:numbering>
 </file>
@@ -5119,6 +8829,132 @@
       <w:lang w:eastAsia="ru-RU"/>
     </w:rPr>
   </w:style>
+  <w:style w:type="character" w:customStyle="1" w:styleId="FontStyle11">
+    <w:name w:val="Font Style11"/>
+    <w:basedOn w:val="a0"/>
+    <w:uiPriority w:val="99"/>
+    <w:rsid w:val="00BF4706"/>
+    <w:rPr>
+      <w:rFonts w:ascii="Bookman Old Style" w:hAnsi="Bookman Old Style" w:cs="Bookman Old Style" w:hint="default"/>
+      <w:sz w:val="22"/>
+      <w:szCs w:val="22"/>
+    </w:rPr>
+  </w:style>
+  <w:style w:type="character" w:customStyle="1" w:styleId="FontStyle12">
+    <w:name w:val="Font Style12"/>
+    <w:basedOn w:val="a0"/>
+    <w:uiPriority w:val="99"/>
+    <w:rsid w:val="00B17AE9"/>
+    <w:rPr>
+      <w:rFonts w:ascii="Bookman Old Style" w:hAnsi="Bookman Old Style" w:cs="Bookman Old Style" w:hint="default"/>
+      <w:sz w:val="18"/>
+      <w:szCs w:val="18"/>
+    </w:rPr>
+  </w:style>
+  <w:style w:type="paragraph" w:customStyle="1" w:styleId="Style2">
+    <w:name w:val="Style2"/>
+    <w:basedOn w:val="a"/>
+    <w:uiPriority w:val="99"/>
+    <w:rsid w:val="00B17AE9"/>
+    <w:pPr>
+      <w:widowControl w:val="0"/>
+      <w:autoSpaceDE w:val="0"/>
+      <w:autoSpaceDN w:val="0"/>
+      <w:adjustRightInd w:val="0"/>
+      <w:spacing w:line="415" w:lineRule="exact"/>
+      <w:ind w:firstLine="570"/>
+      <w:jc w:val="both"/>
+    </w:pPr>
+    <w:rPr>
+      <w:rFonts w:ascii="Bookman Old Style" w:eastAsiaTheme="minorEastAsia" w:hAnsi="Bookman Old Style" w:cstheme="minorBidi"/>
+      <w:lang w:val="be-BY" w:eastAsia="be-BY"/>
+    </w:rPr>
+  </w:style>
+  <w:style w:type="paragraph" w:customStyle="1" w:styleId="Style3">
+    <w:name w:val="Style3"/>
+    <w:basedOn w:val="a"/>
+    <w:uiPriority w:val="99"/>
+    <w:rsid w:val="00B17AE9"/>
+    <w:pPr>
+      <w:widowControl w:val="0"/>
+      <w:autoSpaceDE w:val="0"/>
+      <w:autoSpaceDN w:val="0"/>
+      <w:adjustRightInd w:val="0"/>
+      <w:jc w:val="both"/>
+    </w:pPr>
+    <w:rPr>
+      <w:rFonts w:ascii="Bookman Old Style" w:eastAsiaTheme="minorEastAsia" w:hAnsi="Bookman Old Style" w:cstheme="minorBidi"/>
+      <w:lang w:val="be-BY" w:eastAsia="be-BY"/>
+    </w:rPr>
+  </w:style>
+  <w:style w:type="paragraph" w:customStyle="1" w:styleId="Style4">
+    <w:name w:val="Style4"/>
+    <w:basedOn w:val="a"/>
+    <w:uiPriority w:val="99"/>
+    <w:rsid w:val="00B17AE9"/>
+    <w:pPr>
+      <w:widowControl w:val="0"/>
+      <w:autoSpaceDE w:val="0"/>
+      <w:autoSpaceDN w:val="0"/>
+      <w:adjustRightInd w:val="0"/>
+      <w:spacing w:line="405" w:lineRule="exact"/>
+      <w:ind w:hanging="330"/>
+    </w:pPr>
+    <w:rPr>
+      <w:rFonts w:ascii="Bookman Old Style" w:eastAsiaTheme="minorEastAsia" w:hAnsi="Bookman Old Style" w:cstheme="minorBidi"/>
+      <w:lang w:val="be-BY" w:eastAsia="be-BY"/>
+    </w:rPr>
+  </w:style>
+  <w:style w:type="paragraph" w:customStyle="1" w:styleId="Style5">
+    <w:name w:val="Style5"/>
+    <w:basedOn w:val="a"/>
+    <w:uiPriority w:val="99"/>
+    <w:rsid w:val="00B17AE9"/>
+    <w:pPr>
+      <w:widowControl w:val="0"/>
+      <w:autoSpaceDE w:val="0"/>
+      <w:autoSpaceDN w:val="0"/>
+      <w:adjustRightInd w:val="0"/>
+      <w:spacing w:line="420" w:lineRule="exact"/>
+      <w:ind w:firstLine="570"/>
+      <w:jc w:val="both"/>
+    </w:pPr>
+    <w:rPr>
+      <w:rFonts w:ascii="Bookman Old Style" w:eastAsiaTheme="minorEastAsia" w:hAnsi="Bookman Old Style" w:cstheme="minorBidi"/>
+      <w:lang w:val="be-BY" w:eastAsia="be-BY"/>
+    </w:rPr>
+  </w:style>
+  <w:style w:type="paragraph" w:customStyle="1" w:styleId="Style7">
+    <w:name w:val="Style7"/>
+    <w:basedOn w:val="a"/>
+    <w:uiPriority w:val="99"/>
+    <w:rsid w:val="007D0CFB"/>
+    <w:pPr>
+      <w:widowControl w:val="0"/>
+      <w:autoSpaceDE w:val="0"/>
+      <w:autoSpaceDN w:val="0"/>
+      <w:adjustRightInd w:val="0"/>
+      <w:spacing w:line="405" w:lineRule="exact"/>
+      <w:ind w:firstLine="570"/>
+      <w:jc w:val="both"/>
+    </w:pPr>
+    <w:rPr>
+      <w:rFonts w:ascii="Bookman Old Style" w:eastAsiaTheme="minorEastAsia" w:hAnsi="Bookman Old Style" w:cstheme="minorBidi"/>
+      <w:lang w:val="be-BY" w:eastAsia="be-BY"/>
+    </w:rPr>
+  </w:style>
+  <w:style w:type="character" w:customStyle="1" w:styleId="FontStyle14">
+    <w:name w:val="Font Style14"/>
+    <w:basedOn w:val="a0"/>
+    <w:uiPriority w:val="99"/>
+    <w:rsid w:val="00E607FF"/>
+    <w:rPr>
+      <w:rFonts w:ascii="Bookman Old Style" w:hAnsi="Bookman Old Style" w:cs="Bookman Old Style" w:hint="default"/>
+      <w:spacing w:val="20"/>
+      <w:sz w:val="16"/>
+      <w:szCs w:val="16"/>
+    </w:rPr>
+  </w:style>
 </w:styles>
 </file>
 

--- a/Деликатная М. М..docx
+++ b/Деликатная М. М..docx
@@ -5149,8 +5149,6 @@
         </w:rPr>
         <w:t>Что такое авторский договор?</w:t>
       </w:r>
-      <w:bookmarkStart w:id="0" w:name="_GoBack"/>
-      <w:bookmarkEnd w:id="0"/>
     </w:p>
     <w:p>
       <w:pPr>
@@ -5647,17 +5645,1379 @@
           <w:rFonts w:ascii="Times New Roman" w:hAnsi="Times New Roman" w:cs="Times New Roman"/>
           <w:sz w:val="28"/>
           <w:szCs w:val="28"/>
+        </w:rPr>
+      </w:pPr>
+      <w:r>
+        <w:rPr>
+          <w:rStyle w:val="FontStyle12"/>
+          <w:rFonts w:ascii="Times New Roman" w:hAnsi="Times New Roman" w:cs="Times New Roman"/>
+          <w:sz w:val="28"/>
+          <w:szCs w:val="28"/>
+        </w:rPr>
+        <w:t>Вознаграждение определяется в авторском договоре в виде процента от дохода за соответствующий способ использования произведения, или в виде твердо зафиксированной суммы, или иным образом. При этом ставки авторского вознаграждения не могут быть ниже минимальных ставок, устанавливаемых СМ РБ. Если в авторском договоре об издании или ином воспроизведении произведения вознаграждение определяется в виде твердо зафиксированной суммы, то в договоре должен быть установлен максимальный тираж экземпляров произведения</w:t>
+      </w:r>
+    </w:p>
+    <w:p>
+      <w:pPr>
+        <w:spacing w:after="200" w:line="276" w:lineRule="auto"/>
+        <w:rPr>
+          <w:rStyle w:val="FontStyle12"/>
+          <w:rFonts w:ascii="Times New Roman" w:eastAsiaTheme="minorEastAsia" w:hAnsi="Times New Roman" w:cs="Times New Roman"/>
+          <w:sz w:val="28"/>
+          <w:szCs w:val="28"/>
+          <w:lang w:val="be-BY" w:eastAsia="be-BY"/>
+        </w:rPr>
+      </w:pPr>
+      <w:r>
+        <w:rPr>
+          <w:rStyle w:val="FontStyle12"/>
+          <w:rFonts w:ascii="Times New Roman" w:hAnsi="Times New Roman" w:cs="Times New Roman"/>
+          <w:sz w:val="28"/>
+          <w:szCs w:val="28"/>
+        </w:rPr>
+        <w:br w:type="page"/>
+      </w:r>
+    </w:p>
+    <w:p>
+      <w:pPr>
+        <w:shd w:val="clear" w:color="auto" w:fill="FFFFFF"/>
+        <w:jc w:val="center"/>
+        <w:outlineLvl w:val="1"/>
+        <w:rPr>
+          <w:b/>
+          <w:bCs/>
+          <w:color w:val="000000" w:themeColor="text1"/>
+          <w:sz w:val="28"/>
+          <w:szCs w:val="28"/>
+          <w:lang w:eastAsia="be-BY"/>
+        </w:rPr>
+      </w:pPr>
+      <w:r>
+        <w:rPr>
+          <w:b/>
+          <w:bCs/>
+          <w:color w:val="000000" w:themeColor="text1"/>
+          <w:sz w:val="28"/>
+          <w:szCs w:val="28"/>
+          <w:lang w:eastAsia="be-BY"/>
+        </w:rPr>
+        <w:lastRenderedPageBreak/>
+        <w:t>Практическое занятие №</w:t>
+      </w:r>
+      <w:r>
+        <w:rPr>
+          <w:b/>
+          <w:bCs/>
+          <w:color w:val="000000" w:themeColor="text1"/>
+          <w:sz w:val="28"/>
+          <w:szCs w:val="28"/>
+          <w:lang w:eastAsia="be-BY"/>
+        </w:rPr>
+        <w:t>10</w:t>
+      </w:r>
+    </w:p>
+    <w:p>
+      <w:pPr>
+        <w:shd w:val="clear" w:color="auto" w:fill="FFFFFF"/>
+        <w:spacing w:after="240"/>
+        <w:jc w:val="center"/>
+        <w:outlineLvl w:val="1"/>
+        <w:rPr>
+          <w:b/>
+          <w:bCs/>
+          <w:color w:val="000000" w:themeColor="text1"/>
+          <w:sz w:val="28"/>
+          <w:szCs w:val="28"/>
+          <w:lang w:eastAsia="be-BY"/>
+        </w:rPr>
+      </w:pPr>
+      <w:r>
+        <w:rPr>
+          <w:b/>
+          <w:bCs/>
+          <w:color w:val="000000" w:themeColor="text1"/>
+          <w:sz w:val="28"/>
+          <w:szCs w:val="28"/>
+          <w:lang w:eastAsia="be-BY"/>
+        </w:rPr>
+        <w:t>Тема «</w:t>
+      </w:r>
+      <w:r>
+        <w:rPr>
+          <w:rStyle w:val="FontStyle11"/>
+          <w:rFonts w:ascii="Times New Roman" w:hAnsi="Times New Roman" w:cs="Times New Roman"/>
+          <w:b/>
+          <w:sz w:val="28"/>
+          <w:szCs w:val="28"/>
+        </w:rPr>
+        <w:t>Составление и оформление заявок на объекты промышленной собственности</w:t>
+      </w:r>
+      <w:r>
+        <w:rPr>
+          <w:b/>
+          <w:bCs/>
+          <w:color w:val="000000" w:themeColor="text1"/>
+          <w:sz w:val="28"/>
+          <w:szCs w:val="28"/>
+          <w:lang w:eastAsia="be-BY"/>
+        </w:rPr>
+        <w:t>»</w:t>
+      </w:r>
+    </w:p>
+    <w:p>
+      <w:pPr>
+        <w:shd w:val="clear" w:color="auto" w:fill="FFFFFF"/>
+        <w:ind w:firstLine="851"/>
+        <w:jc w:val="center"/>
+        <w:outlineLvl w:val="1"/>
+        <w:rPr>
+          <w:sz w:val="28"/>
+          <w:szCs w:val="28"/>
+        </w:rPr>
+      </w:pPr>
+      <w:r>
+        <w:rPr>
+          <w:sz w:val="28"/>
+          <w:szCs w:val="28"/>
+        </w:rPr>
+        <w:t xml:space="preserve">Цель: </w:t>
+      </w:r>
+      <w:r>
+        <w:rPr>
+          <w:color w:val="000000" w:themeColor="text1"/>
+          <w:sz w:val="28"/>
+          <w:szCs w:val="28"/>
+        </w:rPr>
+        <w:t>Овладеть навыками составления и оформления заявок на объ</w:t>
+      </w:r>
+      <w:r>
+        <w:rPr>
+          <w:color w:val="000000" w:themeColor="text1"/>
+          <w:sz w:val="28"/>
+          <w:szCs w:val="28"/>
+        </w:rPr>
+        <w:t>екты промышленной собственности</w:t>
+      </w:r>
+      <w:r>
+        <w:rPr>
+          <w:sz w:val="28"/>
+          <w:szCs w:val="28"/>
+        </w:rPr>
+        <w:t>.</w:t>
+      </w:r>
+    </w:p>
+    <w:p>
+      <w:pPr>
+        <w:shd w:val="clear" w:color="auto" w:fill="FFFFFF"/>
+        <w:spacing w:after="240"/>
+        <w:jc w:val="center"/>
+        <w:outlineLvl w:val="1"/>
+        <w:rPr>
+          <w:b/>
+          <w:bCs/>
+          <w:color w:val="000000" w:themeColor="text1"/>
+          <w:sz w:val="28"/>
+          <w:szCs w:val="28"/>
+          <w:lang w:eastAsia="be-BY"/>
+        </w:rPr>
+      </w:pPr>
+      <w:r>
+        <w:rPr>
+          <w:b/>
+          <w:bCs/>
+          <w:color w:val="000000" w:themeColor="text1"/>
+          <w:sz w:val="28"/>
+          <w:szCs w:val="28"/>
+          <w:lang w:eastAsia="be-BY"/>
+        </w:rPr>
+        <w:t>Задание для выполнения</w:t>
+      </w:r>
+    </w:p>
+    <w:p>
+      <w:pPr>
+        <w:pStyle w:val="Style1"/>
+        <w:widowControl/>
+        <w:numPr>
+          <w:ilvl w:val="0"/>
+          <w:numId w:val="26"/>
+        </w:numPr>
+        <w:tabs>
+          <w:tab w:val="left" w:pos="960"/>
+        </w:tabs>
+        <w:spacing w:after="240" w:line="240" w:lineRule="auto"/>
+        <w:ind w:left="0" w:firstLine="851"/>
+        <w:jc w:val="both"/>
+        <w:rPr>
+          <w:rStyle w:val="FontStyle132"/>
+          <w:b/>
+          <w:sz w:val="28"/>
+          <w:szCs w:val="28"/>
+          <w:lang w:val="en-US" w:eastAsia="en-US"/>
+        </w:rPr>
+      </w:pPr>
+      <w:r>
+        <w:rPr>
+          <w:rStyle w:val="FontStyle132"/>
+          <w:b/>
+          <w:sz w:val="28"/>
+          <w:szCs w:val="28"/>
+          <w:lang w:val="ru-RU" w:eastAsia="ru-RU"/>
+        </w:rPr>
+        <w:t>Основные составляющие описания изобретения?</w:t>
+      </w:r>
+    </w:p>
+    <w:p>
+      <w:pPr>
+        <w:pStyle w:val="Style7"/>
+        <w:widowControl/>
+        <w:spacing w:line="240" w:lineRule="auto"/>
+        <w:ind w:firstLine="851"/>
+        <w:rPr>
+          <w:rStyle w:val="FontStyle132"/>
+          <w:sz w:val="28"/>
+          <w:szCs w:val="28"/>
+          <w:lang w:val="ru-RU" w:eastAsia="ru-RU"/>
+        </w:rPr>
+      </w:pPr>
+      <w:r>
+        <w:rPr>
+          <w:rStyle w:val="FontStyle132"/>
+          <w:sz w:val="28"/>
+          <w:szCs w:val="28"/>
+          <w:lang w:val="ru-RU" w:eastAsia="ru-RU"/>
+        </w:rPr>
+        <w:t>Описание изобретения наряду с формулой изобретения и графическими материалами (если они необходимы) является основным документом на выдачу патента. Оно представляет собой технико-правовой документ и должно полностью раскрывать техническую сущность изобретения, а также содержать достаточную информацию для дальнейшей разработки объекта изобретения. Кроме того, описание изобретения должно давать точное и ясное представление о новизне, изобретательском уровне и промышленной применимости изобретения.</w:t>
+      </w:r>
+    </w:p>
+    <w:p>
+      <w:pPr>
+        <w:pStyle w:val="Style1"/>
+        <w:widowControl/>
+        <w:numPr>
+          <w:ilvl w:val="0"/>
+          <w:numId w:val="26"/>
+        </w:numPr>
+        <w:tabs>
+          <w:tab w:val="left" w:pos="960"/>
+        </w:tabs>
+        <w:spacing w:before="360" w:after="240" w:line="240" w:lineRule="auto"/>
+        <w:ind w:left="0" w:firstLine="851"/>
+        <w:jc w:val="both"/>
+        <w:rPr>
+          <w:rStyle w:val="FontStyle132"/>
+          <w:b/>
+          <w:sz w:val="28"/>
+          <w:szCs w:val="28"/>
           <w:lang w:val="ru-RU" w:eastAsia="en-US"/>
         </w:rPr>
       </w:pPr>
       <w:r>
         <w:rPr>
-          <w:rStyle w:val="FontStyle12"/>
-          <w:rFonts w:ascii="Times New Roman" w:hAnsi="Times New Roman" w:cs="Times New Roman"/>
-          <w:sz w:val="28"/>
-          <w:szCs w:val="28"/>
-        </w:rPr>
-        <w:t>Вознаграждение определяется в авторском договоре в виде процента от дохода за соответствующий способ использования произведения, или в виде твердо зафиксированной суммы, или иным образом. При этом ставки авторского вознаграждения не могут быть ниже минимальных ставок, устанавливаемых СМ РБ. Если в авторском договоре об издании или ином воспроизведении произведения вознаграждение определяется в виде твердо зафиксированной суммы, то в договоре должен быть установлен максимальный тираж экземпляров произведения</w:t>
+          <w:rStyle w:val="FontStyle132"/>
+          <w:b/>
+          <w:sz w:val="28"/>
+          <w:szCs w:val="28"/>
+          <w:lang w:val="ru-RU" w:eastAsia="ru-RU"/>
+        </w:rPr>
+        <w:t>Правила оформления описания изобретения?</w:t>
+      </w:r>
+    </w:p>
+    <w:p>
+      <w:pPr>
+        <w:pStyle w:val="Style7"/>
+        <w:widowControl/>
+        <w:spacing w:line="240" w:lineRule="auto"/>
+        <w:ind w:firstLine="851"/>
+        <w:rPr>
+          <w:rStyle w:val="FontStyle132"/>
+          <w:sz w:val="28"/>
+          <w:szCs w:val="28"/>
+          <w:lang w:val="ru-RU" w:eastAsia="ru-RU"/>
+        </w:rPr>
+      </w:pPr>
+      <w:r>
+        <w:rPr>
+          <w:rStyle w:val="FontStyle132"/>
+          <w:sz w:val="28"/>
+          <w:szCs w:val="28"/>
+          <w:lang w:val="ru-RU" w:eastAsia="ru-RU"/>
+        </w:rPr>
+        <w:t>Описание начинается с названия изобретения и указания индекса или индексов рубрики действующей редакции международной патентной классификации, к которой относится заявляемое изобретение и содержит следующие разделы:</w:t>
+      </w:r>
+    </w:p>
+    <w:p>
+      <w:pPr>
+        <w:pStyle w:val="Style7"/>
+        <w:widowControl/>
+        <w:numPr>
+          <w:ilvl w:val="0"/>
+          <w:numId w:val="25"/>
+        </w:numPr>
+        <w:tabs>
+          <w:tab w:val="left" w:pos="1335"/>
+        </w:tabs>
+        <w:spacing w:line="240" w:lineRule="auto"/>
+        <w:ind w:left="0" w:firstLine="851"/>
+        <w:rPr>
+          <w:rStyle w:val="FontStyle132"/>
+          <w:sz w:val="28"/>
+          <w:szCs w:val="28"/>
+          <w:lang w:val="ru-RU" w:eastAsia="en-US"/>
+        </w:rPr>
+      </w:pPr>
+      <w:r>
+        <w:rPr>
+          <w:rStyle w:val="FontStyle132"/>
+          <w:sz w:val="28"/>
+          <w:szCs w:val="28"/>
+          <w:lang w:val="ru-RU" w:eastAsia="ru-RU"/>
+        </w:rPr>
+        <w:t>область техники, к которой относится изобретение;</w:t>
+      </w:r>
+    </w:p>
+    <w:p>
+      <w:pPr>
+        <w:pStyle w:val="Style7"/>
+        <w:widowControl/>
+        <w:numPr>
+          <w:ilvl w:val="0"/>
+          <w:numId w:val="25"/>
+        </w:numPr>
+        <w:tabs>
+          <w:tab w:val="left" w:pos="1335"/>
+        </w:tabs>
+        <w:spacing w:line="240" w:lineRule="auto"/>
+        <w:ind w:left="0" w:firstLine="851"/>
+        <w:rPr>
+          <w:rStyle w:val="FontStyle132"/>
+          <w:sz w:val="28"/>
+          <w:szCs w:val="28"/>
+          <w:lang w:val="en-US" w:eastAsia="en-US"/>
+        </w:rPr>
+      </w:pPr>
+      <w:r>
+        <w:rPr>
+          <w:rStyle w:val="FontStyle132"/>
+          <w:sz w:val="28"/>
+          <w:szCs w:val="28"/>
+          <w:lang w:val="ru-RU" w:eastAsia="ru-RU"/>
+        </w:rPr>
+        <w:t>уровень техники;</w:t>
+      </w:r>
+    </w:p>
+    <w:p>
+      <w:pPr>
+        <w:pStyle w:val="Style7"/>
+        <w:widowControl/>
+        <w:numPr>
+          <w:ilvl w:val="0"/>
+          <w:numId w:val="25"/>
+        </w:numPr>
+        <w:tabs>
+          <w:tab w:val="left" w:pos="1335"/>
+        </w:tabs>
+        <w:spacing w:line="240" w:lineRule="auto"/>
+        <w:ind w:left="0" w:firstLine="851"/>
+        <w:rPr>
+          <w:rStyle w:val="FontStyle132"/>
+          <w:sz w:val="28"/>
+          <w:szCs w:val="28"/>
+          <w:lang w:val="en-US" w:eastAsia="en-US"/>
+        </w:rPr>
+      </w:pPr>
+      <w:r>
+        <w:rPr>
+          <w:rStyle w:val="FontStyle132"/>
+          <w:sz w:val="28"/>
+          <w:szCs w:val="28"/>
+          <w:lang w:val="ru-RU" w:eastAsia="ru-RU"/>
+        </w:rPr>
+        <w:t>сущность изобретения</w:t>
+      </w:r>
+      <w:r>
+        <w:rPr>
+          <w:rStyle w:val="FontStyle132"/>
+          <w:sz w:val="28"/>
+          <w:szCs w:val="28"/>
+          <w:lang w:val="en-US" w:eastAsia="ru-RU"/>
+        </w:rPr>
+        <w:t>;</w:t>
+      </w:r>
+    </w:p>
+    <w:p>
+      <w:pPr>
+        <w:pStyle w:val="Style13"/>
+        <w:widowControl/>
+        <w:numPr>
+          <w:ilvl w:val="0"/>
+          <w:numId w:val="25"/>
+        </w:numPr>
+        <w:tabs>
+          <w:tab w:val="left" w:pos="1335"/>
+        </w:tabs>
+        <w:spacing w:line="240" w:lineRule="auto"/>
+        <w:ind w:left="0" w:firstLine="851"/>
+        <w:rPr>
+          <w:rStyle w:val="FontStyle132"/>
+          <w:sz w:val="28"/>
+          <w:szCs w:val="28"/>
+          <w:lang w:val="ru-RU" w:eastAsia="ru-RU"/>
+        </w:rPr>
+      </w:pPr>
+      <w:r>
+        <w:rPr>
+          <w:rStyle w:val="FontStyle132"/>
+          <w:sz w:val="28"/>
+          <w:szCs w:val="28"/>
+          <w:lang w:val="ru-RU" w:eastAsia="ru-RU"/>
+        </w:rPr>
+        <w:t>перечень фигур чертежей, если они прилагаются с кратким указанием на то, что изображено на каждой из них. Если представлены иные материалы, поясняющие сущность изобретения, то перечисляют их;</w:t>
+      </w:r>
+    </w:p>
+    <w:p>
+      <w:pPr>
+        <w:pStyle w:val="Style12"/>
+        <w:widowControl/>
+        <w:numPr>
+          <w:ilvl w:val="0"/>
+          <w:numId w:val="25"/>
+        </w:numPr>
+        <w:tabs>
+          <w:tab w:val="left" w:pos="1335"/>
+        </w:tabs>
+        <w:spacing w:line="240" w:lineRule="auto"/>
+        <w:ind w:left="0" w:firstLine="851"/>
+        <w:jc w:val="both"/>
+        <w:rPr>
+          <w:rStyle w:val="FontStyle132"/>
+          <w:sz w:val="28"/>
+          <w:szCs w:val="28"/>
+          <w:lang w:val="ru-RU" w:eastAsia="en-US"/>
+        </w:rPr>
+      </w:pPr>
+      <w:r>
+        <w:rPr>
+          <w:rStyle w:val="FontStyle132"/>
+          <w:sz w:val="28"/>
+          <w:szCs w:val="28"/>
+          <w:lang w:val="ru-RU" w:eastAsia="en-US"/>
+        </w:rPr>
+        <w:t xml:space="preserve"> сведения, подтверждающие возможность осуществления изобретения.</w:t>
+      </w:r>
+    </w:p>
+    <w:p>
+      <w:pPr>
+        <w:pStyle w:val="Style12"/>
+        <w:widowControl/>
+        <w:tabs>
+          <w:tab w:val="left" w:pos="1335"/>
+        </w:tabs>
+        <w:spacing w:line="240" w:lineRule="auto"/>
+        <w:ind w:firstLine="851"/>
+        <w:jc w:val="both"/>
+        <w:rPr>
+          <w:rStyle w:val="FontStyle132"/>
+          <w:sz w:val="28"/>
+          <w:szCs w:val="28"/>
+          <w:lang w:val="ru-RU" w:eastAsia="en-US"/>
+        </w:rPr>
+      </w:pPr>
+      <w:r>
+        <w:rPr>
+          <w:rStyle w:val="FontStyle132"/>
+          <w:sz w:val="28"/>
+          <w:szCs w:val="28"/>
+          <w:lang w:val="ru-RU" w:eastAsia="en-US"/>
+        </w:rPr>
+        <w:t>Названия разделов в тексте описания не указываются.</w:t>
+      </w:r>
+    </w:p>
+    <w:p>
+      <w:pPr>
+        <w:pStyle w:val="Style7"/>
+        <w:widowControl/>
+        <w:spacing w:line="240" w:lineRule="auto"/>
+        <w:ind w:firstLine="851"/>
+        <w:rPr>
+          <w:rStyle w:val="FontStyle132"/>
+          <w:sz w:val="28"/>
+          <w:szCs w:val="28"/>
+          <w:lang w:val="ru-RU" w:eastAsia="ru-RU"/>
+        </w:rPr>
+      </w:pPr>
+      <w:r>
+        <w:rPr>
+          <w:rStyle w:val="FontStyle132"/>
+          <w:sz w:val="28"/>
+          <w:szCs w:val="28"/>
+          <w:lang w:val="ru-RU" w:eastAsia="ru-RU"/>
+        </w:rPr>
+        <w:t>Не допускается замена раздела «Описание» в целом или его части отсылкой к источнику, в котором находятся необходимые сведения. При этом оценка новизны и изобретательского уровня осуществляется в сравнении с уровнем техники для определения, которого проводится информационный поиск. Источники с общедоступной информацией об изобретении раскрытые автором прямо или косвенно не включаются, если раскрытие осуществлено не позднее 12 месяцев до даты подачи заявки в патентный орган.</w:t>
+      </w:r>
+    </w:p>
+    <w:p>
+      <w:pPr>
+        <w:pStyle w:val="Style1"/>
+        <w:widowControl/>
+        <w:numPr>
+          <w:ilvl w:val="0"/>
+          <w:numId w:val="26"/>
+        </w:numPr>
+        <w:tabs>
+          <w:tab w:val="left" w:pos="960"/>
+        </w:tabs>
+        <w:spacing w:before="360" w:after="240" w:line="240" w:lineRule="auto"/>
+        <w:ind w:left="0" w:firstLine="851"/>
+        <w:jc w:val="both"/>
+        <w:rPr>
+          <w:rStyle w:val="FontStyle132"/>
+          <w:b/>
+          <w:sz w:val="28"/>
+          <w:szCs w:val="28"/>
+          <w:lang w:val="ru-RU" w:eastAsia="en-US"/>
+        </w:rPr>
+      </w:pPr>
+      <w:r>
+        <w:rPr>
+          <w:rStyle w:val="FontStyle132"/>
+          <w:b/>
+          <w:sz w:val="28"/>
+          <w:szCs w:val="28"/>
+          <w:lang w:val="ru-RU" w:eastAsia="ru-RU"/>
+        </w:rPr>
+        <w:t>Какие основные пункты должна содержать заявка на изобретение?</w:t>
+      </w:r>
+    </w:p>
+    <w:p>
+      <w:pPr>
+        <w:pStyle w:val="Style14"/>
+        <w:widowControl/>
+        <w:spacing w:line="240" w:lineRule="auto"/>
+        <w:ind w:firstLine="851"/>
+        <w:jc w:val="both"/>
+        <w:rPr>
+          <w:rStyle w:val="FontStyle132"/>
+          <w:sz w:val="28"/>
+          <w:szCs w:val="28"/>
+          <w:lang w:val="ru-RU" w:eastAsia="ru-RU"/>
+        </w:rPr>
+      </w:pPr>
+      <w:r>
+        <w:rPr>
+          <w:rStyle w:val="FontStyle132"/>
+          <w:sz w:val="28"/>
+          <w:szCs w:val="28"/>
+          <w:lang w:val="ru-RU" w:eastAsia="ru-RU"/>
+        </w:rPr>
+        <w:t>Заявка подается в трех экземплярах и должна содержать:</w:t>
+      </w:r>
+    </w:p>
+    <w:p>
+      <w:pPr>
+        <w:pStyle w:val="Style14"/>
+        <w:widowControl/>
+        <w:numPr>
+          <w:ilvl w:val="0"/>
+          <w:numId w:val="27"/>
+        </w:numPr>
+        <w:tabs>
+          <w:tab w:val="left" w:pos="930"/>
+        </w:tabs>
+        <w:spacing w:line="240" w:lineRule="auto"/>
+        <w:ind w:left="709" w:firstLine="851"/>
+        <w:jc w:val="both"/>
+        <w:rPr>
+          <w:rStyle w:val="FontStyle132"/>
+          <w:sz w:val="28"/>
+          <w:szCs w:val="28"/>
+          <w:lang w:val="ru-RU" w:eastAsia="en-US"/>
+        </w:rPr>
+      </w:pPr>
+      <w:r>
+        <w:rPr>
+          <w:rStyle w:val="FontStyle132"/>
+          <w:sz w:val="28"/>
+          <w:szCs w:val="28"/>
+          <w:lang w:val="ru-RU" w:eastAsia="en-US"/>
+        </w:rPr>
+        <w:t>заявление о выдаче патента (типовой бланк);</w:t>
+      </w:r>
+    </w:p>
+    <w:p>
+      <w:pPr>
+        <w:pStyle w:val="Style14"/>
+        <w:widowControl/>
+        <w:numPr>
+          <w:ilvl w:val="0"/>
+          <w:numId w:val="28"/>
+        </w:numPr>
+        <w:tabs>
+          <w:tab w:val="left" w:pos="915"/>
+        </w:tabs>
+        <w:spacing w:line="240" w:lineRule="auto"/>
+        <w:ind w:left="709" w:firstLine="851"/>
+        <w:jc w:val="both"/>
+        <w:rPr>
+          <w:rStyle w:val="FontStyle132"/>
+          <w:sz w:val="28"/>
+          <w:szCs w:val="28"/>
+          <w:lang w:val="ru-RU" w:eastAsia="en-US"/>
+        </w:rPr>
+      </w:pPr>
+      <w:r>
+        <w:rPr>
+          <w:rStyle w:val="FontStyle132"/>
+          <w:sz w:val="28"/>
+          <w:szCs w:val="28"/>
+          <w:lang w:val="ru-RU" w:eastAsia="ru-RU"/>
+        </w:rPr>
+        <w:t>описание изобретения, раскрывающее его с полнотой достаточной для осуществления изобретения;</w:t>
+      </w:r>
+    </w:p>
+    <w:p>
+      <w:pPr>
+        <w:pStyle w:val="Style14"/>
+        <w:widowControl/>
+        <w:numPr>
+          <w:ilvl w:val="0"/>
+          <w:numId w:val="28"/>
+        </w:numPr>
+        <w:tabs>
+          <w:tab w:val="left" w:pos="915"/>
+        </w:tabs>
+        <w:spacing w:line="240" w:lineRule="auto"/>
+        <w:ind w:left="709" w:firstLine="851"/>
+        <w:jc w:val="both"/>
+        <w:rPr>
+          <w:rStyle w:val="FontStyle132"/>
+          <w:sz w:val="28"/>
+          <w:szCs w:val="28"/>
+          <w:lang w:val="ru-RU" w:eastAsia="en-US"/>
+        </w:rPr>
+      </w:pPr>
+      <w:r>
+        <w:rPr>
+          <w:rStyle w:val="FontStyle132"/>
+          <w:sz w:val="28"/>
+          <w:szCs w:val="28"/>
+          <w:lang w:val="ru-RU" w:eastAsia="ru-RU"/>
+        </w:rPr>
+        <w:lastRenderedPageBreak/>
+        <w:t>формулу изобретения, выражающую его сущность и полностью основанную на описании;</w:t>
+      </w:r>
+    </w:p>
+    <w:p>
+      <w:pPr>
+        <w:pStyle w:val="Style14"/>
+        <w:widowControl/>
+        <w:numPr>
+          <w:ilvl w:val="0"/>
+          <w:numId w:val="28"/>
+        </w:numPr>
+        <w:tabs>
+          <w:tab w:val="left" w:pos="930"/>
+        </w:tabs>
+        <w:spacing w:line="240" w:lineRule="auto"/>
+        <w:ind w:left="709" w:firstLine="851"/>
+        <w:jc w:val="both"/>
+        <w:rPr>
+          <w:rStyle w:val="FontStyle132"/>
+          <w:sz w:val="28"/>
+          <w:szCs w:val="28"/>
+          <w:lang w:val="ru-RU" w:eastAsia="en-US"/>
+        </w:rPr>
+      </w:pPr>
+      <w:r>
+        <w:rPr>
+          <w:rStyle w:val="FontStyle132"/>
+          <w:sz w:val="28"/>
+          <w:szCs w:val="28"/>
+          <w:lang w:val="ru-RU" w:eastAsia="ru-RU"/>
+        </w:rPr>
+        <w:t>чертежи и иные материалы, если они необходимы для понимания сущности изобретения;</w:t>
+      </w:r>
+    </w:p>
+    <w:p>
+      <w:pPr>
+        <w:pStyle w:val="Style14"/>
+        <w:widowControl/>
+        <w:numPr>
+          <w:ilvl w:val="0"/>
+          <w:numId w:val="28"/>
+        </w:numPr>
+        <w:tabs>
+          <w:tab w:val="left" w:pos="930"/>
+        </w:tabs>
+        <w:spacing w:line="240" w:lineRule="auto"/>
+        <w:ind w:left="709" w:firstLine="851"/>
+        <w:jc w:val="both"/>
+        <w:rPr>
+          <w:rStyle w:val="FontStyle132"/>
+          <w:sz w:val="28"/>
+          <w:szCs w:val="28"/>
+          <w:lang w:val="en-US" w:eastAsia="en-US"/>
+        </w:rPr>
+      </w:pPr>
+      <w:r>
+        <w:rPr>
+          <w:rStyle w:val="FontStyle132"/>
+          <w:sz w:val="28"/>
+          <w:szCs w:val="28"/>
+          <w:lang w:val="ru-RU" w:eastAsia="ru-RU"/>
+        </w:rPr>
+        <w:t>реферат;</w:t>
+      </w:r>
+    </w:p>
+    <w:p>
+      <w:pPr>
+        <w:pStyle w:val="Style14"/>
+        <w:widowControl/>
+        <w:numPr>
+          <w:ilvl w:val="0"/>
+          <w:numId w:val="28"/>
+        </w:numPr>
+        <w:tabs>
+          <w:tab w:val="left" w:pos="930"/>
+        </w:tabs>
+        <w:spacing w:line="240" w:lineRule="auto"/>
+        <w:ind w:left="709" w:firstLine="851"/>
+        <w:jc w:val="both"/>
+        <w:rPr>
+          <w:rStyle w:val="FontStyle132"/>
+          <w:sz w:val="28"/>
+          <w:szCs w:val="28"/>
+          <w:lang w:val="ru-RU" w:eastAsia="en-US"/>
+        </w:rPr>
+      </w:pPr>
+      <w:r>
+        <w:rPr>
+          <w:rStyle w:val="FontStyle132"/>
+          <w:sz w:val="28"/>
+          <w:szCs w:val="28"/>
+          <w:lang w:val="ru-RU" w:eastAsia="ru-RU"/>
+        </w:rPr>
+        <w:t>доверенность в случае подачи заявки патентным поверенным.</w:t>
+      </w:r>
+    </w:p>
+    <w:p>
+      <w:pPr>
+        <w:pStyle w:val="Style12"/>
+        <w:widowControl/>
+        <w:numPr>
+          <w:ilvl w:val="0"/>
+          <w:numId w:val="26"/>
+        </w:numPr>
+        <w:tabs>
+          <w:tab w:val="left" w:pos="1335"/>
+        </w:tabs>
+        <w:spacing w:before="360" w:after="240" w:line="240" w:lineRule="auto"/>
+        <w:ind w:left="0" w:firstLine="851"/>
+        <w:jc w:val="both"/>
+        <w:rPr>
+          <w:rStyle w:val="FontStyle132"/>
+          <w:b/>
+          <w:sz w:val="28"/>
+          <w:szCs w:val="28"/>
+          <w:lang w:val="ru-RU" w:eastAsia="en-US"/>
+        </w:rPr>
+      </w:pPr>
+      <w:r>
+        <w:rPr>
+          <w:rStyle w:val="FontStyle132"/>
+          <w:b/>
+          <w:sz w:val="28"/>
+          <w:szCs w:val="28"/>
+          <w:lang w:val="ru-RU" w:eastAsia="ru-RU"/>
+        </w:rPr>
+        <w:t>Основные документы, необходимые для подачи заявки на изобретения?</w:t>
+      </w:r>
+    </w:p>
+    <w:p>
+      <w:pPr>
+        <w:pStyle w:val="Style14"/>
+        <w:widowControl/>
+        <w:spacing w:line="240" w:lineRule="auto"/>
+        <w:ind w:firstLine="851"/>
+        <w:jc w:val="both"/>
+        <w:rPr>
+          <w:rStyle w:val="FontStyle132"/>
+          <w:sz w:val="28"/>
+          <w:szCs w:val="28"/>
+          <w:lang w:val="ru-RU" w:eastAsia="ru-RU"/>
+        </w:rPr>
+      </w:pPr>
+      <w:r>
+        <w:rPr>
+          <w:rStyle w:val="FontStyle132"/>
+          <w:sz w:val="28"/>
+          <w:szCs w:val="28"/>
+          <w:lang w:val="ru-RU" w:eastAsia="ru-RU"/>
+        </w:rPr>
+        <w:t>Вместе с заявкой или не позднее 2-х месяцев с даты ее подачи в одном экземпляре предоставляется документ, подтверждающий уплату пошлины в установленном размере или освобождение от уплаты, либо наличие оснований для уменьшения ее размера.</w:t>
+      </w:r>
+    </w:p>
+    <w:p>
+      <w:pPr>
+        <w:pStyle w:val="Style1"/>
+        <w:widowControl/>
+        <w:numPr>
+          <w:ilvl w:val="0"/>
+          <w:numId w:val="26"/>
+        </w:numPr>
+        <w:tabs>
+          <w:tab w:val="left" w:pos="960"/>
+        </w:tabs>
+        <w:spacing w:before="360" w:after="240" w:line="240" w:lineRule="auto"/>
+        <w:ind w:left="0" w:firstLine="851"/>
+        <w:jc w:val="both"/>
+        <w:rPr>
+          <w:rStyle w:val="FontStyle132"/>
+          <w:b/>
+          <w:sz w:val="28"/>
+          <w:szCs w:val="28"/>
+          <w:lang w:val="ru-RU" w:eastAsia="en-US"/>
+        </w:rPr>
+      </w:pPr>
+      <w:r>
+        <w:rPr>
+          <w:rStyle w:val="FontStyle132"/>
+          <w:b/>
+          <w:sz w:val="28"/>
+          <w:szCs w:val="28"/>
+          <w:lang w:val="ru-RU" w:eastAsia="ru-RU"/>
+        </w:rPr>
+        <w:t>Отличия</w:t>
+      </w:r>
+      <w:r>
+        <w:rPr>
+          <w:rStyle w:val="FontStyle132"/>
+          <w:b/>
+          <w:sz w:val="28"/>
+          <w:szCs w:val="28"/>
+          <w:lang w:val="ru-RU" w:eastAsia="ru-RU"/>
+        </w:rPr>
+        <w:t xml:space="preserve"> заявок на охранные документы различных объектов промышленной собственности?</w:t>
+      </w:r>
+    </w:p>
+    <w:p>
+      <w:pPr>
+        <w:pStyle w:val="Style7"/>
+        <w:widowControl/>
+        <w:spacing w:line="240" w:lineRule="auto"/>
+        <w:ind w:firstLine="851"/>
+        <w:rPr>
+          <w:rStyle w:val="FontStyle132"/>
+          <w:sz w:val="28"/>
+          <w:szCs w:val="28"/>
+          <w:lang w:val="ru-RU" w:eastAsia="ru-RU"/>
+        </w:rPr>
+      </w:pPr>
+      <w:r>
+        <w:rPr>
+          <w:rStyle w:val="FontStyle132"/>
+          <w:sz w:val="28"/>
+          <w:szCs w:val="28"/>
+          <w:lang w:val="ru-RU" w:eastAsia="ru-RU"/>
+        </w:rPr>
+        <w:t>З</w:t>
+      </w:r>
+      <w:r>
+        <w:rPr>
+          <w:rStyle w:val="FontStyle132"/>
+          <w:sz w:val="28"/>
+          <w:szCs w:val="28"/>
+          <w:lang w:val="ru-RU" w:eastAsia="ru-RU"/>
+        </w:rPr>
+        <w:t>аявление о выдаче патента</w:t>
+      </w:r>
+      <w:r>
+        <w:rPr>
+          <w:rStyle w:val="FontStyle132"/>
+          <w:sz w:val="28"/>
+          <w:szCs w:val="28"/>
+          <w:lang w:val="ru-RU" w:eastAsia="ru-RU"/>
+        </w:rPr>
+        <w:t xml:space="preserve"> на полезную модель подается</w:t>
+      </w:r>
+      <w:r>
+        <w:rPr>
+          <w:rStyle w:val="FontStyle132"/>
+          <w:sz w:val="28"/>
+          <w:szCs w:val="28"/>
+          <w:lang w:val="ru-RU" w:eastAsia="ru-RU"/>
+        </w:rPr>
+        <w:t xml:space="preserve"> с указанием автора (соавторов) полезной модели и лица (лиц), на имя которого (которых) испрашивается патент;</w:t>
+      </w:r>
+      <w:r>
+        <w:rPr>
+          <w:rStyle w:val="FontStyle132"/>
+          <w:sz w:val="28"/>
+          <w:szCs w:val="28"/>
+          <w:lang w:val="ru-RU" w:eastAsia="ru-RU"/>
+        </w:rPr>
+        <w:t xml:space="preserve"> </w:t>
+      </w:r>
+      <w:r>
+        <w:rPr>
+          <w:rStyle w:val="FontStyle132"/>
+          <w:sz w:val="28"/>
+          <w:szCs w:val="28"/>
+          <w:lang w:val="ru-RU" w:eastAsia="ru-RU"/>
+        </w:rPr>
+        <w:t xml:space="preserve">Вместе с заявкой подается </w:t>
+      </w:r>
+      <w:r>
+        <w:rPr>
+          <w:rStyle w:val="FontStyle132"/>
+          <w:sz w:val="28"/>
+          <w:szCs w:val="28"/>
+          <w:lang w:val="ru-RU" w:eastAsia="ru-RU"/>
+        </w:rPr>
+        <w:t>заверенная копия первой заявки, в случае подачи заявки в соответствии с Парижской конвенцией по охране промышленной собственности (конвенционная заявка)</w:t>
+      </w:r>
+      <w:r>
+        <w:rPr>
+          <w:rStyle w:val="FontStyle132"/>
+          <w:sz w:val="28"/>
+          <w:szCs w:val="28"/>
+          <w:lang w:val="ru-RU" w:eastAsia="ru-RU"/>
+        </w:rPr>
+        <w:t xml:space="preserve">. </w:t>
+      </w:r>
+      <w:r>
+        <w:rPr>
+          <w:rStyle w:val="FontStyle132"/>
+          <w:sz w:val="28"/>
+          <w:szCs w:val="28"/>
+          <w:lang w:val="ru-RU" w:eastAsia="ru-RU"/>
+        </w:rPr>
+        <w:t>Патент на полезную модель действует в течение пяти лет</w:t>
+      </w:r>
+    </w:p>
+    <w:p>
+      <w:pPr>
+        <w:pStyle w:val="Style7"/>
+        <w:widowControl/>
+        <w:spacing w:line="240" w:lineRule="auto"/>
+        <w:ind w:firstLine="0"/>
+        <w:rPr>
+          <w:rStyle w:val="FontStyle132"/>
+          <w:sz w:val="28"/>
+          <w:szCs w:val="28"/>
+          <w:lang w:val="ru-RU" w:eastAsia="ru-RU"/>
+        </w:rPr>
+      </w:pPr>
+    </w:p>
+    <w:p>
+      <w:pPr>
+        <w:pStyle w:val="Style7"/>
+        <w:widowControl/>
+        <w:spacing w:line="240" w:lineRule="auto"/>
+        <w:rPr>
+          <w:rStyle w:val="FontStyle132"/>
+          <w:sz w:val="28"/>
+          <w:szCs w:val="28"/>
+          <w:lang w:val="ru-RU" w:eastAsia="ru-RU"/>
+        </w:rPr>
+      </w:pPr>
+      <w:r>
+        <w:rPr>
+          <w:rStyle w:val="FontStyle132"/>
+          <w:sz w:val="28"/>
+          <w:szCs w:val="28"/>
+          <w:lang w:val="ru-RU" w:eastAsia="ru-RU"/>
+        </w:rPr>
+        <w:t xml:space="preserve">Заявление на промышленный образец должно содержать и </w:t>
+      </w:r>
+      <w:proofErr w:type="gramStart"/>
+      <w:r>
+        <w:rPr>
+          <w:rStyle w:val="FontStyle132"/>
+          <w:sz w:val="28"/>
+          <w:szCs w:val="28"/>
+          <w:lang w:val="ru-RU" w:eastAsia="ru-RU"/>
+        </w:rPr>
+        <w:t>местожительства</w:t>
+      </w:r>
+      <w:proofErr w:type="gramEnd"/>
+      <w:r>
+        <w:rPr>
+          <w:rStyle w:val="FontStyle132"/>
+          <w:sz w:val="28"/>
+          <w:szCs w:val="28"/>
+          <w:lang w:val="ru-RU" w:eastAsia="ru-RU"/>
+        </w:rPr>
+        <w:t xml:space="preserve"> и местонахождения</w:t>
+      </w:r>
+      <w:r>
+        <w:rPr>
+          <w:rStyle w:val="FontStyle132"/>
+          <w:sz w:val="28"/>
+          <w:szCs w:val="28"/>
+          <w:lang w:val="ru-RU" w:eastAsia="ru-RU"/>
+        </w:rPr>
+        <w:t xml:space="preserve"> </w:t>
+      </w:r>
+      <w:r>
+        <w:rPr>
+          <w:rStyle w:val="FontStyle132"/>
+          <w:sz w:val="28"/>
+          <w:szCs w:val="28"/>
+          <w:lang w:val="ru-RU" w:eastAsia="ru-RU"/>
+        </w:rPr>
+        <w:t>лица (лиц), на имя которого (которых) испрашивается патент;</w:t>
+      </w:r>
+      <w:r>
+        <w:rPr>
+          <w:rStyle w:val="FontStyle132"/>
+          <w:sz w:val="28"/>
+          <w:szCs w:val="28"/>
+          <w:lang w:val="ru-RU" w:eastAsia="ru-RU"/>
+        </w:rPr>
+        <w:t xml:space="preserve"> Заявка также </w:t>
+      </w:r>
+      <w:proofErr w:type="spellStart"/>
+      <w:r>
+        <w:rPr>
+          <w:rStyle w:val="FontStyle132"/>
+          <w:sz w:val="28"/>
+          <w:szCs w:val="28"/>
+          <w:lang w:val="ru-RU" w:eastAsia="ru-RU"/>
+        </w:rPr>
+        <w:t>долна</w:t>
+      </w:r>
+      <w:proofErr w:type="spellEnd"/>
+      <w:r>
+        <w:rPr>
+          <w:rStyle w:val="FontStyle132"/>
+          <w:sz w:val="28"/>
+          <w:szCs w:val="28"/>
+          <w:lang w:val="ru-RU" w:eastAsia="ru-RU"/>
+        </w:rPr>
+        <w:t xml:space="preserve"> содержать </w:t>
+      </w:r>
+      <w:r>
+        <w:rPr>
+          <w:rStyle w:val="FontStyle132"/>
+          <w:sz w:val="28"/>
+          <w:szCs w:val="28"/>
+          <w:lang w:val="ru-RU" w:eastAsia="ru-RU"/>
+        </w:rPr>
+        <w:t>комплект изображений изделия (макета, рисунка), дающих полное и детальное представление о внешнем виде изделия;</w:t>
+      </w:r>
+      <w:r>
+        <w:rPr>
+          <w:rStyle w:val="FontStyle132"/>
+          <w:sz w:val="28"/>
+          <w:szCs w:val="28"/>
+          <w:lang w:val="ru-RU" w:eastAsia="ru-RU"/>
+        </w:rPr>
+        <w:t xml:space="preserve"> </w:t>
+      </w:r>
+      <w:r>
+        <w:rPr>
+          <w:rStyle w:val="FontStyle132"/>
+          <w:sz w:val="28"/>
+          <w:szCs w:val="28"/>
+          <w:lang w:val="ru-RU" w:eastAsia="ru-RU"/>
+        </w:rPr>
+        <w:t>Патент на промышленный образец действует в течение 10 лет</w:t>
+      </w:r>
+    </w:p>
+    <w:p>
+      <w:pPr>
+        <w:pStyle w:val="Style7"/>
+        <w:widowControl/>
+        <w:spacing w:line="240" w:lineRule="auto"/>
+        <w:ind w:firstLine="720"/>
+        <w:rPr>
+          <w:rStyle w:val="FontStyle132"/>
+          <w:sz w:val="28"/>
+          <w:szCs w:val="28"/>
+          <w:lang w:val="ru-RU" w:eastAsia="ru-RU"/>
+        </w:rPr>
+      </w:pPr>
+    </w:p>
+    <w:p>
+      <w:pPr>
+        <w:pStyle w:val="Style7"/>
+        <w:widowControl/>
+        <w:spacing w:line="240" w:lineRule="auto"/>
+        <w:ind w:firstLine="720"/>
+        <w:rPr>
+          <w:rStyle w:val="FontStyle132"/>
+          <w:sz w:val="28"/>
+          <w:szCs w:val="28"/>
+          <w:lang w:val="ru-RU" w:eastAsia="ru-RU"/>
+        </w:rPr>
+      </w:pPr>
+      <w:r>
+        <w:rPr>
+          <w:rStyle w:val="FontStyle132"/>
+          <w:sz w:val="28"/>
+          <w:szCs w:val="28"/>
+          <w:lang w:val="ru-RU" w:eastAsia="ru-RU"/>
+        </w:rPr>
+        <w:t>Заявка на</w:t>
+      </w:r>
+      <w:r>
+        <w:rPr>
+          <w:rStyle w:val="FontStyle132"/>
+          <w:sz w:val="28"/>
+          <w:szCs w:val="28"/>
+          <w:lang w:val="ru-RU" w:eastAsia="ru-RU"/>
+        </w:rPr>
+        <w:t xml:space="preserve"> каждый товарный знак или знак обслуживания должна бы</w:t>
+      </w:r>
+      <w:r>
+        <w:rPr>
+          <w:rStyle w:val="FontStyle132"/>
+          <w:sz w:val="28"/>
+          <w:szCs w:val="28"/>
+          <w:lang w:val="ru-RU" w:eastAsia="ru-RU"/>
+        </w:rPr>
+        <w:t xml:space="preserve">ть оформлена отдельно </w:t>
+      </w:r>
+      <w:r>
+        <w:rPr>
+          <w:rStyle w:val="FontStyle132"/>
+          <w:sz w:val="28"/>
+          <w:szCs w:val="28"/>
+          <w:lang w:val="ru-RU" w:eastAsia="ru-RU"/>
+        </w:rPr>
+        <w:t>на специальном бланке. Заявка должна содержать сведения о заявителе. В заявке должен быть указан перечень товаров и услуг, для которых регистрируется товарный знак или знак обслуживания. В заявке может содержаться несколько классов товаров и услуг в соответствии с Международной классификацией товаров и услуг (МКТУ). К заявке прилагается графическое изображение товарного знака и описание (при необходимости) с указанием цвета или цветового сочетания, в котором испрашивается регистрация.</w:t>
+      </w:r>
+      <w:r>
+        <w:rPr>
+          <w:rStyle w:val="FontStyle132"/>
+          <w:sz w:val="28"/>
+          <w:szCs w:val="28"/>
+          <w:lang w:val="ru-RU" w:eastAsia="ru-RU"/>
+        </w:rPr>
+        <w:t xml:space="preserve"> </w:t>
+      </w:r>
+      <w:r>
+        <w:rPr>
+          <w:rStyle w:val="FontStyle132"/>
+          <w:sz w:val="28"/>
+          <w:szCs w:val="28"/>
+          <w:lang w:val="ru-RU" w:eastAsia="ru-RU"/>
+        </w:rPr>
+        <w:t>Регистрация товарного знака действительна в течение 10 лет</w:t>
+      </w:r>
+    </w:p>
+    <w:p>
+      <w:pPr>
+        <w:pStyle w:val="Style7"/>
+        <w:widowControl/>
+        <w:spacing w:line="240" w:lineRule="auto"/>
+        <w:ind w:firstLine="720"/>
+        <w:rPr>
+          <w:rStyle w:val="FontStyle132"/>
+          <w:sz w:val="28"/>
+          <w:szCs w:val="28"/>
+          <w:lang w:val="ru-RU" w:eastAsia="ru-RU"/>
+        </w:rPr>
+      </w:pPr>
+    </w:p>
+    <w:p>
+      <w:pPr>
+        <w:pStyle w:val="Style7"/>
+        <w:widowControl/>
+        <w:spacing w:line="240" w:lineRule="auto"/>
+        <w:rPr>
+          <w:rStyle w:val="FontStyle132"/>
+          <w:sz w:val="28"/>
+          <w:szCs w:val="28"/>
+          <w:lang w:val="ru-RU" w:eastAsia="ru-RU"/>
+        </w:rPr>
+      </w:pPr>
+      <w:r>
+        <w:rPr>
+          <w:rStyle w:val="FontStyle132"/>
+          <w:sz w:val="28"/>
+          <w:szCs w:val="28"/>
+          <w:lang w:val="ru-RU" w:eastAsia="ru-RU"/>
+        </w:rPr>
+        <w:t>Заявка на регистрацию топологии интегральной микросхемы</w:t>
+      </w:r>
+      <w:r>
+        <w:rPr>
+          <w:rStyle w:val="FontStyle132"/>
+          <w:sz w:val="28"/>
+          <w:szCs w:val="28"/>
+          <w:lang w:val="ru-RU" w:eastAsia="ru-RU"/>
+        </w:rPr>
+        <w:t xml:space="preserve"> должна содержать </w:t>
+      </w:r>
+      <w:r>
+        <w:rPr>
+          <w:rStyle w:val="FontStyle132"/>
+          <w:sz w:val="28"/>
+          <w:szCs w:val="28"/>
+          <w:lang w:val="ru-RU" w:eastAsia="ru-RU"/>
+        </w:rPr>
+        <w:t>депонируемые материалы, содержащие комплект одного из следующих видов материалов: фотографии фотошаблонов; сборочный Топологический чертеж; послойные топологические чертежи; фотографии каждого слоя топологии</w:t>
+      </w:r>
+      <w:r>
+        <w:rPr>
+          <w:rStyle w:val="FontStyle132"/>
+          <w:sz w:val="28"/>
+          <w:szCs w:val="28"/>
+          <w:lang w:val="ru-RU" w:eastAsia="ru-RU"/>
+        </w:rPr>
+        <w:t xml:space="preserve">, а также </w:t>
+      </w:r>
+      <w:r>
+        <w:rPr>
+          <w:rStyle w:val="FontStyle132"/>
+          <w:sz w:val="28"/>
+          <w:szCs w:val="28"/>
+          <w:lang w:val="ru-RU" w:eastAsia="ru-RU"/>
+        </w:rPr>
+        <w:lastRenderedPageBreak/>
+        <w:t>образцы ИМС с данной топологией в случае использования ее до даты подачи заявки</w:t>
+      </w:r>
+      <w:bookmarkStart w:id="0" w:name="_GoBack"/>
+      <w:bookmarkEnd w:id="0"/>
+    </w:p>
+    <w:p>
+      <w:pPr>
+        <w:pStyle w:val="Style1"/>
+        <w:widowControl/>
+        <w:numPr>
+          <w:ilvl w:val="0"/>
+          <w:numId w:val="26"/>
+        </w:numPr>
+        <w:tabs>
+          <w:tab w:val="left" w:pos="960"/>
+        </w:tabs>
+        <w:spacing w:before="360" w:after="240" w:line="240" w:lineRule="auto"/>
+        <w:ind w:left="0" w:firstLine="851"/>
+        <w:jc w:val="both"/>
+        <w:rPr>
+          <w:rStyle w:val="FontStyle132"/>
+          <w:b/>
+          <w:sz w:val="28"/>
+          <w:szCs w:val="28"/>
+          <w:lang w:val="ru-RU" w:eastAsia="en-US"/>
+        </w:rPr>
+      </w:pPr>
+      <w:r>
+        <w:rPr>
+          <w:rStyle w:val="FontStyle132"/>
+          <w:b/>
+          <w:sz w:val="28"/>
+          <w:szCs w:val="28"/>
+          <w:lang w:val="ru-RU" w:eastAsia="ru-RU"/>
+        </w:rPr>
+        <w:t>На какие ОПС выдаются патенты?</w:t>
+      </w:r>
+    </w:p>
+    <w:p>
+      <w:pPr>
+        <w:pStyle w:val="Style1"/>
+        <w:widowControl/>
+        <w:tabs>
+          <w:tab w:val="left" w:pos="960"/>
+        </w:tabs>
+        <w:spacing w:before="360" w:after="240" w:line="240" w:lineRule="auto"/>
+        <w:ind w:firstLine="851"/>
+        <w:jc w:val="both"/>
+        <w:rPr>
+          <w:rStyle w:val="FontStyle132"/>
+          <w:sz w:val="28"/>
+          <w:szCs w:val="28"/>
+          <w:lang w:val="ru-RU" w:eastAsia="en-US"/>
+        </w:rPr>
+      </w:pPr>
+      <w:r>
+        <w:rPr>
+          <w:rStyle w:val="FontStyle132"/>
+          <w:sz w:val="28"/>
+          <w:szCs w:val="28"/>
+          <w:lang w:val="ru-RU" w:eastAsia="ru-RU"/>
+        </w:rPr>
+        <w:t>Выдаются в качестве охранного документа на изобретения, полезные модели, промышленные об</w:t>
+      </w:r>
+      <w:r>
+        <w:rPr>
+          <w:rStyle w:val="FontStyle132"/>
+          <w:sz w:val="28"/>
+          <w:szCs w:val="28"/>
+          <w:lang w:val="ru-RU" w:eastAsia="ru-RU"/>
+        </w:rPr>
+        <w:t>р</w:t>
+      </w:r>
+      <w:r>
+        <w:rPr>
+          <w:rStyle w:val="FontStyle132"/>
+          <w:sz w:val="28"/>
+          <w:szCs w:val="28"/>
+          <w:lang w:val="ru-RU" w:eastAsia="ru-RU"/>
+        </w:rPr>
+        <w:t>азцы.</w:t>
+      </w:r>
+    </w:p>
+    <w:p>
+      <w:pPr>
+        <w:pStyle w:val="Style1"/>
+        <w:widowControl/>
+        <w:numPr>
+          <w:ilvl w:val="0"/>
+          <w:numId w:val="26"/>
+        </w:numPr>
+        <w:tabs>
+          <w:tab w:val="left" w:pos="960"/>
+        </w:tabs>
+        <w:spacing w:before="360" w:after="240" w:line="240" w:lineRule="auto"/>
+        <w:ind w:left="0" w:firstLine="851"/>
+        <w:jc w:val="both"/>
+        <w:rPr>
+          <w:rStyle w:val="FontStyle132"/>
+          <w:b/>
+          <w:sz w:val="28"/>
+          <w:szCs w:val="28"/>
+          <w:lang w:val="ru-RU" w:eastAsia="en-US"/>
+        </w:rPr>
+      </w:pPr>
+      <w:r>
+        <w:rPr>
+          <w:rStyle w:val="FontStyle132"/>
+          <w:b/>
+          <w:sz w:val="28"/>
+          <w:szCs w:val="28"/>
+          <w:lang w:val="ru-RU" w:eastAsia="ru-RU"/>
+        </w:rPr>
+        <w:t>На какие ОПС выдаются свидетельства?</w:t>
+      </w:r>
+    </w:p>
+    <w:p>
+      <w:pPr>
+        <w:pStyle w:val="Style1"/>
+        <w:widowControl/>
+        <w:tabs>
+          <w:tab w:val="left" w:pos="960"/>
+        </w:tabs>
+        <w:spacing w:before="360" w:after="240" w:line="240" w:lineRule="auto"/>
+        <w:ind w:firstLine="851"/>
+        <w:jc w:val="both"/>
+        <w:rPr>
+          <w:rStyle w:val="FontStyle12"/>
+          <w:rFonts w:ascii="Times New Roman" w:hAnsi="Times New Roman" w:cs="Times New Roman"/>
+          <w:sz w:val="28"/>
+          <w:szCs w:val="28"/>
+          <w:lang w:val="ru-RU" w:eastAsia="en-US"/>
+        </w:rPr>
+      </w:pPr>
+      <w:r>
+        <w:rPr>
+          <w:rStyle w:val="FontStyle132"/>
+          <w:sz w:val="28"/>
+          <w:szCs w:val="28"/>
+          <w:lang w:val="ru-RU" w:eastAsia="ru-RU"/>
+        </w:rPr>
+        <w:t>Выдаются в качестве охранного документа на зарегистрированные товарные знаки, знаки обслуживания и указания на происхождение или наименование места происхождения товара</w:t>
       </w:r>
     </w:p>
     <w:sectPr>
@@ -6343,6 +7703,119 @@
     </w:lvl>
   </w:abstractNum>
   <w:abstractNum w:abstractNumId="7">
+    <w:nsid w:val="2A900585"/>
+    <w:multiLevelType w:val="hybridMultilevel"/>
+    <w:tmpl w:val="ECD89A94"/>
+    <w:lvl w:ilvl="0" w:tplc="9B348FCC">
+      <w:start w:val="1"/>
+      <w:numFmt w:val="bullet"/>
+      <w:lvlText w:val=""/>
+      <w:lvlJc w:val="left"/>
+      <w:pPr>
+        <w:ind w:left="720" w:hanging="360"/>
+      </w:pPr>
+      <w:rPr>
+        <w:rFonts w:ascii="Symbol" w:hAnsi="Symbol" w:hint="default"/>
+      </w:rPr>
+    </w:lvl>
+    <w:lvl w:ilvl="1" w:tplc="04230003">
+      <w:start w:val="1"/>
+      <w:numFmt w:val="bullet"/>
+      <w:lvlText w:val="o"/>
+      <w:lvlJc w:val="left"/>
+      <w:pPr>
+        <w:ind w:left="1440" w:hanging="360"/>
+      </w:pPr>
+      <w:rPr>
+        <w:rFonts w:ascii="Courier New" w:hAnsi="Courier New" w:cs="Courier New" w:hint="default"/>
+      </w:rPr>
+    </w:lvl>
+    <w:lvl w:ilvl="2" w:tplc="04230005">
+      <w:start w:val="1"/>
+      <w:numFmt w:val="bullet"/>
+      <w:lvlText w:val=""/>
+      <w:lvlJc w:val="left"/>
+      <w:pPr>
+        <w:ind w:left="2160" w:hanging="360"/>
+      </w:pPr>
+      <w:rPr>
+        <w:rFonts w:ascii="Wingdings" w:hAnsi="Wingdings" w:hint="default"/>
+      </w:rPr>
+    </w:lvl>
+    <w:lvl w:ilvl="3" w:tplc="04230001">
+      <w:start w:val="1"/>
+      <w:numFmt w:val="bullet"/>
+      <w:lvlText w:val=""/>
+      <w:lvlJc w:val="left"/>
+      <w:pPr>
+        <w:ind w:left="2880" w:hanging="360"/>
+      </w:pPr>
+      <w:rPr>
+        <w:rFonts w:ascii="Symbol" w:hAnsi="Symbol" w:hint="default"/>
+      </w:rPr>
+    </w:lvl>
+    <w:lvl w:ilvl="4" w:tplc="04230003">
+      <w:start w:val="1"/>
+      <w:numFmt w:val="bullet"/>
+      <w:lvlText w:val="o"/>
+      <w:lvlJc w:val="left"/>
+      <w:pPr>
+        <w:ind w:left="3600" w:hanging="360"/>
+      </w:pPr>
+      <w:rPr>
+        <w:rFonts w:ascii="Courier New" w:hAnsi="Courier New" w:cs="Courier New" w:hint="default"/>
+      </w:rPr>
+    </w:lvl>
+    <w:lvl w:ilvl="5" w:tplc="04230005">
+      <w:start w:val="1"/>
+      <w:numFmt w:val="bullet"/>
+      <w:lvlText w:val=""/>
+      <w:lvlJc w:val="left"/>
+      <w:pPr>
+        <w:ind w:left="4320" w:hanging="360"/>
+      </w:pPr>
+      <w:rPr>
+        <w:rFonts w:ascii="Wingdings" w:hAnsi="Wingdings" w:hint="default"/>
+      </w:rPr>
+    </w:lvl>
+    <w:lvl w:ilvl="6" w:tplc="04230001">
+      <w:start w:val="1"/>
+      <w:numFmt w:val="bullet"/>
+      <w:lvlText w:val=""/>
+      <w:lvlJc w:val="left"/>
+      <w:pPr>
+        <w:ind w:left="5040" w:hanging="360"/>
+      </w:pPr>
+      <w:rPr>
+        <w:rFonts w:ascii="Symbol" w:hAnsi="Symbol" w:hint="default"/>
+      </w:rPr>
+    </w:lvl>
+    <w:lvl w:ilvl="7" w:tplc="04230003">
+      <w:start w:val="1"/>
+      <w:numFmt w:val="bullet"/>
+      <w:lvlText w:val="o"/>
+      <w:lvlJc w:val="left"/>
+      <w:pPr>
+        <w:ind w:left="5760" w:hanging="360"/>
+      </w:pPr>
+      <w:rPr>
+        <w:rFonts w:ascii="Courier New" w:hAnsi="Courier New" w:cs="Courier New" w:hint="default"/>
+      </w:rPr>
+    </w:lvl>
+    <w:lvl w:ilvl="8" w:tplc="04230005">
+      <w:start w:val="1"/>
+      <w:numFmt w:val="bullet"/>
+      <w:lvlText w:val=""/>
+      <w:lvlJc w:val="left"/>
+      <w:pPr>
+        <w:ind w:left="6480" w:hanging="360"/>
+      </w:pPr>
+      <w:rPr>
+        <w:rFonts w:ascii="Wingdings" w:hAnsi="Wingdings" w:hint="default"/>
+      </w:rPr>
+    </w:lvl>
+  </w:abstractNum>
+  <w:abstractNum w:abstractNumId="8">
     <w:nsid w:val="2BBF0070"/>
     <w:multiLevelType w:val="hybridMultilevel"/>
     <w:tmpl w:val="057E22D6"/>
@@ -6428,7 +7901,7 @@
       </w:pPr>
     </w:lvl>
   </w:abstractNum>
-  <w:abstractNum w:abstractNumId="8">
+  <w:abstractNum w:abstractNumId="9">
     <w:nsid w:val="2FD837F6"/>
     <w:multiLevelType w:val="hybridMultilevel"/>
     <w:tmpl w:val="B9823C1C"/>
@@ -6542,7 +8015,7 @@
       </w:rPr>
     </w:lvl>
   </w:abstractNum>
-  <w:abstractNum w:abstractNumId="9">
+  <w:abstractNum w:abstractNumId="10">
     <w:nsid w:val="30EC7852"/>
     <w:multiLevelType w:val="hybridMultilevel"/>
     <w:tmpl w:val="4C84F756"/>
@@ -6656,10 +8129,10 @@
       </w:rPr>
     </w:lvl>
   </w:abstractNum>
-  <w:abstractNum w:abstractNumId="10">
-    <w:nsid w:val="39203EF7"/>
+  <w:abstractNum w:abstractNumId="11">
+    <w:nsid w:val="313F6DE7"/>
     <w:multiLevelType w:val="hybridMultilevel"/>
-    <w:tmpl w:val="E11A6828"/>
+    <w:tmpl w:val="7C8EC984"/>
     <w:lvl w:ilvl="0" w:tplc="BC72D72C">
       <w:start w:val="1"/>
       <w:numFmt w:val="decimal"/>
@@ -6746,7 +8219,97 @@
       </w:pPr>
     </w:lvl>
   </w:abstractNum>
-  <w:abstractNum w:abstractNumId="11">
+  <w:abstractNum w:abstractNumId="12">
+    <w:nsid w:val="39203EF7"/>
+    <w:multiLevelType w:val="hybridMultilevel"/>
+    <w:tmpl w:val="1F86A4D8"/>
+    <w:lvl w:ilvl="0" w:tplc="BC72D72C">
+      <w:start w:val="1"/>
+      <w:numFmt w:val="decimal"/>
+      <w:suff w:val="space"/>
+      <w:lvlText w:val="%1."/>
+      <w:lvlJc w:val="left"/>
+      <w:pPr>
+        <w:ind w:left="1571" w:hanging="360"/>
+      </w:pPr>
+      <w:rPr>
+        <w:rFonts w:hint="default"/>
+      </w:rPr>
+    </w:lvl>
+    <w:lvl w:ilvl="1" w:tplc="04190019" w:tentative="1">
+      <w:start w:val="1"/>
+      <w:numFmt w:val="lowerLetter"/>
+      <w:lvlText w:val="%2."/>
+      <w:lvlJc w:val="left"/>
+      <w:pPr>
+        <w:ind w:left="2291" w:hanging="360"/>
+      </w:pPr>
+    </w:lvl>
+    <w:lvl w:ilvl="2" w:tplc="0419001B" w:tentative="1">
+      <w:start w:val="1"/>
+      <w:numFmt w:val="lowerRoman"/>
+      <w:lvlText w:val="%3."/>
+      <w:lvlJc w:val="right"/>
+      <w:pPr>
+        <w:ind w:left="3011" w:hanging="180"/>
+      </w:pPr>
+    </w:lvl>
+    <w:lvl w:ilvl="3" w:tplc="0419000F" w:tentative="1">
+      <w:start w:val="1"/>
+      <w:numFmt w:val="decimal"/>
+      <w:lvlText w:val="%4."/>
+      <w:lvlJc w:val="left"/>
+      <w:pPr>
+        <w:ind w:left="3731" w:hanging="360"/>
+      </w:pPr>
+    </w:lvl>
+    <w:lvl w:ilvl="4" w:tplc="04190019" w:tentative="1">
+      <w:start w:val="1"/>
+      <w:numFmt w:val="lowerLetter"/>
+      <w:lvlText w:val="%5."/>
+      <w:lvlJc w:val="left"/>
+      <w:pPr>
+        <w:ind w:left="4451" w:hanging="360"/>
+      </w:pPr>
+    </w:lvl>
+    <w:lvl w:ilvl="5" w:tplc="0419001B" w:tentative="1">
+      <w:start w:val="1"/>
+      <w:numFmt w:val="lowerRoman"/>
+      <w:lvlText w:val="%6."/>
+      <w:lvlJc w:val="right"/>
+      <w:pPr>
+        <w:ind w:left="5171" w:hanging="180"/>
+      </w:pPr>
+    </w:lvl>
+    <w:lvl w:ilvl="6" w:tplc="0419000F" w:tentative="1">
+      <w:start w:val="1"/>
+      <w:numFmt w:val="decimal"/>
+      <w:lvlText w:val="%7."/>
+      <w:lvlJc w:val="left"/>
+      <w:pPr>
+        <w:ind w:left="5891" w:hanging="360"/>
+      </w:pPr>
+    </w:lvl>
+    <w:lvl w:ilvl="7" w:tplc="04190019" w:tentative="1">
+      <w:start w:val="1"/>
+      <w:numFmt w:val="lowerLetter"/>
+      <w:lvlText w:val="%8."/>
+      <w:lvlJc w:val="left"/>
+      <w:pPr>
+        <w:ind w:left="6611" w:hanging="360"/>
+      </w:pPr>
+    </w:lvl>
+    <w:lvl w:ilvl="8" w:tplc="0419001B" w:tentative="1">
+      <w:start w:val="1"/>
+      <w:numFmt w:val="lowerRoman"/>
+      <w:lvlText w:val="%9."/>
+      <w:lvlJc w:val="right"/>
+      <w:pPr>
+        <w:ind w:left="7331" w:hanging="180"/>
+      </w:pPr>
+    </w:lvl>
+  </w:abstractNum>
+  <w:abstractNum w:abstractNumId="13">
     <w:nsid w:val="3ABF7363"/>
     <w:multiLevelType w:val="hybridMultilevel"/>
     <w:tmpl w:val="CB181724"/>
@@ -6859,7 +8422,7 @@
       </w:rPr>
     </w:lvl>
   </w:abstractNum>
-  <w:abstractNum w:abstractNumId="12">
+  <w:abstractNum w:abstractNumId="14">
     <w:nsid w:val="3B863DAF"/>
     <w:multiLevelType w:val="hybridMultilevel"/>
     <w:tmpl w:val="2EF83D02"/>
@@ -6949,7 +8512,7 @@
       </w:pPr>
     </w:lvl>
   </w:abstractNum>
-  <w:abstractNum w:abstractNumId="13">
+  <w:abstractNum w:abstractNumId="15">
     <w:nsid w:val="3BE331C9"/>
     <w:multiLevelType w:val="hybridMultilevel"/>
     <w:tmpl w:val="1A162DFA"/>
@@ -7039,7 +8602,7 @@
       </w:pPr>
     </w:lvl>
   </w:abstractNum>
-  <w:abstractNum w:abstractNumId="14">
+  <w:abstractNum w:abstractNumId="16">
     <w:nsid w:val="3DBC20DF"/>
     <w:multiLevelType w:val="hybridMultilevel"/>
     <w:tmpl w:val="B55E8C78"/>
@@ -7153,7 +8716,120 @@
       </w:rPr>
     </w:lvl>
   </w:abstractNum>
-  <w:abstractNum w:abstractNumId="15">
+  <w:abstractNum w:abstractNumId="17">
+    <w:nsid w:val="3F7B13C8"/>
+    <w:multiLevelType w:val="hybridMultilevel"/>
+    <w:tmpl w:val="26A03470"/>
+    <w:lvl w:ilvl="0" w:tplc="9B348FCC">
+      <w:start w:val="1"/>
+      <w:numFmt w:val="bullet"/>
+      <w:lvlText w:val=""/>
+      <w:lvlJc w:val="left"/>
+      <w:pPr>
+        <w:ind w:left="414" w:hanging="360"/>
+      </w:pPr>
+      <w:rPr>
+        <w:rFonts w:ascii="Symbol" w:hAnsi="Symbol" w:hint="default"/>
+      </w:rPr>
+    </w:lvl>
+    <w:lvl w:ilvl="1" w:tplc="04230003">
+      <w:start w:val="1"/>
+      <w:numFmt w:val="bullet"/>
+      <w:lvlText w:val="o"/>
+      <w:lvlJc w:val="left"/>
+      <w:pPr>
+        <w:ind w:left="1134" w:hanging="360"/>
+      </w:pPr>
+      <w:rPr>
+        <w:rFonts w:ascii="Courier New" w:hAnsi="Courier New" w:cs="Courier New" w:hint="default"/>
+      </w:rPr>
+    </w:lvl>
+    <w:lvl w:ilvl="2" w:tplc="04230005">
+      <w:start w:val="1"/>
+      <w:numFmt w:val="bullet"/>
+      <w:lvlText w:val=""/>
+      <w:lvlJc w:val="left"/>
+      <w:pPr>
+        <w:ind w:left="1854" w:hanging="360"/>
+      </w:pPr>
+      <w:rPr>
+        <w:rFonts w:ascii="Wingdings" w:hAnsi="Wingdings" w:hint="default"/>
+      </w:rPr>
+    </w:lvl>
+    <w:lvl w:ilvl="3" w:tplc="04230001">
+      <w:start w:val="1"/>
+      <w:numFmt w:val="bullet"/>
+      <w:lvlText w:val=""/>
+      <w:lvlJc w:val="left"/>
+      <w:pPr>
+        <w:ind w:left="2574" w:hanging="360"/>
+      </w:pPr>
+      <w:rPr>
+        <w:rFonts w:ascii="Symbol" w:hAnsi="Symbol" w:hint="default"/>
+      </w:rPr>
+    </w:lvl>
+    <w:lvl w:ilvl="4" w:tplc="04230003">
+      <w:start w:val="1"/>
+      <w:numFmt w:val="bullet"/>
+      <w:lvlText w:val="o"/>
+      <w:lvlJc w:val="left"/>
+      <w:pPr>
+        <w:ind w:left="3294" w:hanging="360"/>
+      </w:pPr>
+      <w:rPr>
+        <w:rFonts w:ascii="Courier New" w:hAnsi="Courier New" w:cs="Courier New" w:hint="default"/>
+      </w:rPr>
+    </w:lvl>
+    <w:lvl w:ilvl="5" w:tplc="04230005">
+      <w:start w:val="1"/>
+      <w:numFmt w:val="bullet"/>
+      <w:lvlText w:val=""/>
+      <w:lvlJc w:val="left"/>
+      <w:pPr>
+        <w:ind w:left="4014" w:hanging="360"/>
+      </w:pPr>
+      <w:rPr>
+        <w:rFonts w:ascii="Wingdings" w:hAnsi="Wingdings" w:hint="default"/>
+      </w:rPr>
+    </w:lvl>
+    <w:lvl w:ilvl="6" w:tplc="04230001">
+      <w:start w:val="1"/>
+      <w:numFmt w:val="bullet"/>
+      <w:lvlText w:val=""/>
+      <w:lvlJc w:val="left"/>
+      <w:pPr>
+        <w:ind w:left="4734" w:hanging="360"/>
+      </w:pPr>
+      <w:rPr>
+        <w:rFonts w:ascii="Symbol" w:hAnsi="Symbol" w:hint="default"/>
+      </w:rPr>
+    </w:lvl>
+    <w:lvl w:ilvl="7" w:tplc="04230003">
+      <w:start w:val="1"/>
+      <w:numFmt w:val="bullet"/>
+      <w:lvlText w:val="o"/>
+      <w:lvlJc w:val="left"/>
+      <w:pPr>
+        <w:ind w:left="5454" w:hanging="360"/>
+      </w:pPr>
+      <w:rPr>
+        <w:rFonts w:ascii="Courier New" w:hAnsi="Courier New" w:cs="Courier New" w:hint="default"/>
+      </w:rPr>
+    </w:lvl>
+    <w:lvl w:ilvl="8" w:tplc="04230005">
+      <w:start w:val="1"/>
+      <w:numFmt w:val="bullet"/>
+      <w:lvlText w:val=""/>
+      <w:lvlJc w:val="left"/>
+      <w:pPr>
+        <w:ind w:left="6174" w:hanging="360"/>
+      </w:pPr>
+      <w:rPr>
+        <w:rFonts w:ascii="Wingdings" w:hAnsi="Wingdings" w:hint="default"/>
+      </w:rPr>
+    </w:lvl>
+  </w:abstractNum>
+  <w:abstractNum w:abstractNumId="18">
     <w:nsid w:val="407511C6"/>
     <w:multiLevelType w:val="hybridMultilevel"/>
     <w:tmpl w:val="381862D0"/>
@@ -7267,7 +8943,7 @@
       </w:rPr>
     </w:lvl>
   </w:abstractNum>
-  <w:abstractNum w:abstractNumId="16">
+  <w:abstractNum w:abstractNumId="19">
     <w:nsid w:val="4098420E"/>
     <w:multiLevelType w:val="hybridMultilevel"/>
     <w:tmpl w:val="C36CA552"/>
@@ -7380,7 +9056,7 @@
       </w:rPr>
     </w:lvl>
   </w:abstractNum>
-  <w:abstractNum w:abstractNumId="17">
+  <w:abstractNum w:abstractNumId="20">
     <w:nsid w:val="412A2D49"/>
     <w:multiLevelType w:val="hybridMultilevel"/>
     <w:tmpl w:val="047A0DD6"/>
@@ -7494,7 +9170,7 @@
       </w:rPr>
     </w:lvl>
   </w:abstractNum>
-  <w:abstractNum w:abstractNumId="18">
+  <w:abstractNum w:abstractNumId="21">
     <w:nsid w:val="44DA3032"/>
     <w:multiLevelType w:val="hybridMultilevel"/>
     <w:tmpl w:val="50924D02"/>
@@ -7607,7 +9283,7 @@
       </w:rPr>
     </w:lvl>
   </w:abstractNum>
-  <w:abstractNum w:abstractNumId="19">
+  <w:abstractNum w:abstractNumId="22">
     <w:nsid w:val="46D47A99"/>
     <w:multiLevelType w:val="hybridMultilevel"/>
     <w:tmpl w:val="B520069C"/>
@@ -7721,7 +9397,25 @@
       </w:rPr>
     </w:lvl>
   </w:abstractNum>
-  <w:abstractNum w:abstractNumId="20">
+  <w:abstractNum w:abstractNumId="23">
+    <w:nsid w:val="54D410DB"/>
+    <w:multiLevelType w:val="singleLevel"/>
+    <w:tmpl w:val="B7364B96"/>
+    <w:lvl w:ilvl="0">
+      <w:start w:val="1"/>
+      <w:numFmt w:val="decimal"/>
+      <w:lvlText w:val="%1."/>
+      <w:legacy w:legacy="1" w:legacySpace="0" w:legacyIndent="255"/>
+      <w:lvlJc w:val="left"/>
+      <w:pPr>
+        <w:ind w:left="0" w:firstLine="0"/>
+      </w:pPr>
+      <w:rPr>
+        <w:rFonts w:ascii="Times New Roman" w:hAnsi="Times New Roman" w:cs="Times New Roman" w:hint="default"/>
+      </w:rPr>
+    </w:lvl>
+  </w:abstractNum>
+  <w:abstractNum w:abstractNumId="24">
     <w:nsid w:val="56D03C06"/>
     <w:multiLevelType w:val="hybridMultilevel"/>
     <w:tmpl w:val="05FE1BE0"/>
@@ -7835,7 +9529,346 @@
       </w:rPr>
     </w:lvl>
   </w:abstractNum>
-  <w:abstractNum w:abstractNumId="21">
+  <w:abstractNum w:abstractNumId="25">
+    <w:nsid w:val="58DB0946"/>
+    <w:multiLevelType w:val="hybridMultilevel"/>
+    <w:tmpl w:val="04A8FE7A"/>
+    <w:lvl w:ilvl="0" w:tplc="9B348FCC">
+      <w:start w:val="1"/>
+      <w:numFmt w:val="bullet"/>
+      <w:lvlText w:val=""/>
+      <w:lvlJc w:val="left"/>
+      <w:pPr>
+        <w:ind w:left="1245" w:hanging="360"/>
+      </w:pPr>
+      <w:rPr>
+        <w:rFonts w:ascii="Symbol" w:hAnsi="Symbol" w:hint="default"/>
+      </w:rPr>
+    </w:lvl>
+    <w:lvl w:ilvl="1" w:tplc="04230003">
+      <w:start w:val="1"/>
+      <w:numFmt w:val="bullet"/>
+      <w:lvlText w:val="o"/>
+      <w:lvlJc w:val="left"/>
+      <w:pPr>
+        <w:ind w:left="1965" w:hanging="360"/>
+      </w:pPr>
+      <w:rPr>
+        <w:rFonts w:ascii="Courier New" w:hAnsi="Courier New" w:cs="Courier New" w:hint="default"/>
+      </w:rPr>
+    </w:lvl>
+    <w:lvl w:ilvl="2" w:tplc="04230005">
+      <w:start w:val="1"/>
+      <w:numFmt w:val="bullet"/>
+      <w:lvlText w:val=""/>
+      <w:lvlJc w:val="left"/>
+      <w:pPr>
+        <w:ind w:left="2685" w:hanging="360"/>
+      </w:pPr>
+      <w:rPr>
+        <w:rFonts w:ascii="Wingdings" w:hAnsi="Wingdings" w:hint="default"/>
+      </w:rPr>
+    </w:lvl>
+    <w:lvl w:ilvl="3" w:tplc="04230001">
+      <w:start w:val="1"/>
+      <w:numFmt w:val="bullet"/>
+      <w:lvlText w:val=""/>
+      <w:lvlJc w:val="left"/>
+      <w:pPr>
+        <w:ind w:left="3405" w:hanging="360"/>
+      </w:pPr>
+      <w:rPr>
+        <w:rFonts w:ascii="Symbol" w:hAnsi="Symbol" w:hint="default"/>
+      </w:rPr>
+    </w:lvl>
+    <w:lvl w:ilvl="4" w:tplc="04230003">
+      <w:start w:val="1"/>
+      <w:numFmt w:val="bullet"/>
+      <w:lvlText w:val="o"/>
+      <w:lvlJc w:val="left"/>
+      <w:pPr>
+        <w:ind w:left="4125" w:hanging="360"/>
+      </w:pPr>
+      <w:rPr>
+        <w:rFonts w:ascii="Courier New" w:hAnsi="Courier New" w:cs="Courier New" w:hint="default"/>
+      </w:rPr>
+    </w:lvl>
+    <w:lvl w:ilvl="5" w:tplc="04230005">
+      <w:start w:val="1"/>
+      <w:numFmt w:val="bullet"/>
+      <w:lvlText w:val=""/>
+      <w:lvlJc w:val="left"/>
+      <w:pPr>
+        <w:ind w:left="4845" w:hanging="360"/>
+      </w:pPr>
+      <w:rPr>
+        <w:rFonts w:ascii="Wingdings" w:hAnsi="Wingdings" w:hint="default"/>
+      </w:rPr>
+    </w:lvl>
+    <w:lvl w:ilvl="6" w:tplc="04230001">
+      <w:start w:val="1"/>
+      <w:numFmt w:val="bullet"/>
+      <w:lvlText w:val=""/>
+      <w:lvlJc w:val="left"/>
+      <w:pPr>
+        <w:ind w:left="5565" w:hanging="360"/>
+      </w:pPr>
+      <w:rPr>
+        <w:rFonts w:ascii="Symbol" w:hAnsi="Symbol" w:hint="default"/>
+      </w:rPr>
+    </w:lvl>
+    <w:lvl w:ilvl="7" w:tplc="04230003">
+      <w:start w:val="1"/>
+      <w:numFmt w:val="bullet"/>
+      <w:lvlText w:val="o"/>
+      <w:lvlJc w:val="left"/>
+      <w:pPr>
+        <w:ind w:left="6285" w:hanging="360"/>
+      </w:pPr>
+      <w:rPr>
+        <w:rFonts w:ascii="Courier New" w:hAnsi="Courier New" w:cs="Courier New" w:hint="default"/>
+      </w:rPr>
+    </w:lvl>
+    <w:lvl w:ilvl="8" w:tplc="04230005">
+      <w:start w:val="1"/>
+      <w:numFmt w:val="bullet"/>
+      <w:lvlText w:val=""/>
+      <w:lvlJc w:val="left"/>
+      <w:pPr>
+        <w:ind w:left="7005" w:hanging="360"/>
+      </w:pPr>
+      <w:rPr>
+        <w:rFonts w:ascii="Wingdings" w:hAnsi="Wingdings" w:hint="default"/>
+      </w:rPr>
+    </w:lvl>
+  </w:abstractNum>
+  <w:abstractNum w:abstractNumId="26">
+    <w:nsid w:val="5F15039A"/>
+    <w:multiLevelType w:val="hybridMultilevel"/>
+    <w:tmpl w:val="CE16BCDE"/>
+    <w:lvl w:ilvl="0" w:tplc="9B348FCC">
+      <w:start w:val="1"/>
+      <w:numFmt w:val="bullet"/>
+      <w:lvlText w:val=""/>
+      <w:lvlJc w:val="left"/>
+      <w:pPr>
+        <w:ind w:left="1440" w:hanging="360"/>
+      </w:pPr>
+      <w:rPr>
+        <w:rFonts w:ascii="Symbol" w:hAnsi="Symbol" w:hint="default"/>
+      </w:rPr>
+    </w:lvl>
+    <w:lvl w:ilvl="1" w:tplc="04230003">
+      <w:start w:val="1"/>
+      <w:numFmt w:val="bullet"/>
+      <w:lvlText w:val="o"/>
+      <w:lvlJc w:val="left"/>
+      <w:pPr>
+        <w:ind w:left="2160" w:hanging="360"/>
+      </w:pPr>
+      <w:rPr>
+        <w:rFonts w:ascii="Courier New" w:hAnsi="Courier New" w:cs="Courier New" w:hint="default"/>
+      </w:rPr>
+    </w:lvl>
+    <w:lvl w:ilvl="2" w:tplc="04230005">
+      <w:start w:val="1"/>
+      <w:numFmt w:val="bullet"/>
+      <w:lvlText w:val=""/>
+      <w:lvlJc w:val="left"/>
+      <w:pPr>
+        <w:ind w:left="2880" w:hanging="360"/>
+      </w:pPr>
+      <w:rPr>
+        <w:rFonts w:ascii="Wingdings" w:hAnsi="Wingdings" w:hint="default"/>
+      </w:rPr>
+    </w:lvl>
+    <w:lvl w:ilvl="3" w:tplc="04230001">
+      <w:start w:val="1"/>
+      <w:numFmt w:val="bullet"/>
+      <w:lvlText w:val=""/>
+      <w:lvlJc w:val="left"/>
+      <w:pPr>
+        <w:ind w:left="3600" w:hanging="360"/>
+      </w:pPr>
+      <w:rPr>
+        <w:rFonts w:ascii="Symbol" w:hAnsi="Symbol" w:hint="default"/>
+      </w:rPr>
+    </w:lvl>
+    <w:lvl w:ilvl="4" w:tplc="04230003">
+      <w:start w:val="1"/>
+      <w:numFmt w:val="bullet"/>
+      <w:lvlText w:val="o"/>
+      <w:lvlJc w:val="left"/>
+      <w:pPr>
+        <w:ind w:left="4320" w:hanging="360"/>
+      </w:pPr>
+      <w:rPr>
+        <w:rFonts w:ascii="Courier New" w:hAnsi="Courier New" w:cs="Courier New" w:hint="default"/>
+      </w:rPr>
+    </w:lvl>
+    <w:lvl w:ilvl="5" w:tplc="04230005">
+      <w:start w:val="1"/>
+      <w:numFmt w:val="bullet"/>
+      <w:lvlText w:val=""/>
+      <w:lvlJc w:val="left"/>
+      <w:pPr>
+        <w:ind w:left="5040" w:hanging="360"/>
+      </w:pPr>
+      <w:rPr>
+        <w:rFonts w:ascii="Wingdings" w:hAnsi="Wingdings" w:hint="default"/>
+      </w:rPr>
+    </w:lvl>
+    <w:lvl w:ilvl="6" w:tplc="04230001">
+      <w:start w:val="1"/>
+      <w:numFmt w:val="bullet"/>
+      <w:lvlText w:val=""/>
+      <w:lvlJc w:val="left"/>
+      <w:pPr>
+        <w:ind w:left="5760" w:hanging="360"/>
+      </w:pPr>
+      <w:rPr>
+        <w:rFonts w:ascii="Symbol" w:hAnsi="Symbol" w:hint="default"/>
+      </w:rPr>
+    </w:lvl>
+    <w:lvl w:ilvl="7" w:tplc="04230003">
+      <w:start w:val="1"/>
+      <w:numFmt w:val="bullet"/>
+      <w:lvlText w:val="o"/>
+      <w:lvlJc w:val="left"/>
+      <w:pPr>
+        <w:ind w:left="6480" w:hanging="360"/>
+      </w:pPr>
+      <w:rPr>
+        <w:rFonts w:ascii="Courier New" w:hAnsi="Courier New" w:cs="Courier New" w:hint="default"/>
+      </w:rPr>
+    </w:lvl>
+    <w:lvl w:ilvl="8" w:tplc="04230005">
+      <w:start w:val="1"/>
+      <w:numFmt w:val="bullet"/>
+      <w:lvlText w:val=""/>
+      <w:lvlJc w:val="left"/>
+      <w:pPr>
+        <w:ind w:left="7200" w:hanging="360"/>
+      </w:pPr>
+      <w:rPr>
+        <w:rFonts w:ascii="Wingdings" w:hAnsi="Wingdings" w:hint="default"/>
+      </w:rPr>
+    </w:lvl>
+  </w:abstractNum>
+  <w:abstractNum w:abstractNumId="27">
+    <w:nsid w:val="61280F45"/>
+    <w:multiLevelType w:val="hybridMultilevel"/>
+    <w:tmpl w:val="19A07006"/>
+    <w:lvl w:ilvl="0" w:tplc="9B348FCC">
+      <w:start w:val="1"/>
+      <w:numFmt w:val="bullet"/>
+      <w:lvlText w:val=""/>
+      <w:lvlJc w:val="left"/>
+      <w:pPr>
+        <w:ind w:left="1440" w:hanging="360"/>
+      </w:pPr>
+      <w:rPr>
+        <w:rFonts w:ascii="Symbol" w:hAnsi="Symbol" w:hint="default"/>
+      </w:rPr>
+    </w:lvl>
+    <w:lvl w:ilvl="1" w:tplc="04230003">
+      <w:start w:val="1"/>
+      <w:numFmt w:val="bullet"/>
+      <w:lvlText w:val="o"/>
+      <w:lvlJc w:val="left"/>
+      <w:pPr>
+        <w:ind w:left="2160" w:hanging="360"/>
+      </w:pPr>
+      <w:rPr>
+        <w:rFonts w:ascii="Courier New" w:hAnsi="Courier New" w:cs="Courier New" w:hint="default"/>
+      </w:rPr>
+    </w:lvl>
+    <w:lvl w:ilvl="2" w:tplc="04230005">
+      <w:start w:val="1"/>
+      <w:numFmt w:val="bullet"/>
+      <w:lvlText w:val=""/>
+      <w:lvlJc w:val="left"/>
+      <w:pPr>
+        <w:ind w:left="2880" w:hanging="360"/>
+      </w:pPr>
+      <w:rPr>
+        <w:rFonts w:ascii="Wingdings" w:hAnsi="Wingdings" w:hint="default"/>
+      </w:rPr>
+    </w:lvl>
+    <w:lvl w:ilvl="3" w:tplc="04230001">
+      <w:start w:val="1"/>
+      <w:numFmt w:val="bullet"/>
+      <w:lvlText w:val=""/>
+      <w:lvlJc w:val="left"/>
+      <w:pPr>
+        <w:ind w:left="3600" w:hanging="360"/>
+      </w:pPr>
+      <w:rPr>
+        <w:rFonts w:ascii="Symbol" w:hAnsi="Symbol" w:hint="default"/>
+      </w:rPr>
+    </w:lvl>
+    <w:lvl w:ilvl="4" w:tplc="04230003">
+      <w:start w:val="1"/>
+      <w:numFmt w:val="bullet"/>
+      <w:lvlText w:val="o"/>
+      <w:lvlJc w:val="left"/>
+      <w:pPr>
+        <w:ind w:left="4320" w:hanging="360"/>
+      </w:pPr>
+      <w:rPr>
+        <w:rFonts w:ascii="Courier New" w:hAnsi="Courier New" w:cs="Courier New" w:hint="default"/>
+      </w:rPr>
+    </w:lvl>
+    <w:lvl w:ilvl="5" w:tplc="04230005">
+      <w:start w:val="1"/>
+      <w:numFmt w:val="bullet"/>
+      <w:lvlText w:val=""/>
+      <w:lvlJc w:val="left"/>
+      <w:pPr>
+        <w:ind w:left="5040" w:hanging="360"/>
+      </w:pPr>
+      <w:rPr>
+        <w:rFonts w:ascii="Wingdings" w:hAnsi="Wingdings" w:hint="default"/>
+      </w:rPr>
+    </w:lvl>
+    <w:lvl w:ilvl="6" w:tplc="04230001">
+      <w:start w:val="1"/>
+      <w:numFmt w:val="bullet"/>
+      <w:lvlText w:val=""/>
+      <w:lvlJc w:val="left"/>
+      <w:pPr>
+        <w:ind w:left="5760" w:hanging="360"/>
+      </w:pPr>
+      <w:rPr>
+        <w:rFonts w:ascii="Symbol" w:hAnsi="Symbol" w:hint="default"/>
+      </w:rPr>
+    </w:lvl>
+    <w:lvl w:ilvl="7" w:tplc="04230003">
+      <w:start w:val="1"/>
+      <w:numFmt w:val="bullet"/>
+      <w:lvlText w:val="o"/>
+      <w:lvlJc w:val="left"/>
+      <w:pPr>
+        <w:ind w:left="6480" w:hanging="360"/>
+      </w:pPr>
+      <w:rPr>
+        <w:rFonts w:ascii="Courier New" w:hAnsi="Courier New" w:cs="Courier New" w:hint="default"/>
+      </w:rPr>
+    </w:lvl>
+    <w:lvl w:ilvl="8" w:tplc="04230005">
+      <w:start w:val="1"/>
+      <w:numFmt w:val="bullet"/>
+      <w:lvlText w:val=""/>
+      <w:lvlJc w:val="left"/>
+      <w:pPr>
+        <w:ind w:left="7200" w:hanging="360"/>
+      </w:pPr>
+      <w:rPr>
+        <w:rFonts w:ascii="Wingdings" w:hAnsi="Wingdings" w:hint="default"/>
+      </w:rPr>
+    </w:lvl>
+  </w:abstractNum>
+  <w:abstractNum w:abstractNumId="28">
     <w:nsid w:val="64AC58FA"/>
     <w:multiLevelType w:val="hybridMultilevel"/>
     <w:tmpl w:val="46664818"/>
@@ -7949,7 +9982,7 @@
       </w:rPr>
     </w:lvl>
   </w:abstractNum>
-  <w:abstractNum w:abstractNumId="22">
+  <w:abstractNum w:abstractNumId="29">
     <w:nsid w:val="77B93642"/>
     <w:multiLevelType w:val="hybridMultilevel"/>
     <w:tmpl w:val="6F686992"/>
@@ -8040,25 +10073,25 @@
     </w:lvl>
   </w:abstractNum>
   <w:num w:numId="1">
-    <w:abstractNumId w:val="22"/>
+    <w:abstractNumId w:val="29"/>
   </w:num>
   <w:num w:numId="2">
-    <w:abstractNumId w:val="14"/>
+    <w:abstractNumId w:val="16"/>
   </w:num>
   <w:num w:numId="3">
-    <w:abstractNumId w:val="8"/>
+    <w:abstractNumId w:val="9"/>
   </w:num>
   <w:num w:numId="4">
     <w:abstractNumId w:val="4"/>
   </w:num>
   <w:num w:numId="5">
-    <w:abstractNumId w:val="21"/>
+    <w:abstractNumId w:val="28"/>
   </w:num>
   <w:num w:numId="6">
     <w:abstractNumId w:val="3"/>
   </w:num>
   <w:num w:numId="7">
-    <w:abstractNumId w:val="13"/>
+    <w:abstractNumId w:val="15"/>
   </w:num>
   <w:num w:numId="8">
     <w:abstractNumId w:val="6"/>
@@ -8067,28 +10100,28 @@
     <w:abstractNumId w:val="5"/>
   </w:num>
   <w:num w:numId="10">
-    <w:abstractNumId w:val="9"/>
+    <w:abstractNumId w:val="10"/>
   </w:num>
   <w:num w:numId="11">
-    <w:abstractNumId w:val="17"/>
+    <w:abstractNumId w:val="20"/>
   </w:num>
   <w:num w:numId="12">
-    <w:abstractNumId w:val="20"/>
+    <w:abstractNumId w:val="24"/>
   </w:num>
   <w:num w:numId="13">
-    <w:abstractNumId w:val="15"/>
+    <w:abstractNumId w:val="18"/>
   </w:num>
   <w:num w:numId="14">
-    <w:abstractNumId w:val="19"/>
+    <w:abstractNumId w:val="22"/>
   </w:num>
   <w:num w:numId="15">
+    <w:abstractNumId w:val="14"/>
+  </w:num>
+  <w:num w:numId="16">
     <w:abstractNumId w:val="12"/>
   </w:num>
-  <w:num w:numId="16">
-    <w:abstractNumId w:val="10"/>
-  </w:num>
   <w:num w:numId="17">
-    <w:abstractNumId w:val="11"/>
+    <w:abstractNumId w:val="13"/>
     <w:lvlOverride w:ilvl="0"/>
     <w:lvlOverride w:ilvl="1"/>
     <w:lvlOverride w:ilvl="2"/>
@@ -8100,7 +10133,7 @@
     <w:lvlOverride w:ilvl="8"/>
   </w:num>
   <w:num w:numId="18">
-    <w:abstractNumId w:val="16"/>
+    <w:abstractNumId w:val="19"/>
     <w:lvlOverride w:ilvl="0"/>
     <w:lvlOverride w:ilvl="1"/>
     <w:lvlOverride w:ilvl="2"/>
@@ -8124,7 +10157,7 @@
     <w:lvlOverride w:ilvl="8"/>
   </w:num>
   <w:num w:numId="20">
-    <w:abstractNumId w:val="7"/>
+    <w:abstractNumId w:val="8"/>
     <w:lvlOverride w:ilvl="0">
       <w:startOverride w:val="1"/>
     </w:lvlOverride>
@@ -8183,7 +10216,76 @@
     <w:lvlOverride w:ilvl="8"/>
   </w:num>
   <w:num w:numId="23">
-    <w:abstractNumId w:val="18"/>
+    <w:abstractNumId w:val="21"/>
+    <w:lvlOverride w:ilvl="0"/>
+    <w:lvlOverride w:ilvl="1"/>
+    <w:lvlOverride w:ilvl="2"/>
+    <w:lvlOverride w:ilvl="3"/>
+    <w:lvlOverride w:ilvl="4"/>
+    <w:lvlOverride w:ilvl="5"/>
+    <w:lvlOverride w:ilvl="6"/>
+    <w:lvlOverride w:ilvl="7"/>
+    <w:lvlOverride w:ilvl="8"/>
+  </w:num>
+  <w:num w:numId="24">
+    <w:abstractNumId w:val="23"/>
+    <w:lvlOverride w:ilvl="0">
+      <w:startOverride w:val="1"/>
+    </w:lvlOverride>
+  </w:num>
+  <w:num w:numId="25">
+    <w:abstractNumId w:val="17"/>
+    <w:lvlOverride w:ilvl="0"/>
+    <w:lvlOverride w:ilvl="1"/>
+    <w:lvlOverride w:ilvl="2"/>
+    <w:lvlOverride w:ilvl="3"/>
+    <w:lvlOverride w:ilvl="4"/>
+    <w:lvlOverride w:ilvl="5"/>
+    <w:lvlOverride w:ilvl="6"/>
+    <w:lvlOverride w:ilvl="7"/>
+    <w:lvlOverride w:ilvl="8"/>
+  </w:num>
+  <w:num w:numId="26">
+    <w:abstractNumId w:val="11"/>
+  </w:num>
+  <w:num w:numId="27">
+    <w:abstractNumId w:val="25"/>
+    <w:lvlOverride w:ilvl="0"/>
+    <w:lvlOverride w:ilvl="1"/>
+    <w:lvlOverride w:ilvl="2"/>
+    <w:lvlOverride w:ilvl="3"/>
+    <w:lvlOverride w:ilvl="4"/>
+    <w:lvlOverride w:ilvl="5"/>
+    <w:lvlOverride w:ilvl="6"/>
+    <w:lvlOverride w:ilvl="7"/>
+    <w:lvlOverride w:ilvl="8"/>
+  </w:num>
+  <w:num w:numId="28">
+    <w:abstractNumId w:val="7"/>
+    <w:lvlOverride w:ilvl="0"/>
+    <w:lvlOverride w:ilvl="1"/>
+    <w:lvlOverride w:ilvl="2"/>
+    <w:lvlOverride w:ilvl="3"/>
+    <w:lvlOverride w:ilvl="4"/>
+    <w:lvlOverride w:ilvl="5"/>
+    <w:lvlOverride w:ilvl="6"/>
+    <w:lvlOverride w:ilvl="7"/>
+    <w:lvlOverride w:ilvl="8"/>
+  </w:num>
+  <w:num w:numId="29">
+    <w:abstractNumId w:val="26"/>
+    <w:lvlOverride w:ilvl="0"/>
+    <w:lvlOverride w:ilvl="1"/>
+    <w:lvlOverride w:ilvl="2"/>
+    <w:lvlOverride w:ilvl="3"/>
+    <w:lvlOverride w:ilvl="4"/>
+    <w:lvlOverride w:ilvl="5"/>
+    <w:lvlOverride w:ilvl="6"/>
+    <w:lvlOverride w:ilvl="7"/>
+    <w:lvlOverride w:ilvl="8"/>
+  </w:num>
+  <w:num w:numId="30">
+    <w:abstractNumId w:val="27"/>
     <w:lvlOverride w:ilvl="0"/>
     <w:lvlOverride w:ilvl="1"/>
     <w:lvlOverride w:ilvl="2"/>
@@ -8955,6 +11057,89 @@
       <w:szCs w:val="16"/>
     </w:rPr>
   </w:style>
+  <w:style w:type="paragraph" w:customStyle="1" w:styleId="Style1">
+    <w:name w:val="Style1"/>
+    <w:basedOn w:val="a"/>
+    <w:uiPriority w:val="99"/>
+    <w:rsid w:val="002E58BC"/>
+    <w:pPr>
+      <w:widowControl w:val="0"/>
+      <w:autoSpaceDE w:val="0"/>
+      <w:autoSpaceDN w:val="0"/>
+      <w:adjustRightInd w:val="0"/>
+      <w:spacing w:line="270" w:lineRule="exact"/>
+      <w:ind w:firstLine="705"/>
+    </w:pPr>
+    <w:rPr>
+      <w:rFonts w:eastAsiaTheme="minorEastAsia"/>
+      <w:lang w:val="be-BY" w:eastAsia="be-BY"/>
+    </w:rPr>
+  </w:style>
+  <w:style w:type="character" w:customStyle="1" w:styleId="FontStyle132">
+    <w:name w:val="Font Style132"/>
+    <w:basedOn w:val="a0"/>
+    <w:uiPriority w:val="99"/>
+    <w:rsid w:val="002E58BC"/>
+    <w:rPr>
+      <w:rFonts w:ascii="Times New Roman" w:hAnsi="Times New Roman" w:cs="Times New Roman" w:hint="default"/>
+      <w:sz w:val="22"/>
+      <w:szCs w:val="22"/>
+    </w:rPr>
+  </w:style>
+  <w:style w:type="paragraph" w:customStyle="1" w:styleId="Style12">
+    <w:name w:val="Style12"/>
+    <w:basedOn w:val="a"/>
+    <w:uiPriority w:val="99"/>
+    <w:rsid w:val="002E58BC"/>
+    <w:pPr>
+      <w:widowControl w:val="0"/>
+      <w:autoSpaceDE w:val="0"/>
+      <w:autoSpaceDN w:val="0"/>
+      <w:adjustRightInd w:val="0"/>
+      <w:spacing w:line="270" w:lineRule="exact"/>
+    </w:pPr>
+    <w:rPr>
+      <w:rFonts w:eastAsiaTheme="minorEastAsia"/>
+      <w:lang w:val="be-BY" w:eastAsia="be-BY"/>
+    </w:rPr>
+  </w:style>
+  <w:style w:type="paragraph" w:customStyle="1" w:styleId="Style13">
+    <w:name w:val="Style13"/>
+    <w:basedOn w:val="a"/>
+    <w:uiPriority w:val="99"/>
+    <w:rsid w:val="002E58BC"/>
+    <w:pPr>
+      <w:widowControl w:val="0"/>
+      <w:autoSpaceDE w:val="0"/>
+      <w:autoSpaceDN w:val="0"/>
+      <w:adjustRightInd w:val="0"/>
+      <w:spacing w:line="278" w:lineRule="exact"/>
+      <w:ind w:firstLine="1320"/>
+      <w:jc w:val="both"/>
+    </w:pPr>
+    <w:rPr>
+      <w:rFonts w:eastAsiaTheme="minorEastAsia"/>
+      <w:lang w:val="be-BY" w:eastAsia="be-BY"/>
+    </w:rPr>
+  </w:style>
+  <w:style w:type="paragraph" w:customStyle="1" w:styleId="Style14">
+    <w:name w:val="Style14"/>
+    <w:basedOn w:val="a"/>
+    <w:uiPriority w:val="99"/>
+    <w:rsid w:val="00523E7B"/>
+    <w:pPr>
+      <w:widowControl w:val="0"/>
+      <w:autoSpaceDE w:val="0"/>
+      <w:autoSpaceDN w:val="0"/>
+      <w:adjustRightInd w:val="0"/>
+      <w:spacing w:line="270" w:lineRule="exact"/>
+      <w:ind w:firstLine="525"/>
+    </w:pPr>
+    <w:rPr>
+      <w:rFonts w:eastAsiaTheme="minorEastAsia"/>
+      <w:lang w:val="be-BY" w:eastAsia="be-BY"/>
+    </w:rPr>
+  </w:style>
 </w:styles>
 </file>
 
